--- a/PDF/CV4/中文/CV.docx
+++ b/PDF/CV4/中文/CV.docx
@@ -60,16 +60,20 @@
                       <wps:txbx>
                         <w:txbxContent>
                           <w:p>
-                            <w:pPr/>
-                            <w:r>
-                              <w:rPr>
-                                <w:lang w:val="fr-FR" w:eastAsia="fr-FR"/>
+                            <w:pPr>
+                              <w:rPr>
+                                <w:lang w:val="en-US"/>
+                              </w:rPr>
+                            </w:pPr>
+                            <w:r>
+                              <w:rPr>
+                                <w:lang w:val="en-US"/>
                               </w:rPr>
                               <w:drawing>
-                                <wp:inline distT="0" distB="0" distL="0" distR="0">
-                                  <wp:extent cx="1163955" cy="1650365"/>
-                                  <wp:effectExtent l="0" t="0" r="0" b="6985"/>
-                                  <wp:docPr id="1" name="Image 1" descr="2"/>
+                                <wp:inline distT="0" distB="0" distL="114300" distR="114300">
+                                  <wp:extent cx="1156335" cy="1526540"/>
+                                  <wp:effectExtent l="0" t="0" r="1905" b="12700"/>
+                                  <wp:docPr id="14" name="Picture 14" descr="QQ图片20160819213840"/>
                                   <wp:cNvGraphicFramePr>
                                     <a:graphicFrameLocks xmlns:a="http://schemas.openxmlformats.org/drawingml/2006/main" noChangeAspect="1"/>
                                   </wp:cNvGraphicFramePr>
@@ -77,20 +81,13 @@
                                     <a:graphicData uri="http://schemas.openxmlformats.org/drawingml/2006/picture">
                                       <pic:pic xmlns:pic="http://schemas.openxmlformats.org/drawingml/2006/picture">
                                         <pic:nvPicPr>
-                                          <pic:cNvPr id="1" name="Image 1" descr="2"/>
+                                          <pic:cNvPr id="14" name="Picture 14" descr="QQ图片20160819213840"/>
                                           <pic:cNvPicPr>
-                                            <a:picLocks noChangeAspect="1" noChangeArrowheads="1"/>
+                                            <a:picLocks noChangeAspect="1"/>
                                           </pic:cNvPicPr>
                                         </pic:nvPicPr>
                                         <pic:blipFill>
-                                          <a:blip r:embed="rId4">
-                                            <a:extLst>
-                                              <a:ext uri="{28A0092B-C50C-407E-A947-70E740481C1C}">
-                                                <a14:useLocalDpi xmlns:a14="http://schemas.microsoft.com/office/drawing/2010/main" val="0"/>
-                                              </a:ext>
-                                            </a:extLst>
-                                          </a:blip>
-                                          <a:srcRect/>
+                                          <a:blip r:embed="rId4"/>
                                           <a:stretch>
                                             <a:fillRect/>
                                           </a:stretch>
@@ -98,15 +95,11 @@
                                         <pic:spPr>
                                           <a:xfrm>
                                             <a:off x="0" y="0"/>
-                                            <a:ext cx="1163955" cy="1650365"/>
+                                            <a:ext cx="1156335" cy="1526540"/>
                                           </a:xfrm>
                                           <a:prstGeom prst="rect">
                                             <a:avLst/>
                                           </a:prstGeom>
-                                          <a:noFill/>
-                                          <a:ln>
-                                            <a:noFill/>
-                                          </a:ln>
                                         </pic:spPr>
                                       </pic:pic>
                                     </a:graphicData>
@@ -136,16 +129,20 @@
                 <v:textbox style="mso-fit-shape-to-text:t;">
                   <w:txbxContent>
                     <w:p>
-                      <w:pPr/>
-                      <w:r>
-                        <w:rPr>
-                          <w:lang w:val="fr-FR" w:eastAsia="fr-FR"/>
+                      <w:pPr>
+                        <w:rPr>
+                          <w:lang w:val="en-US"/>
+                        </w:rPr>
+                      </w:pPr>
+                      <w:r>
+                        <w:rPr>
+                          <w:lang w:val="en-US"/>
                         </w:rPr>
                         <w:drawing>
-                          <wp:inline distT="0" distB="0" distL="0" distR="0">
-                            <wp:extent cx="1163955" cy="1650365"/>
-                            <wp:effectExtent l="0" t="0" r="0" b="6985"/>
-                            <wp:docPr id="1" name="Image 1" descr="2"/>
+                          <wp:inline distT="0" distB="0" distL="114300" distR="114300">
+                            <wp:extent cx="1156335" cy="1526540"/>
+                            <wp:effectExtent l="0" t="0" r="1905" b="12700"/>
+                            <wp:docPr id="14" name="Picture 14" descr="QQ图片20160819213840"/>
                             <wp:cNvGraphicFramePr>
                               <a:graphicFrameLocks xmlns:a="http://schemas.openxmlformats.org/drawingml/2006/main" noChangeAspect="1"/>
                             </wp:cNvGraphicFramePr>
@@ -153,20 +150,13 @@
                               <a:graphicData uri="http://schemas.openxmlformats.org/drawingml/2006/picture">
                                 <pic:pic xmlns:pic="http://schemas.openxmlformats.org/drawingml/2006/picture">
                                   <pic:nvPicPr>
-                                    <pic:cNvPr id="1" name="Image 1" descr="2"/>
+                                    <pic:cNvPr id="14" name="Picture 14" descr="QQ图片20160819213840"/>
                                     <pic:cNvPicPr>
-                                      <a:picLocks noChangeAspect="1" noChangeArrowheads="1"/>
+                                      <a:picLocks noChangeAspect="1"/>
                                     </pic:cNvPicPr>
                                   </pic:nvPicPr>
                                   <pic:blipFill>
-                                    <a:blip r:embed="rId4">
-                                      <a:extLst>
-                                        <a:ext uri="{28A0092B-C50C-407E-A947-70E740481C1C}">
-                                          <a14:useLocalDpi xmlns:a14="http://schemas.microsoft.com/office/drawing/2010/main" val="0"/>
-                                        </a:ext>
-                                      </a:extLst>
-                                    </a:blip>
-                                    <a:srcRect/>
+                                    <a:blip r:embed="rId4"/>
                                     <a:stretch>
                                       <a:fillRect/>
                                     </a:stretch>
@@ -174,15 +164,11 @@
                                   <pic:spPr>
                                     <a:xfrm>
                                       <a:off x="0" y="0"/>
-                                      <a:ext cx="1163955" cy="1650365"/>
+                                      <a:ext cx="1156335" cy="1526540"/>
                                     </a:xfrm>
                                     <a:prstGeom prst="rect">
                                       <a:avLst/>
                                     </a:prstGeom>
-                                    <a:noFill/>
-                                    <a:ln>
-                                      <a:noFill/>
-                                    </a:ln>
                                   </pic:spPr>
                                 </pic:pic>
                               </a:graphicData>
@@ -483,6 +469,8 @@
           </mc:Fallback>
         </mc:AlternateContent>
       </w:r>
+      <w:bookmarkStart w:id="0" w:name="_GoBack"/>
+      <w:bookmarkEnd w:id="0"/>
       <w:r>
         <w:rPr>
           <w:lang w:val="fr-FR" w:eastAsia="fr-FR"/>
@@ -1338,6 +1326,52 @@
                                 <w:color w:val="FFFFFF" w:themeColor="background1"/>
                                 <w:sz w:val="18"/>
                                 <w:szCs w:val="18"/>
+                                <w:lang w:val="en-US"/>
+                                <w14:textFill>
+                                  <w14:solidFill>
+                                    <w14:schemeClr w14:val="bg1"/>
+                                  </w14:solidFill>
+                                </w14:textFill>
+                              </w:rPr>
+                            </w:pPr>
+                            <w:r>
+                              <w:rPr>
+                                <w:rFonts w:hint="default" w:ascii="微软雅黑 Light" w:hAnsi="微软雅黑 Light" w:eastAsia="微软雅黑 Light" w:cs="微软雅黑 Light"/>
+                                <w:color w:val="FFFFFF" w:themeColor="background1"/>
+                                <w:sz w:val="18"/>
+                                <w:szCs w:val="18"/>
+                                <w:lang w:val="en-US"/>
+                                <w14:textFill>
+                                  <w14:solidFill>
+                                    <w14:schemeClr w14:val="bg1"/>
+                                  </w14:solidFill>
+                                </w14:textFill>
+                              </w:rPr>
+                              <w:t xml:space="preserve">                                                          从 2016年 11 月</w:t>
+                            </w:r>
+                            <w:r>
+                              <w:rPr>
+                                <w:rFonts w:hint="eastAsia" w:ascii="微软雅黑 Light" w:hAnsi="微软雅黑 Light" w:eastAsia="微软雅黑 Light" w:cs="微软雅黑 Light"/>
+                                <w:color w:val="FFFFFF" w:themeColor="background1"/>
+                                <w:sz w:val="18"/>
+                                <w:szCs w:val="18"/>
+                                <w:lang w:val="en-US" w:eastAsia="zh-CN"/>
+                                <w14:textFill>
+                                  <w14:solidFill>
+                                    <w14:schemeClr w14:val="bg1"/>
+                                  </w14:solidFill>
+                                </w14:textFill>
+                              </w:rPr>
+                              <w:t>开始空闲</w:t>
+                            </w:r>
+                          </w:p>
+                          <w:p>
+                            <w:pPr>
+                              <w:rPr>
+                                <w:rFonts w:hint="eastAsia" w:ascii="微软雅黑 Light" w:hAnsi="微软雅黑 Light" w:eastAsia="微软雅黑 Light" w:cs="微软雅黑 Light"/>
+                                <w:color w:val="FFFFFF" w:themeColor="background1"/>
+                                <w:sz w:val="18"/>
+                                <w:szCs w:val="18"/>
                                 <w:lang w:val="fr-FR"/>
                                 <w14:textFill>
                                   <w14:solidFill>
@@ -2262,6 +2296,52 @@
                           </w14:textFill>
                         </w:rPr>
                         <w:t xml:space="preserve">     </w:t>
+                      </w:r>
+                    </w:p>
+                    <w:p>
+                      <w:pPr>
+                        <w:rPr>
+                          <w:rFonts w:hint="eastAsia" w:ascii="微软雅黑 Light" w:hAnsi="微软雅黑 Light" w:eastAsia="微软雅黑 Light" w:cs="微软雅黑 Light"/>
+                          <w:color w:val="FFFFFF" w:themeColor="background1"/>
+                          <w:sz w:val="18"/>
+                          <w:szCs w:val="18"/>
+                          <w:lang w:val="en-US"/>
+                          <w14:textFill>
+                            <w14:solidFill>
+                              <w14:schemeClr w14:val="bg1"/>
+                            </w14:solidFill>
+                          </w14:textFill>
+                        </w:rPr>
+                      </w:pPr>
+                      <w:r>
+                        <w:rPr>
+                          <w:rFonts w:hint="default" w:ascii="微软雅黑 Light" w:hAnsi="微软雅黑 Light" w:eastAsia="微软雅黑 Light" w:cs="微软雅黑 Light"/>
+                          <w:color w:val="FFFFFF" w:themeColor="background1"/>
+                          <w:sz w:val="18"/>
+                          <w:szCs w:val="18"/>
+                          <w:lang w:val="en-US"/>
+                          <w14:textFill>
+                            <w14:solidFill>
+                              <w14:schemeClr w14:val="bg1"/>
+                            </w14:solidFill>
+                          </w14:textFill>
+                        </w:rPr>
+                        <w:t xml:space="preserve">                                                          从 2016年 11 月</w:t>
+                      </w:r>
+                      <w:r>
+                        <w:rPr>
+                          <w:rFonts w:hint="eastAsia" w:ascii="微软雅黑 Light" w:hAnsi="微软雅黑 Light" w:eastAsia="微软雅黑 Light" w:cs="微软雅黑 Light"/>
+                          <w:color w:val="FFFFFF" w:themeColor="background1"/>
+                          <w:sz w:val="18"/>
+                          <w:szCs w:val="18"/>
+                          <w:lang w:val="en-US" w:eastAsia="zh-CN"/>
+                          <w14:textFill>
+                            <w14:solidFill>
+                              <w14:schemeClr w14:val="bg1"/>
+                            </w14:solidFill>
+                          </w14:textFill>
+                        </w:rPr>
+                        <w:t>开始空闲</w:t>
                       </w:r>
                     </w:p>
                     <w:p>
@@ -4627,8 +4707,6 @@
           </mc:Fallback>
         </mc:AlternateContent>
       </w:r>
-      <w:bookmarkStart w:id="0" w:name="_GoBack"/>
-      <w:bookmarkEnd w:id="0"/>
       <w:r>
         <w:rPr>
           <w:lang w:val="fr-FR" w:eastAsia="fr-FR"/>
@@ -7111,6 +7189,7 @@
     <w:name w:val="En-tête Car"/>
     <w:basedOn w:val="5"/>
     <w:link w:val="4"/>
+    <w:qFormat/>
     <w:uiPriority w:val="99"/>
   </w:style>
   <w:style w:type="character" w:customStyle="1" w:styleId="11">

--- a/PDF/CV4/中文/CV.docx
+++ b/PDF/CV4/中文/CV.docx
@@ -539,11 +539,11 @@
                             </w:pPr>
                             <w:r>
                               <w:rPr>
-                                <w:color w:val="000000" w:themeColor="text1"/>
+                                <w:color w:val="FFFFFF" w:themeColor="background1"/>
                                 <w:lang w:val="fr-FR"/>
                                 <w14:textFill>
                                   <w14:solidFill>
-                                    <w14:schemeClr w14:val="tx1"/>
+                                    <w14:schemeClr w14:val="bg1"/>
                                   </w14:solidFill>
                                 </w14:textFill>
                               </w:rPr>
@@ -997,7 +997,7 @@
                                 <w:color w:val="FFFFFF" w:themeColor="background1"/>
                                 <w:sz w:val="18"/>
                                 <w:szCs w:val="18"/>
-                                <w:lang w:val="fr-FR"/>
+                                <w:lang w:val="en-US" w:eastAsia="zh-CN"/>
                                 <w14:textFill>
                                   <w14:solidFill>
                                     <w14:schemeClr w14:val="bg1"/>
@@ -1054,16 +1054,16 @@
                               <w:rPr>
                                 <w:rFonts w:hint="eastAsia" w:ascii="微软雅黑 Light" w:hAnsi="微软雅黑 Light" w:eastAsia="微软雅黑 Light" w:cs="微软雅黑 Light"/>
                                 <w:color w:val="FFFFFF" w:themeColor="background1"/>
-                                <w:sz w:val="8"/>
-                                <w:szCs w:val="8"/>
-                                <w:lang w:val="en-US"/>
+                                <w:sz w:val="18"/>
+                                <w:szCs w:val="18"/>
+                                <w:lang w:val="en-US" w:eastAsia="zh-CN"/>
                                 <w14:textFill>
                                   <w14:solidFill>
                                     <w14:schemeClr w14:val="bg1"/>
                                   </w14:solidFill>
                                 </w14:textFill>
                               </w:rPr>
-                              <w:t xml:space="preserve">   </w:t>
+                              <w:t xml:space="preserve">  </w:t>
                             </w:r>
                             <w:r>
                               <w:rPr>
@@ -1071,8 +1071,7 @@
                                 <w:color w:val="FFFFFF" w:themeColor="background1"/>
                                 <w:sz w:val="18"/>
                                 <w:szCs w:val="18"/>
-                                <w:u w:val="single"/>
-                                <w:lang w:val="en-US"/>
+                                <w:lang w:val="en-US" w:eastAsia="zh-CN"/>
                                 <w14:textFill>
                                   <w14:solidFill>
                                     <w14:schemeClr w14:val="bg1"/>
@@ -1087,15 +1086,14 @@
                                 <w:color w:val="FFFFFF" w:themeColor="background1"/>
                                 <w:sz w:val="18"/>
                                 <w:szCs w:val="18"/>
-                                <w:u w:val="single"/>
-                                <w:lang w:val="en-US"/>
+                                <w:lang w:val="en-US" w:eastAsia="zh-CN"/>
                                 <w14:textFill>
                                   <w14:solidFill>
                                     <w14:schemeClr w14:val="bg1"/>
                                   </w14:solidFill>
                                 </w14:textFill>
                               </w:rPr>
-                              <w:instrText xml:space="preserve"> HYPERLINK "http://goo.gl/CiLWfL" </w:instrText>
+                              <w:instrText xml:space="preserve"> HYPERLINK "http://t.cn/Rtm4vfH" </w:instrText>
                             </w:r>
                             <w:r>
                               <w:rPr>
@@ -1103,8 +1101,7 @@
                                 <w:color w:val="FFFFFF" w:themeColor="background1"/>
                                 <w:sz w:val="18"/>
                                 <w:szCs w:val="18"/>
-                                <w:u w:val="single"/>
-                                <w:lang w:val="en-US"/>
+                                <w:lang w:val="en-US" w:eastAsia="zh-CN"/>
                                 <w14:textFill>
                                   <w14:solidFill>
                                     <w14:schemeClr w14:val="bg1"/>
@@ -1120,15 +1117,14 @@
                                 <w:color w:val="FFFFFF" w:themeColor="background1"/>
                                 <w:sz w:val="18"/>
                                 <w:szCs w:val="18"/>
-                                <w:u w:val="single"/>
-                                <w:lang w:val="en-US"/>
+                                <w:lang w:val="en-US" w:eastAsia="zh-CN"/>
                                 <w14:textFill>
                                   <w14:solidFill>
                                     <w14:schemeClr w14:val="bg1"/>
                                   </w14:solidFill>
                                 </w14:textFill>
                               </w:rPr>
-                              <w:t>http://goo.gl/CiLWfL</w:t>
+                              <w:t>http://t.cn/Rtm4vfH</w:t>
                             </w:r>
                             <w:r>
                               <w:rPr>
@@ -1136,8 +1132,7 @@
                                 <w:color w:val="FFFFFF" w:themeColor="background1"/>
                                 <w:sz w:val="18"/>
                                 <w:szCs w:val="18"/>
-                                <w:u w:val="single"/>
-                                <w:lang w:val="en-US"/>
+                                <w:lang w:val="en-US" w:eastAsia="zh-CN"/>
                                 <w14:textFill>
                                   <w14:solidFill>
                                     <w14:schemeClr w14:val="bg1"/>
@@ -1318,6 +1313,112 @@
                               </w:rPr>
                               <w:t xml:space="preserve">     </w:t>
                             </w:r>
+                            <w:r>
+                              <w:rPr>
+                                <w:rFonts w:hint="eastAsia" w:ascii="微软雅黑 Light" w:hAnsi="微软雅黑 Light" w:eastAsia="微软雅黑 Light" w:cs="微软雅黑 Light"/>
+                                <w:color w:val="FFFFFF" w:themeColor="background1"/>
+                                <w:sz w:val="18"/>
+                                <w:szCs w:val="18"/>
+                                <w:lang w:val="en-US" w:eastAsia="zh-CN"/>
+                                <w14:textFill>
+                                  <w14:solidFill>
+                                    <w14:schemeClr w14:val="bg1"/>
+                                  </w14:solidFill>
+                                </w14:textFill>
+                              </w:rPr>
+                              <w:t xml:space="preserve">WebCV  </w:t>
+                            </w:r>
+                            <w:r>
+                              <w:rPr>
+                                <w:rFonts w:hint="eastAsia" w:ascii="微软雅黑 Light" w:hAnsi="微软雅黑 Light" w:eastAsia="微软雅黑 Light" w:cs="微软雅黑 Light"/>
+                                <w:color w:val="FFFFFF" w:themeColor="background1"/>
+                                <w:sz w:val="10"/>
+                                <w:szCs w:val="10"/>
+                                <w:lang w:val="en-US" w:eastAsia="zh-CN"/>
+                                <w14:textFill>
+                                  <w14:solidFill>
+                                    <w14:schemeClr w14:val="bg1"/>
+                                  </w14:solidFill>
+                                </w14:textFill>
+                              </w:rPr>
+                              <w:t xml:space="preserve"> </w:t>
+                            </w:r>
+                            <w:r>
+                              <w:rPr>
+                                <w:rFonts w:hint="eastAsia" w:ascii="微软雅黑 Light" w:hAnsi="微软雅黑 Light" w:eastAsia="微软雅黑 Light" w:cs="微软雅黑 Light"/>
+                                <w:color w:val="FFFFFF" w:themeColor="background1"/>
+                                <w:sz w:val="18"/>
+                                <w:szCs w:val="18"/>
+                                <w:lang w:val="en-US" w:eastAsia="zh-CN"/>
+                                <w14:textFill>
+                                  <w14:solidFill>
+                                    <w14:schemeClr w14:val="bg1"/>
+                                  </w14:solidFill>
+                                </w14:textFill>
+                              </w:rPr>
+                              <w:fldChar w:fldCharType="begin"/>
+                            </w:r>
+                            <w:r>
+                              <w:rPr>
+                                <w:rFonts w:hint="eastAsia" w:ascii="微软雅黑 Light" w:hAnsi="微软雅黑 Light" w:eastAsia="微软雅黑 Light" w:cs="微软雅黑 Light"/>
+                                <w:color w:val="FFFFFF" w:themeColor="background1"/>
+                                <w:sz w:val="18"/>
+                                <w:szCs w:val="18"/>
+                                <w:lang w:val="en-US" w:eastAsia="zh-CN"/>
+                                <w14:textFill>
+                                  <w14:solidFill>
+                                    <w14:schemeClr w14:val="bg1"/>
+                                  </w14:solidFill>
+                                </w14:textFill>
+                              </w:rPr>
+                              <w:instrText xml:space="preserve"> HYPERLINK "http://t.cn/RtmUs8v" </w:instrText>
+                            </w:r>
+                            <w:r>
+                              <w:rPr>
+                                <w:rFonts w:hint="eastAsia" w:ascii="微软雅黑 Light" w:hAnsi="微软雅黑 Light" w:eastAsia="微软雅黑 Light" w:cs="微软雅黑 Light"/>
+                                <w:color w:val="FFFFFF" w:themeColor="background1"/>
+                                <w:sz w:val="18"/>
+                                <w:szCs w:val="18"/>
+                                <w:lang w:val="en-US" w:eastAsia="zh-CN"/>
+                                <w14:textFill>
+                                  <w14:solidFill>
+                                    <w14:schemeClr w14:val="bg1"/>
+                                  </w14:solidFill>
+                                </w14:textFill>
+                              </w:rPr>
+                              <w:fldChar w:fldCharType="separate"/>
+                            </w:r>
+                            <w:r>
+                              <w:rPr>
+                                <w:rStyle w:val="6"/>
+                                <w:rFonts w:hint="eastAsia" w:ascii="微软雅黑 Light" w:hAnsi="微软雅黑 Light" w:eastAsia="微软雅黑 Light" w:cs="微软雅黑 Light"/>
+                                <w:color w:val="FFFFFF" w:themeColor="background1"/>
+                                <w:sz w:val="18"/>
+                                <w:szCs w:val="18"/>
+                                <w:lang w:val="en-US" w:eastAsia="zh-CN"/>
+                                <w14:textFill>
+                                  <w14:solidFill>
+                                    <w14:schemeClr w14:val="bg1"/>
+                                  </w14:solidFill>
+                                </w14:textFill>
+                              </w:rPr>
+                              <w:t>http://t.cn/RtmUs8v</w:t>
+                            </w:r>
+                            <w:r>
+                              <w:rPr>
+                                <w:rFonts w:hint="eastAsia" w:ascii="微软雅黑 Light" w:hAnsi="微软雅黑 Light" w:eastAsia="微软雅黑 Light" w:cs="微软雅黑 Light"/>
+                                <w:color w:val="FFFFFF" w:themeColor="background1"/>
+                                <w:sz w:val="18"/>
+                                <w:szCs w:val="18"/>
+                                <w:lang w:val="en-US" w:eastAsia="zh-CN"/>
+                                <w14:textFill>
+                                  <w14:solidFill>
+                                    <w14:schemeClr w14:val="bg1"/>
+                                  </w14:solidFill>
+                                </w14:textFill>
+                              </w:rPr>
+                              <w:fldChar w:fldCharType="end"/>
+                            </w:r>
                           </w:p>
                           <w:p>
                             <w:pPr>
@@ -1475,8 +1576,13 @@
                           <w:p>
                             <w:pPr>
                               <w:rPr>
-                                <w:color w:val="4F6228"/>
+                                <w:color w:val="FFFFFF" w:themeColor="background1"/>
                                 <w:lang w:val="fr-FR"/>
+                                <w14:textFill>
+                                  <w14:solidFill>
+                                    <w14:schemeClr w14:val="bg1"/>
+                                  </w14:solidFill>
+                                </w14:textFill>
                               </w:rPr>
                             </w:pPr>
                           </w:p>
@@ -1518,11 +1624,11 @@
                       </w:pPr>
                       <w:r>
                         <w:rPr>
-                          <w:color w:val="000000" w:themeColor="text1"/>
+                          <w:color w:val="FFFFFF" w:themeColor="background1"/>
                           <w:lang w:val="fr-FR"/>
                           <w14:textFill>
                             <w14:solidFill>
-                              <w14:schemeClr w14:val="tx1"/>
+                              <w14:schemeClr w14:val="bg1"/>
                             </w14:solidFill>
                           </w14:textFill>
                         </w:rPr>
@@ -1976,7 +2082,7 @@
                           <w:color w:val="FFFFFF" w:themeColor="background1"/>
                           <w:sz w:val="18"/>
                           <w:szCs w:val="18"/>
-                          <w:lang w:val="fr-FR"/>
+                          <w:lang w:val="en-US" w:eastAsia="zh-CN"/>
                           <w14:textFill>
                             <w14:solidFill>
                               <w14:schemeClr w14:val="bg1"/>
@@ -2033,16 +2139,16 @@
                         <w:rPr>
                           <w:rFonts w:hint="eastAsia" w:ascii="微软雅黑 Light" w:hAnsi="微软雅黑 Light" w:eastAsia="微软雅黑 Light" w:cs="微软雅黑 Light"/>
                           <w:color w:val="FFFFFF" w:themeColor="background1"/>
-                          <w:sz w:val="8"/>
-                          <w:szCs w:val="8"/>
-                          <w:lang w:val="en-US"/>
+                          <w:sz w:val="18"/>
+                          <w:szCs w:val="18"/>
+                          <w:lang w:val="en-US" w:eastAsia="zh-CN"/>
                           <w14:textFill>
                             <w14:solidFill>
                               <w14:schemeClr w14:val="bg1"/>
                             </w14:solidFill>
                           </w14:textFill>
                         </w:rPr>
-                        <w:t xml:space="preserve">   </w:t>
+                        <w:t xml:space="preserve">  </w:t>
                       </w:r>
                       <w:r>
                         <w:rPr>
@@ -2050,8 +2156,7 @@
                           <w:color w:val="FFFFFF" w:themeColor="background1"/>
                           <w:sz w:val="18"/>
                           <w:szCs w:val="18"/>
-                          <w:u w:val="single"/>
-                          <w:lang w:val="en-US"/>
+                          <w:lang w:val="en-US" w:eastAsia="zh-CN"/>
                           <w14:textFill>
                             <w14:solidFill>
                               <w14:schemeClr w14:val="bg1"/>
@@ -2066,15 +2171,14 @@
                           <w:color w:val="FFFFFF" w:themeColor="background1"/>
                           <w:sz w:val="18"/>
                           <w:szCs w:val="18"/>
-                          <w:u w:val="single"/>
-                          <w:lang w:val="en-US"/>
+                          <w:lang w:val="en-US" w:eastAsia="zh-CN"/>
                           <w14:textFill>
                             <w14:solidFill>
                               <w14:schemeClr w14:val="bg1"/>
                             </w14:solidFill>
                           </w14:textFill>
                         </w:rPr>
-                        <w:instrText xml:space="preserve"> HYPERLINK "http://goo.gl/CiLWfL" </w:instrText>
+                        <w:instrText xml:space="preserve"> HYPERLINK "http://t.cn/Rtm4vfH" </w:instrText>
                       </w:r>
                       <w:r>
                         <w:rPr>
@@ -2082,8 +2186,7 @@
                           <w:color w:val="FFFFFF" w:themeColor="background1"/>
                           <w:sz w:val="18"/>
                           <w:szCs w:val="18"/>
-                          <w:u w:val="single"/>
-                          <w:lang w:val="en-US"/>
+                          <w:lang w:val="en-US" w:eastAsia="zh-CN"/>
                           <w14:textFill>
                             <w14:solidFill>
                               <w14:schemeClr w14:val="bg1"/>
@@ -2099,15 +2202,14 @@
                           <w:color w:val="FFFFFF" w:themeColor="background1"/>
                           <w:sz w:val="18"/>
                           <w:szCs w:val="18"/>
-                          <w:u w:val="single"/>
-                          <w:lang w:val="en-US"/>
+                          <w:lang w:val="en-US" w:eastAsia="zh-CN"/>
                           <w14:textFill>
                             <w14:solidFill>
                               <w14:schemeClr w14:val="bg1"/>
                             </w14:solidFill>
                           </w14:textFill>
                         </w:rPr>
-                        <w:t>http://goo.gl/CiLWfL</w:t>
+                        <w:t>http://t.cn/Rtm4vfH</w:t>
                       </w:r>
                       <w:r>
                         <w:rPr>
@@ -2115,8 +2217,7 @@
                           <w:color w:val="FFFFFF" w:themeColor="background1"/>
                           <w:sz w:val="18"/>
                           <w:szCs w:val="18"/>
-                          <w:u w:val="single"/>
-                          <w:lang w:val="en-US"/>
+                          <w:lang w:val="en-US" w:eastAsia="zh-CN"/>
                           <w14:textFill>
                             <w14:solidFill>
                               <w14:schemeClr w14:val="bg1"/>
@@ -2297,6 +2398,112 @@
                         </w:rPr>
                         <w:t xml:space="preserve">     </w:t>
                       </w:r>
+                      <w:r>
+                        <w:rPr>
+                          <w:rFonts w:hint="eastAsia" w:ascii="微软雅黑 Light" w:hAnsi="微软雅黑 Light" w:eastAsia="微软雅黑 Light" w:cs="微软雅黑 Light"/>
+                          <w:color w:val="FFFFFF" w:themeColor="background1"/>
+                          <w:sz w:val="18"/>
+                          <w:szCs w:val="18"/>
+                          <w:lang w:val="en-US" w:eastAsia="zh-CN"/>
+                          <w14:textFill>
+                            <w14:solidFill>
+                              <w14:schemeClr w14:val="bg1"/>
+                            </w14:solidFill>
+                          </w14:textFill>
+                        </w:rPr>
+                        <w:t xml:space="preserve">WebCV  </w:t>
+                      </w:r>
+                      <w:r>
+                        <w:rPr>
+                          <w:rFonts w:hint="eastAsia" w:ascii="微软雅黑 Light" w:hAnsi="微软雅黑 Light" w:eastAsia="微软雅黑 Light" w:cs="微软雅黑 Light"/>
+                          <w:color w:val="FFFFFF" w:themeColor="background1"/>
+                          <w:sz w:val="10"/>
+                          <w:szCs w:val="10"/>
+                          <w:lang w:val="en-US" w:eastAsia="zh-CN"/>
+                          <w14:textFill>
+                            <w14:solidFill>
+                              <w14:schemeClr w14:val="bg1"/>
+                            </w14:solidFill>
+                          </w14:textFill>
+                        </w:rPr>
+                        <w:t xml:space="preserve"> </w:t>
+                      </w:r>
+                      <w:r>
+                        <w:rPr>
+                          <w:rFonts w:hint="eastAsia" w:ascii="微软雅黑 Light" w:hAnsi="微软雅黑 Light" w:eastAsia="微软雅黑 Light" w:cs="微软雅黑 Light"/>
+                          <w:color w:val="FFFFFF" w:themeColor="background1"/>
+                          <w:sz w:val="18"/>
+                          <w:szCs w:val="18"/>
+                          <w:lang w:val="en-US" w:eastAsia="zh-CN"/>
+                          <w14:textFill>
+                            <w14:solidFill>
+                              <w14:schemeClr w14:val="bg1"/>
+                            </w14:solidFill>
+                          </w14:textFill>
+                        </w:rPr>
+                        <w:fldChar w:fldCharType="begin"/>
+                      </w:r>
+                      <w:r>
+                        <w:rPr>
+                          <w:rFonts w:hint="eastAsia" w:ascii="微软雅黑 Light" w:hAnsi="微软雅黑 Light" w:eastAsia="微软雅黑 Light" w:cs="微软雅黑 Light"/>
+                          <w:color w:val="FFFFFF" w:themeColor="background1"/>
+                          <w:sz w:val="18"/>
+                          <w:szCs w:val="18"/>
+                          <w:lang w:val="en-US" w:eastAsia="zh-CN"/>
+                          <w14:textFill>
+                            <w14:solidFill>
+                              <w14:schemeClr w14:val="bg1"/>
+                            </w14:solidFill>
+                          </w14:textFill>
+                        </w:rPr>
+                        <w:instrText xml:space="preserve"> HYPERLINK "http://t.cn/RtmUs8v" </w:instrText>
+                      </w:r>
+                      <w:r>
+                        <w:rPr>
+                          <w:rFonts w:hint="eastAsia" w:ascii="微软雅黑 Light" w:hAnsi="微软雅黑 Light" w:eastAsia="微软雅黑 Light" w:cs="微软雅黑 Light"/>
+                          <w:color w:val="FFFFFF" w:themeColor="background1"/>
+                          <w:sz w:val="18"/>
+                          <w:szCs w:val="18"/>
+                          <w:lang w:val="en-US" w:eastAsia="zh-CN"/>
+                          <w14:textFill>
+                            <w14:solidFill>
+                              <w14:schemeClr w14:val="bg1"/>
+                            </w14:solidFill>
+                          </w14:textFill>
+                        </w:rPr>
+                        <w:fldChar w:fldCharType="separate"/>
+                      </w:r>
+                      <w:r>
+                        <w:rPr>
+                          <w:rStyle w:val="6"/>
+                          <w:rFonts w:hint="eastAsia" w:ascii="微软雅黑 Light" w:hAnsi="微软雅黑 Light" w:eastAsia="微软雅黑 Light" w:cs="微软雅黑 Light"/>
+                          <w:color w:val="FFFFFF" w:themeColor="background1"/>
+                          <w:sz w:val="18"/>
+                          <w:szCs w:val="18"/>
+                          <w:lang w:val="en-US" w:eastAsia="zh-CN"/>
+                          <w14:textFill>
+                            <w14:solidFill>
+                              <w14:schemeClr w14:val="bg1"/>
+                            </w14:solidFill>
+                          </w14:textFill>
+                        </w:rPr>
+                        <w:t>http://t.cn/RtmUs8v</w:t>
+                      </w:r>
+                      <w:r>
+                        <w:rPr>
+                          <w:rFonts w:hint="eastAsia" w:ascii="微软雅黑 Light" w:hAnsi="微软雅黑 Light" w:eastAsia="微软雅黑 Light" w:cs="微软雅黑 Light"/>
+                          <w:color w:val="FFFFFF" w:themeColor="background1"/>
+                          <w:sz w:val="18"/>
+                          <w:szCs w:val="18"/>
+                          <w:lang w:val="en-US" w:eastAsia="zh-CN"/>
+                          <w14:textFill>
+                            <w14:solidFill>
+                              <w14:schemeClr w14:val="bg1"/>
+                            </w14:solidFill>
+                          </w14:textFill>
+                        </w:rPr>
+                        <w:fldChar w:fldCharType="end"/>
+                      </w:r>
                     </w:p>
                     <w:p>
                       <w:pPr>
@@ -2454,8 +2661,13 @@
                     <w:p>
                       <w:pPr>
                         <w:rPr>
-                          <w:color w:val="4F6228"/>
+                          <w:color w:val="FFFFFF" w:themeColor="background1"/>
                           <w:lang w:val="fr-FR"/>
+                          <w14:textFill>
+                            <w14:solidFill>
+                              <w14:schemeClr w14:val="bg1"/>
+                            </w14:solidFill>
+                          </w14:textFill>
                         </w:rPr>
                       </w:pPr>
                     </w:p>
@@ -6921,7 +7133,7 @@
     <w:lsdException w:uiPriority="99" w:name="Body Text Indent 2"/>
     <w:lsdException w:uiPriority="99" w:name="Body Text Indent 3"/>
     <w:lsdException w:uiPriority="99" w:name="Block Text"/>
-    <w:lsdException w:uiPriority="99" w:semiHidden="0" w:name="Hyperlink"/>
+    <w:lsdException w:qFormat="1" w:uiPriority="99" w:semiHidden="0" w:name="Hyperlink"/>
     <w:lsdException w:uiPriority="99" w:name="FollowedHyperlink"/>
     <w:lsdException w:qFormat="1" w:unhideWhenUsed="0" w:uiPriority="22" w:semiHidden="0" w:name="Strong"/>
     <w:lsdException w:qFormat="1" w:unhideWhenUsed="0" w:uiPriority="20" w:semiHidden="0" w:name="Emphasis"/>
@@ -7158,6 +7370,7 @@
     <w:name w:val="Hyperlink"/>
     <w:basedOn w:val="5"/>
     <w:unhideWhenUsed/>
+    <w:qFormat/>
     <w:uiPriority w:val="99"/>
     <w:rPr>
       <w:color w:val="0000FF"/>
@@ -7196,6 +7409,7 @@
     <w:name w:val="Pied de page Car"/>
     <w:basedOn w:val="5"/>
     <w:link w:val="3"/>
+    <w:qFormat/>
     <w:uiPriority w:val="99"/>
   </w:style>
 </w:styles>

--- a/PDF/CV4/中文/CV.docx
+++ b/PDF/CV4/中文/CV.docx
@@ -1,9 +1,8 @@
 
 <file path=word/document.xml><?xml version="1.0" encoding="utf-8"?>
-<w:document xmlns:wpc="http://schemas.microsoft.com/office/word/2010/wordprocessingCanvas" xmlns:mc="http://schemas.openxmlformats.org/markup-compatibility/2006" xmlns:o="urn:schemas-microsoft-com:office:office" xmlns:r="http://schemas.openxmlformats.org/officeDocument/2006/relationships" xmlns:m="http://schemas.openxmlformats.org/officeDocument/2006/math" xmlns:v="urn:schemas-microsoft-com:vml" xmlns:wp14="http://schemas.microsoft.com/office/word/2010/wordprocessingDrawing" xmlns:wp="http://schemas.openxmlformats.org/drawingml/2006/wordprocessingDrawing" xmlns:w="http://schemas.openxmlformats.org/wordprocessingml/2006/main" xmlns:w14="http://schemas.microsoft.com/office/word/2010/wordml" xmlns:w10="urn:schemas-microsoft-com:office:word" xmlns:w15="http://schemas.microsoft.com/office/word/2012/wordml" xmlns:wpg="http://schemas.microsoft.com/office/word/2010/wordprocessingGroup" xmlns:wpi="http://schemas.microsoft.com/office/word/2010/wordprocessingInk" xmlns:wne="http://schemas.microsoft.com/office/word/2006/wordml" xmlns:wps="http://schemas.microsoft.com/office/word/2010/wordprocessingShape" mc:Ignorable="w14 w15 wp14">
+<w:document xmlns:wpc="http://schemas.microsoft.com/office/word/2010/wordprocessingCanvas" xmlns:mc="http://schemas.openxmlformats.org/markup-compatibility/2006" xmlns:o="urn:schemas-microsoft-com:office:office" xmlns:r="http://schemas.openxmlformats.org/officeDocument/2006/relationships" xmlns:m="http://schemas.openxmlformats.org/officeDocument/2006/math" xmlns:v="urn:schemas-microsoft-com:vml" xmlns:wp14="http://schemas.microsoft.com/office/word/2010/wordprocessingDrawing" xmlns:wp="http://schemas.openxmlformats.org/drawingml/2006/wordprocessingDrawing" xmlns:w="http://schemas.openxmlformats.org/wordprocessingml/2006/main" xmlns:w14="http://schemas.microsoft.com/office/word/2010/wordml" xmlns:w10="urn:schemas-microsoft-com:office:word" xmlns:w15="http://schemas.microsoft.com/office/word/2012/wordml" xmlns:wpg="http://schemas.microsoft.com/office/word/2010/wordprocessingGroup" xmlns:wpi="http://schemas.microsoft.com/office/word/2010/wordprocessingInk" xmlns:wne="http://schemas.microsoft.com/office/word/2006/wordml" xmlns:wps="http://schemas.microsoft.com/office/word/2010/wordprocessingShape" xmlns:wpsCustomData="http://www.wps.cn/officeDocument/2013/wpsCustomData" mc:Ignorable="w14 w15 wp14">
   <w:body>
     <w:p>
-      <w:pPr/>
       <w:r>
         <w:rPr>
           <w:lang w:val="fr-FR" w:eastAsia="fr-FR"/>
@@ -241,9 +240,7 @@
                       </wps:style>
                       <wps:txbx>
                         <w:txbxContent>
-                          <w:p>
-                            <w:pPr/>
-                          </w:p>
+                          <w:p/>
                         </w:txbxContent>
                       </wps:txbx>
                       <wps:bodyPr rot="0" spcFirstLastPara="0" vertOverflow="overflow" horzOverflow="overflow" vert="horz" wrap="square" lIns="91440" tIns="45720" rIns="91440" bIns="45720" numCol="1" spcCol="0" rtlCol="0" fromWordArt="0" anchor="t" anchorCtr="0" forceAA="0" compatLnSpc="1">
@@ -264,9 +261,7 @@
                 <o:lock v:ext="edit" aspectratio="f"/>
                 <v:textbox>
                   <w:txbxContent>
-                    <w:p>
-                      <w:pPr/>
-                    </w:p>
+                    <w:p/>
                   </w:txbxContent>
                 </v:textbox>
               </v:shape>
@@ -331,7 +326,6 @@
                       <wps:txbx>
                         <w:txbxContent>
                           <w:p>
-                            <w:pPr/>
                             <w:r>
                               <w:rPr>
                                 <w:lang w:val="fr-FR" w:eastAsia="fr-FR"/>
@@ -407,7 +401,6 @@
                 <v:textbox>
                   <w:txbxContent>
                     <w:p>
-                      <w:pPr/>
                       <w:r>
                         <w:rPr>
                           <w:lang w:val="fr-FR" w:eastAsia="fr-FR"/>
@@ -524,7 +517,7 @@
                           <w:p>
                             <w:pPr>
                               <w:rPr>
-                                <w:rFonts w:hint="eastAsia" w:ascii="微软雅黑 Light" w:hAnsi="微软雅黑 Light" w:eastAsia="微软雅黑 Light" w:cs="微软雅黑 Light"/>
+                                <w:rFonts w:hint="eastAsia" w:ascii="Microsoft YaHei Light" w:hAnsi="Microsoft YaHei Light" w:eastAsia="Microsoft YaHei Light" w:cs="Microsoft YaHei Light"/>
                                 <w:b/>
                                 <w:color w:val="FFFFFF" w:themeColor="background1"/>
                                 <w:sz w:val="32"/>
@@ -551,7 +544,7 @@
                             </w:r>
                             <w:r>
                               <w:rPr>
-                                <w:rFonts w:hint="eastAsia" w:ascii="微软雅黑 Light" w:hAnsi="微软雅黑 Light" w:eastAsia="微软雅黑 Light" w:cs="微软雅黑 Light"/>
+                                <w:rFonts w:hint="eastAsia" w:ascii="Microsoft YaHei Light" w:hAnsi="Microsoft YaHei Light" w:eastAsia="Microsoft YaHei Light" w:cs="Microsoft YaHei Light"/>
                                 <w:b/>
                                 <w:color w:val="FFFFFF" w:themeColor="background1"/>
                                 <w:sz w:val="32"/>
@@ -569,7 +562,7 @@
                           <w:p>
                             <w:pPr>
                               <w:rPr>
-                                <w:rFonts w:hint="eastAsia" w:ascii="微软雅黑 Light" w:hAnsi="微软雅黑 Light" w:eastAsia="微软雅黑 Light" w:cs="微软雅黑 Light"/>
+                                <w:rFonts w:hint="eastAsia" w:ascii="Microsoft YaHei Light" w:hAnsi="Microsoft YaHei Light" w:eastAsia="Microsoft YaHei Light" w:cs="Microsoft YaHei Light"/>
                                 <w:color w:val="FFFFFF" w:themeColor="background1"/>
                                 <w:sz w:val="18"/>
                                 <w:szCs w:val="18"/>
@@ -583,7 +576,7 @@
                             </w:pPr>
                             <w:r>
                               <w:rPr>
-                                <w:rFonts w:hint="eastAsia" w:ascii="微软雅黑 Light" w:hAnsi="微软雅黑 Light" w:eastAsia="微软雅黑 Light" w:cs="微软雅黑 Light"/>
+                                <w:rFonts w:hint="eastAsia" w:ascii="Microsoft YaHei Light" w:hAnsi="Microsoft YaHei Light" w:eastAsia="Microsoft YaHei Light" w:cs="Microsoft YaHei Light"/>
                                 <w:color w:val="FFFFFF" w:themeColor="background1"/>
                                 <w:sz w:val="18"/>
                                 <w:szCs w:val="18"/>
@@ -598,7 +591,7 @@
                             </w:r>
                             <w:r>
                               <w:rPr>
-                                <w:rFonts w:hint="eastAsia" w:ascii="微软雅黑 Light" w:hAnsi="微软雅黑 Light" w:eastAsia="微软雅黑 Light" w:cs="微软雅黑 Light"/>
+                                <w:rFonts w:hint="eastAsia" w:ascii="Microsoft YaHei Light" w:hAnsi="Microsoft YaHei Light" w:eastAsia="Microsoft YaHei Light" w:cs="Microsoft YaHei Light"/>
                                 <w:color w:val="FFFFFF" w:themeColor="background1"/>
                                 <w:sz w:val="18"/>
                                 <w:szCs w:val="18"/>
@@ -613,7 +606,7 @@
                             </w:r>
                             <w:r>
                               <w:rPr>
-                                <w:rFonts w:hint="eastAsia" w:ascii="微软雅黑 Light" w:hAnsi="微软雅黑 Light" w:eastAsia="微软雅黑 Light" w:cs="微软雅黑 Light"/>
+                                <w:rFonts w:hint="eastAsia" w:ascii="Microsoft YaHei Light" w:hAnsi="Microsoft YaHei Light" w:eastAsia="Microsoft YaHei Light" w:cs="Microsoft YaHei Light"/>
                                 <w:color w:val="FFFFFF" w:themeColor="background1"/>
                                 <w:sz w:val="18"/>
                                 <w:szCs w:val="18"/>
@@ -628,7 +621,7 @@
                             </w:r>
                             <w:r>
                               <w:rPr>
-                                <w:rFonts w:hint="eastAsia" w:ascii="微软雅黑 Light" w:hAnsi="微软雅黑 Light" w:eastAsia="微软雅黑 Light" w:cs="微软雅黑 Light"/>
+                                <w:rFonts w:hint="eastAsia" w:ascii="Microsoft YaHei Light" w:hAnsi="Microsoft YaHei Light" w:eastAsia="Microsoft YaHei Light" w:cs="Microsoft YaHei Light"/>
                                 <w:color w:val="FFFFFF" w:themeColor="background1"/>
                                 <w:sz w:val="18"/>
                                 <w:szCs w:val="18"/>
@@ -643,7 +636,7 @@
                             </w:r>
                             <w:r>
                               <w:rPr>
-                                <w:rFonts w:hint="eastAsia" w:ascii="微软雅黑 Light" w:hAnsi="微软雅黑 Light" w:eastAsia="微软雅黑 Light" w:cs="微软雅黑 Light"/>
+                                <w:rFonts w:hint="eastAsia" w:ascii="Microsoft YaHei Light" w:hAnsi="Microsoft YaHei Light" w:eastAsia="Microsoft YaHei Light" w:cs="Microsoft YaHei Light"/>
                                 <w:color w:val="FFFFFF" w:themeColor="background1"/>
                                 <w:sz w:val="18"/>
                                 <w:szCs w:val="18"/>
@@ -658,7 +651,7 @@
                             </w:r>
                             <w:r>
                               <w:rPr>
-                                <w:rFonts w:hint="eastAsia" w:ascii="微软雅黑 Light" w:hAnsi="微软雅黑 Light" w:eastAsia="微软雅黑 Light" w:cs="微软雅黑 Light"/>
+                                <w:rFonts w:hint="eastAsia" w:ascii="Microsoft YaHei Light" w:hAnsi="Microsoft YaHei Light" w:eastAsia="Microsoft YaHei Light" w:cs="Microsoft YaHei Light"/>
                                 <w:color w:val="FFFFFF" w:themeColor="background1"/>
                                 <w:sz w:val="18"/>
                                 <w:szCs w:val="18"/>
@@ -674,7 +667,7 @@
                             <w:r>
                               <w:rPr>
                                 <w:rStyle w:val="6"/>
-                                <w:rFonts w:hint="eastAsia" w:ascii="微软雅黑 Light" w:hAnsi="微软雅黑 Light" w:eastAsia="微软雅黑 Light" w:cs="微软雅黑 Light"/>
+                                <w:rFonts w:hint="eastAsia" w:ascii="Microsoft YaHei Light" w:hAnsi="Microsoft YaHei Light" w:eastAsia="Microsoft YaHei Light" w:cs="Microsoft YaHei Light"/>
                                 <w:color w:val="FFFFFF" w:themeColor="background1"/>
                                 <w:sz w:val="18"/>
                                 <w:szCs w:val="18"/>
@@ -689,7 +682,7 @@
                             </w:r>
                             <w:r>
                               <w:rPr>
-                                <w:rFonts w:hint="eastAsia" w:ascii="微软雅黑 Light" w:hAnsi="微软雅黑 Light" w:eastAsia="微软雅黑 Light" w:cs="微软雅黑 Light"/>
+                                <w:rFonts w:hint="eastAsia" w:ascii="Microsoft YaHei Light" w:hAnsi="Microsoft YaHei Light" w:eastAsia="Microsoft YaHei Light" w:cs="Microsoft YaHei Light"/>
                                 <w:color w:val="FFFFFF" w:themeColor="background1"/>
                                 <w:sz w:val="18"/>
                                 <w:szCs w:val="18"/>
@@ -706,7 +699,7 @@
                           <w:p>
                             <w:pPr>
                               <w:rPr>
-                                <w:rFonts w:hint="eastAsia" w:ascii="微软雅黑 Light" w:hAnsi="微软雅黑 Light" w:eastAsia="微软雅黑 Light" w:cs="微软雅黑 Light"/>
+                                <w:rFonts w:hint="eastAsia" w:ascii="Microsoft YaHei Light" w:hAnsi="Microsoft YaHei Light" w:eastAsia="Microsoft YaHei Light" w:cs="Microsoft YaHei Light"/>
                                 <w:color w:val="FFFFFF" w:themeColor="background1"/>
                                 <w:sz w:val="18"/>
                                 <w:szCs w:val="18"/>
@@ -720,7 +713,7 @@
                             </w:pPr>
                             <w:r>
                               <w:rPr>
-                                <w:rFonts w:hint="eastAsia" w:ascii="微软雅黑 Light" w:hAnsi="微软雅黑 Light" w:eastAsia="微软雅黑 Light" w:cs="微软雅黑 Light"/>
+                                <w:rFonts w:hint="eastAsia" w:ascii="Microsoft YaHei Light" w:hAnsi="Microsoft YaHei Light" w:eastAsia="Microsoft YaHei Light" w:cs="Microsoft YaHei Light"/>
                                 <w:color w:val="FFFFFF" w:themeColor="background1"/>
                                 <w:sz w:val="18"/>
                                 <w:szCs w:val="18"/>
@@ -735,7 +728,7 @@
                             </w:r>
                             <w:r>
                               <w:rPr>
-                                <w:rFonts w:hint="eastAsia" w:ascii="微软雅黑 Light" w:hAnsi="微软雅黑 Light" w:eastAsia="微软雅黑 Light" w:cs="微软雅黑 Light"/>
+                                <w:rFonts w:hint="eastAsia" w:ascii="Microsoft YaHei Light" w:hAnsi="Microsoft YaHei Light" w:eastAsia="Microsoft YaHei Light" w:cs="Microsoft YaHei Light"/>
                                 <w:color w:val="FFFFFF" w:themeColor="background1"/>
                                 <w:sz w:val="18"/>
                                 <w:szCs w:val="18"/>
@@ -750,7 +743,7 @@
                             </w:r>
                             <w:r>
                               <w:rPr>
-                                <w:rFonts w:hint="eastAsia" w:ascii="微软雅黑 Light" w:hAnsi="微软雅黑 Light" w:eastAsia="微软雅黑 Light" w:cs="微软雅黑 Light"/>
+                                <w:rFonts w:hint="eastAsia" w:ascii="Microsoft YaHei Light" w:hAnsi="Microsoft YaHei Light" w:eastAsia="Microsoft YaHei Light" w:cs="Microsoft YaHei Light"/>
                                 <w:color w:val="FFFFFF" w:themeColor="background1"/>
                                 <w:sz w:val="18"/>
                                 <w:szCs w:val="18"/>
@@ -765,7 +758,7 @@
                             </w:r>
                             <w:r>
                               <w:rPr>
-                                <w:rFonts w:hint="eastAsia" w:ascii="微软雅黑 Light" w:hAnsi="微软雅黑 Light" w:eastAsia="微软雅黑 Light" w:cs="微软雅黑 Light"/>
+                                <w:rFonts w:hint="eastAsia" w:ascii="Microsoft YaHei Light" w:hAnsi="Microsoft YaHei Light" w:eastAsia="Microsoft YaHei Light" w:cs="Microsoft YaHei Light"/>
                                 <w:color w:val="FFFFFF" w:themeColor="background1"/>
                                 <w:sz w:val="18"/>
                                 <w:szCs w:val="18"/>
@@ -780,7 +773,7 @@
                             </w:r>
                             <w:r>
                               <w:rPr>
-                                <w:rFonts w:hint="eastAsia" w:ascii="微软雅黑 Light" w:hAnsi="微软雅黑 Light" w:eastAsia="微软雅黑 Light" w:cs="微软雅黑 Light"/>
+                                <w:rFonts w:hint="eastAsia" w:ascii="Microsoft YaHei Light" w:hAnsi="Microsoft YaHei Light" w:eastAsia="Microsoft YaHei Light" w:cs="Microsoft YaHei Light"/>
                                 <w:color w:val="FFFFFF" w:themeColor="background1"/>
                                 <w:sz w:val="18"/>
                                 <w:szCs w:val="18"/>
@@ -795,7 +788,7 @@
                             </w:r>
                             <w:r>
                               <w:rPr>
-                                <w:rFonts w:hint="eastAsia" w:ascii="微软雅黑 Light" w:hAnsi="微软雅黑 Light" w:eastAsia="微软雅黑 Light" w:cs="微软雅黑 Light"/>
+                                <w:rFonts w:hint="eastAsia" w:ascii="Microsoft YaHei Light" w:hAnsi="Microsoft YaHei Light" w:eastAsia="Microsoft YaHei Light" w:cs="Microsoft YaHei Light"/>
                                 <w:color w:val="FFFFFF" w:themeColor="background1"/>
                                 <w:sz w:val="18"/>
                                 <w:szCs w:val="18"/>
@@ -810,7 +803,7 @@
                             </w:r>
                             <w:r>
                               <w:rPr>
-                                <w:rFonts w:hint="eastAsia" w:ascii="微软雅黑 Light" w:hAnsi="微软雅黑 Light" w:eastAsia="微软雅黑 Light" w:cs="微软雅黑 Light"/>
+                                <w:rFonts w:hint="eastAsia" w:ascii="Microsoft YaHei Light" w:hAnsi="Microsoft YaHei Light" w:eastAsia="Microsoft YaHei Light" w:cs="Microsoft YaHei Light"/>
                                 <w:color w:val="FFFFFF" w:themeColor="background1"/>
                                 <w:sz w:val="18"/>
                                 <w:szCs w:val="18"/>
@@ -825,7 +818,7 @@
                             </w:r>
                             <w:r>
                               <w:rPr>
-                                <w:rFonts w:hint="eastAsia" w:ascii="微软雅黑 Light" w:hAnsi="微软雅黑 Light" w:eastAsia="微软雅黑 Light" w:cs="微软雅黑 Light"/>
+                                <w:rFonts w:hint="eastAsia" w:ascii="Microsoft YaHei Light" w:hAnsi="Microsoft YaHei Light" w:eastAsia="Microsoft YaHei Light" w:cs="Microsoft YaHei Light"/>
                                 <w:color w:val="FFFFFF" w:themeColor="background1"/>
                                 <w:sz w:val="18"/>
                                 <w:szCs w:val="18"/>
@@ -840,7 +833,7 @@
                             </w:r>
                             <w:r>
                               <w:rPr>
-                                <w:rFonts w:hint="eastAsia" w:ascii="微软雅黑 Light" w:hAnsi="微软雅黑 Light" w:eastAsia="微软雅黑 Light" w:cs="微软雅黑 Light"/>
+                                <w:rFonts w:hint="eastAsia" w:ascii="Microsoft YaHei Light" w:hAnsi="Microsoft YaHei Light" w:eastAsia="Microsoft YaHei Light" w:cs="Microsoft YaHei Light"/>
                                 <w:color w:val="FFFFFF" w:themeColor="background1"/>
                                 <w:sz w:val="18"/>
                                 <w:szCs w:val="18"/>
@@ -855,7 +848,7 @@
                             </w:r>
                             <w:r>
                               <w:rPr>
-                                <w:rFonts w:hint="eastAsia" w:ascii="微软雅黑 Light" w:hAnsi="微软雅黑 Light" w:eastAsia="微软雅黑 Light" w:cs="微软雅黑 Light"/>
+                                <w:rFonts w:hint="eastAsia" w:ascii="Microsoft YaHei Light" w:hAnsi="Microsoft YaHei Light" w:eastAsia="Microsoft YaHei Light" w:cs="Microsoft YaHei Light"/>
                                 <w:color w:val="FFFFFF" w:themeColor="background1"/>
                                 <w:sz w:val="8"/>
                                 <w:szCs w:val="8"/>
@@ -870,7 +863,7 @@
                             </w:r>
                             <w:r>
                               <w:rPr>
-                                <w:rFonts w:hint="eastAsia" w:ascii="微软雅黑 Light" w:hAnsi="微软雅黑 Light" w:eastAsia="微软雅黑 Light" w:cs="微软雅黑 Light"/>
+                                <w:rFonts w:hint="eastAsia" w:ascii="Microsoft YaHei Light" w:hAnsi="Microsoft YaHei Light" w:eastAsia="Microsoft YaHei Light" w:cs="Microsoft YaHei Light"/>
                                 <w:color w:val="FFFFFF" w:themeColor="background1"/>
                                 <w:sz w:val="8"/>
                                 <w:szCs w:val="8"/>
@@ -885,7 +878,7 @@
                             </w:r>
                             <w:r>
                               <w:rPr>
-                                <w:rFonts w:hint="eastAsia" w:ascii="微软雅黑 Light" w:hAnsi="微软雅黑 Light" w:eastAsia="微软雅黑 Light" w:cs="微软雅黑 Light"/>
+                                <w:rFonts w:hint="eastAsia" w:ascii="Microsoft YaHei Light" w:hAnsi="Microsoft YaHei Light" w:eastAsia="Microsoft YaHei Light" w:cs="Microsoft YaHei Light"/>
                                 <w:color w:val="FFFFFF" w:themeColor="background1"/>
                                 <w:sz w:val="18"/>
                                 <w:szCs w:val="18"/>
@@ -900,7 +893,7 @@
                             </w:r>
                             <w:r>
                               <w:rPr>
-                                <w:rFonts w:hint="eastAsia" w:ascii="微软雅黑 Light" w:hAnsi="微软雅黑 Light" w:eastAsia="微软雅黑 Light" w:cs="微软雅黑 Light"/>
+                                <w:rFonts w:hint="eastAsia" w:ascii="Microsoft YaHei Light" w:hAnsi="Microsoft YaHei Light" w:eastAsia="Microsoft YaHei Light" w:cs="Microsoft YaHei Light"/>
                                 <w:color w:val="FFFFFF" w:themeColor="background1"/>
                                 <w:sz w:val="18"/>
                                 <w:szCs w:val="18"/>
@@ -915,7 +908,7 @@
                             </w:r>
                             <w:r>
                               <w:rPr>
-                                <w:rFonts w:hint="eastAsia" w:ascii="微软雅黑 Light" w:hAnsi="微软雅黑 Light" w:eastAsia="微软雅黑 Light" w:cs="微软雅黑 Light"/>
+                                <w:rFonts w:hint="eastAsia" w:ascii="Microsoft YaHei Light" w:hAnsi="Microsoft YaHei Light" w:eastAsia="Microsoft YaHei Light" w:cs="Microsoft YaHei Light"/>
                                 <w:color w:val="FFFFFF" w:themeColor="background1"/>
                                 <w:sz w:val="18"/>
                                 <w:szCs w:val="18"/>
@@ -930,7 +923,7 @@
                             </w:r>
                             <w:r>
                               <w:rPr>
-                                <w:rFonts w:hint="eastAsia" w:ascii="微软雅黑 Light" w:hAnsi="微软雅黑 Light" w:eastAsia="微软雅黑 Light" w:cs="微软雅黑 Light"/>
+                                <w:rFonts w:hint="eastAsia" w:ascii="Microsoft YaHei Light" w:hAnsi="Microsoft YaHei Light" w:eastAsia="Microsoft YaHei Light" w:cs="Microsoft YaHei Light"/>
                                 <w:color w:val="FFFFFF" w:themeColor="background1"/>
                                 <w:sz w:val="18"/>
                                 <w:szCs w:val="18"/>
@@ -945,7 +938,7 @@
                             </w:r>
                             <w:r>
                               <w:rPr>
-                                <w:rFonts w:hint="eastAsia" w:ascii="微软雅黑 Light" w:hAnsi="微软雅黑 Light" w:eastAsia="微软雅黑 Light" w:cs="微软雅黑 Light"/>
+                                <w:rFonts w:hint="eastAsia" w:ascii="Microsoft YaHei Light" w:hAnsi="Microsoft YaHei Light" w:eastAsia="Microsoft YaHei Light" w:cs="Microsoft YaHei Light"/>
                                 <w:color w:val="FFFFFF" w:themeColor="background1"/>
                                 <w:sz w:val="18"/>
                                 <w:szCs w:val="18"/>
@@ -961,7 +954,7 @@
                             <w:r>
                               <w:rPr>
                                 <w:rStyle w:val="6"/>
-                                <w:rFonts w:hint="eastAsia" w:ascii="微软雅黑 Light" w:hAnsi="微软雅黑 Light" w:eastAsia="微软雅黑 Light" w:cs="微软雅黑 Light"/>
+                                <w:rFonts w:hint="eastAsia" w:ascii="Microsoft YaHei Light" w:hAnsi="Microsoft YaHei Light" w:eastAsia="Microsoft YaHei Light" w:cs="Microsoft YaHei Light"/>
                                 <w:color w:val="FFFFFF" w:themeColor="background1"/>
                                 <w:sz w:val="18"/>
                                 <w:szCs w:val="18"/>
@@ -976,7 +969,7 @@
                             </w:r>
                             <w:r>
                               <w:rPr>
-                                <w:rFonts w:hint="eastAsia" w:ascii="微软雅黑 Light" w:hAnsi="微软雅黑 Light" w:eastAsia="微软雅黑 Light" w:cs="微软雅黑 Light"/>
+                                <w:rFonts w:hint="eastAsia" w:ascii="Microsoft YaHei Light" w:hAnsi="Microsoft YaHei Light" w:eastAsia="Microsoft YaHei Light" w:cs="Microsoft YaHei Light"/>
                                 <w:color w:val="FFFFFF" w:themeColor="background1"/>
                                 <w:sz w:val="18"/>
                                 <w:szCs w:val="18"/>
@@ -993,7 +986,7 @@
                           <w:p>
                             <w:pPr>
                               <w:rPr>
-                                <w:rFonts w:hint="eastAsia" w:ascii="微软雅黑 Light" w:hAnsi="微软雅黑 Light" w:eastAsia="微软雅黑 Light" w:cs="微软雅黑 Light"/>
+                                <w:rFonts w:hint="eastAsia" w:ascii="Microsoft YaHei Light" w:hAnsi="Microsoft YaHei Light" w:eastAsia="Microsoft YaHei Light" w:cs="Microsoft YaHei Light"/>
                                 <w:color w:val="FFFFFF" w:themeColor="background1"/>
                                 <w:sz w:val="18"/>
                                 <w:szCs w:val="18"/>
@@ -1007,7 +1000,7 @@
                             </w:pPr>
                             <w:r>
                               <w:rPr>
-                                <w:rFonts w:hint="eastAsia" w:ascii="微软雅黑 Light" w:hAnsi="微软雅黑 Light" w:eastAsia="微软雅黑 Light" w:cs="微软雅黑 Light"/>
+                                <w:rFonts w:hint="eastAsia" w:ascii="Microsoft YaHei Light" w:hAnsi="Microsoft YaHei Light" w:eastAsia="Microsoft YaHei Light" w:cs="Microsoft YaHei Light"/>
                                 <w:color w:val="FFFFFF" w:themeColor="background1"/>
                                 <w:sz w:val="18"/>
                                 <w:szCs w:val="18"/>
@@ -1022,7 +1015,7 @@
                             </w:r>
                             <w:r>
                               <w:rPr>
-                                <w:rFonts w:hint="eastAsia" w:ascii="微软雅黑 Light" w:hAnsi="微软雅黑 Light" w:eastAsia="微软雅黑 Light" w:cs="微软雅黑 Light"/>
+                                <w:rFonts w:hint="eastAsia" w:ascii="Microsoft YaHei Light" w:hAnsi="Microsoft YaHei Light" w:eastAsia="Microsoft YaHei Light" w:cs="Microsoft YaHei Light"/>
                                 <w:color w:val="FFFFFF" w:themeColor="background1"/>
                                 <w:sz w:val="18"/>
                                 <w:szCs w:val="18"/>
@@ -1037,7 +1030,7 @@
                             </w:r>
                             <w:r>
                               <w:rPr>
-                                <w:rFonts w:hint="eastAsia" w:ascii="微软雅黑 Light" w:hAnsi="微软雅黑 Light" w:eastAsia="微软雅黑 Light" w:cs="微软雅黑 Light"/>
+                                <w:rFonts w:hint="eastAsia" w:ascii="Microsoft YaHei Light" w:hAnsi="Microsoft YaHei Light" w:eastAsia="Microsoft YaHei Light" w:cs="Microsoft YaHei Light"/>
                                 <w:color w:val="FFFFFF" w:themeColor="background1"/>
                                 <w:sz w:val="18"/>
                                 <w:szCs w:val="18"/>
@@ -1052,7 +1045,7 @@
                             </w:r>
                             <w:r>
                               <w:rPr>
-                                <w:rFonts w:hint="eastAsia" w:ascii="微软雅黑 Light" w:hAnsi="微软雅黑 Light" w:eastAsia="微软雅黑 Light" w:cs="微软雅黑 Light"/>
+                                <w:rFonts w:hint="eastAsia" w:ascii="Microsoft YaHei Light" w:hAnsi="Microsoft YaHei Light" w:eastAsia="Microsoft YaHei Light" w:cs="Microsoft YaHei Light"/>
                                 <w:color w:val="FFFFFF" w:themeColor="background1"/>
                                 <w:sz w:val="18"/>
                                 <w:szCs w:val="18"/>
@@ -1067,7 +1060,7 @@
                             </w:r>
                             <w:r>
                               <w:rPr>
-                                <w:rFonts w:hint="eastAsia" w:ascii="微软雅黑 Light" w:hAnsi="微软雅黑 Light" w:eastAsia="微软雅黑 Light" w:cs="微软雅黑 Light"/>
+                                <w:rFonts w:hint="eastAsia" w:ascii="Microsoft YaHei Light" w:hAnsi="Microsoft YaHei Light" w:eastAsia="Microsoft YaHei Light" w:cs="Microsoft YaHei Light"/>
                                 <w:color w:val="FFFFFF" w:themeColor="background1"/>
                                 <w:sz w:val="18"/>
                                 <w:szCs w:val="18"/>
@@ -1082,7 +1075,7 @@
                             </w:r>
                             <w:r>
                               <w:rPr>
-                                <w:rFonts w:hint="eastAsia" w:ascii="微软雅黑 Light" w:hAnsi="微软雅黑 Light" w:eastAsia="微软雅黑 Light" w:cs="微软雅黑 Light"/>
+                                <w:rFonts w:hint="eastAsia" w:ascii="Microsoft YaHei Light" w:hAnsi="Microsoft YaHei Light" w:eastAsia="Microsoft YaHei Light" w:cs="Microsoft YaHei Light"/>
                                 <w:color w:val="FFFFFF" w:themeColor="background1"/>
                                 <w:sz w:val="18"/>
                                 <w:szCs w:val="18"/>
@@ -1097,7 +1090,7 @@
                             </w:r>
                             <w:r>
                               <w:rPr>
-                                <w:rFonts w:hint="eastAsia" w:ascii="微软雅黑 Light" w:hAnsi="微软雅黑 Light" w:eastAsia="微软雅黑 Light" w:cs="微软雅黑 Light"/>
+                                <w:rFonts w:hint="eastAsia" w:ascii="Microsoft YaHei Light" w:hAnsi="Microsoft YaHei Light" w:eastAsia="Microsoft YaHei Light" w:cs="Microsoft YaHei Light"/>
                                 <w:color w:val="FFFFFF" w:themeColor="background1"/>
                                 <w:sz w:val="18"/>
                                 <w:szCs w:val="18"/>
@@ -1113,7 +1106,7 @@
                             <w:r>
                               <w:rPr>
                                 <w:rStyle w:val="6"/>
-                                <w:rFonts w:hint="eastAsia" w:ascii="微软雅黑 Light" w:hAnsi="微软雅黑 Light" w:eastAsia="微软雅黑 Light" w:cs="微软雅黑 Light"/>
+                                <w:rFonts w:hint="eastAsia" w:ascii="Microsoft YaHei Light" w:hAnsi="Microsoft YaHei Light" w:eastAsia="Microsoft YaHei Light" w:cs="Microsoft YaHei Light"/>
                                 <w:color w:val="FFFFFF" w:themeColor="background1"/>
                                 <w:sz w:val="18"/>
                                 <w:szCs w:val="18"/>
@@ -1128,7 +1121,7 @@
                             </w:r>
                             <w:r>
                               <w:rPr>
-                                <w:rFonts w:hint="eastAsia" w:ascii="微软雅黑 Light" w:hAnsi="微软雅黑 Light" w:eastAsia="微软雅黑 Light" w:cs="微软雅黑 Light"/>
+                                <w:rFonts w:hint="eastAsia" w:ascii="Microsoft YaHei Light" w:hAnsi="Microsoft YaHei Light" w:eastAsia="Microsoft YaHei Light" w:cs="Microsoft YaHei Light"/>
                                 <w:color w:val="FFFFFF" w:themeColor="background1"/>
                                 <w:sz w:val="18"/>
                                 <w:szCs w:val="18"/>
@@ -1145,7 +1138,7 @@
                           <w:p>
                             <w:pPr>
                               <w:rPr>
-                                <w:rFonts w:hint="eastAsia" w:ascii="微软雅黑 Light" w:hAnsi="微软雅黑 Light" w:eastAsia="微软雅黑 Light" w:cs="微软雅黑 Light"/>
+                                <w:rFonts w:hint="eastAsia" w:ascii="Microsoft YaHei Light" w:hAnsi="Microsoft YaHei Light" w:eastAsia="Microsoft YaHei Light" w:cs="Microsoft YaHei Light"/>
                                 <w:color w:val="FFFFFF" w:themeColor="background1"/>
                                 <w:sz w:val="18"/>
                                 <w:szCs w:val="18"/>
@@ -1159,7 +1152,7 @@
                             </w:pPr>
                             <w:r>
                               <w:rPr>
-                                <w:rFonts w:hint="eastAsia" w:ascii="微软雅黑 Light" w:hAnsi="微软雅黑 Light" w:eastAsia="微软雅黑 Light" w:cs="微软雅黑 Light"/>
+                                <w:rFonts w:hint="eastAsia" w:ascii="Microsoft YaHei Light" w:hAnsi="Microsoft YaHei Light" w:eastAsia="Microsoft YaHei Light" w:cs="Microsoft YaHei Light"/>
                                 <w:color w:val="FFFFFF" w:themeColor="background1"/>
                                 <w:sz w:val="18"/>
                                 <w:szCs w:val="18"/>
@@ -1174,7 +1167,7 @@
                             </w:r>
                             <w:r>
                               <w:rPr>
-                                <w:rFonts w:hint="eastAsia" w:ascii="微软雅黑 Light" w:hAnsi="微软雅黑 Light" w:eastAsia="微软雅黑 Light" w:cs="微软雅黑 Light"/>
+                                <w:rFonts w:hint="eastAsia" w:ascii="Microsoft YaHei Light" w:hAnsi="Microsoft YaHei Light" w:eastAsia="Microsoft YaHei Light" w:cs="Microsoft YaHei Light"/>
                                 <w:color w:val="FFFFFF" w:themeColor="background1"/>
                                 <w:sz w:val="18"/>
                                 <w:szCs w:val="18"/>
@@ -1189,7 +1182,7 @@
                             </w:r>
                             <w:r>
                               <w:rPr>
-                                <w:rFonts w:hint="eastAsia" w:ascii="微软雅黑 Light" w:hAnsi="微软雅黑 Light" w:eastAsia="微软雅黑 Light" w:cs="微软雅黑 Light"/>
+                                <w:rFonts w:hint="eastAsia" w:ascii="Microsoft YaHei Light" w:hAnsi="Microsoft YaHei Light" w:eastAsia="Microsoft YaHei Light" w:cs="Microsoft YaHei Light"/>
                                 <w:color w:val="FFFFFF" w:themeColor="background1"/>
                                 <w:sz w:val="18"/>
                                 <w:szCs w:val="18"/>
@@ -1204,7 +1197,7 @@
                             </w:r>
                             <w:r>
                               <w:rPr>
-                                <w:rFonts w:hint="eastAsia" w:ascii="微软雅黑 Light" w:hAnsi="微软雅黑 Light" w:eastAsia="微软雅黑 Light" w:cs="微软雅黑 Light"/>
+                                <w:rFonts w:hint="eastAsia" w:ascii="Microsoft YaHei Light" w:hAnsi="Microsoft YaHei Light" w:eastAsia="Microsoft YaHei Light" w:cs="Microsoft YaHei Light"/>
                                 <w:color w:val="FFFFFF" w:themeColor="background1"/>
                                 <w:sz w:val="18"/>
                                 <w:szCs w:val="18"/>
@@ -1219,7 +1212,7 @@
                             </w:r>
                             <w:r>
                               <w:rPr>
-                                <w:rFonts w:hint="eastAsia" w:ascii="微软雅黑 Light" w:hAnsi="微软雅黑 Light" w:eastAsia="微软雅黑 Light" w:cs="微软雅黑 Light"/>
+                                <w:rFonts w:hint="eastAsia" w:ascii="Microsoft YaHei Light" w:hAnsi="Microsoft YaHei Light" w:eastAsia="Microsoft YaHei Light" w:cs="Microsoft YaHei Light"/>
                                 <w:color w:val="FFFFFF" w:themeColor="background1"/>
                                 <w:sz w:val="18"/>
                                 <w:szCs w:val="18"/>
@@ -1235,7 +1228,7 @@
                             </w:r>
                             <w:r>
                               <w:rPr>
-                                <w:rFonts w:hint="eastAsia" w:ascii="微软雅黑 Light" w:hAnsi="微软雅黑 Light" w:eastAsia="微软雅黑 Light" w:cs="微软雅黑 Light"/>
+                                <w:rFonts w:hint="eastAsia" w:ascii="Microsoft YaHei Light" w:hAnsi="Microsoft YaHei Light" w:eastAsia="Microsoft YaHei Light" w:cs="Microsoft YaHei Light"/>
                                 <w:color w:val="FFFFFF" w:themeColor="background1"/>
                                 <w:sz w:val="18"/>
                                 <w:szCs w:val="18"/>
@@ -1251,7 +1244,7 @@
                             </w:r>
                             <w:r>
                               <w:rPr>
-                                <w:rFonts w:hint="eastAsia" w:ascii="微软雅黑 Light" w:hAnsi="微软雅黑 Light" w:eastAsia="微软雅黑 Light" w:cs="微软雅黑 Light"/>
+                                <w:rFonts w:hint="eastAsia" w:ascii="Microsoft YaHei Light" w:hAnsi="Microsoft YaHei Light" w:eastAsia="Microsoft YaHei Light" w:cs="Microsoft YaHei Light"/>
                                 <w:color w:val="FFFFFF" w:themeColor="background1"/>
                                 <w:sz w:val="18"/>
                                 <w:szCs w:val="18"/>
@@ -1268,7 +1261,7 @@
                             <w:r>
                               <w:rPr>
                                 <w:rStyle w:val="6"/>
-                                <w:rFonts w:hint="eastAsia" w:ascii="微软雅黑 Light" w:hAnsi="微软雅黑 Light" w:eastAsia="微软雅黑 Light" w:cs="微软雅黑 Light"/>
+                                <w:rFonts w:hint="eastAsia" w:ascii="Microsoft YaHei Light" w:hAnsi="Microsoft YaHei Light" w:eastAsia="Microsoft YaHei Light" w:cs="Microsoft YaHei Light"/>
                                 <w:color w:val="FFFFFF" w:themeColor="background1"/>
                                 <w:sz w:val="18"/>
                                 <w:szCs w:val="18"/>
@@ -1284,7 +1277,7 @@
                             </w:r>
                             <w:r>
                               <w:rPr>
-                                <w:rFonts w:hint="eastAsia" w:ascii="微软雅黑 Light" w:hAnsi="微软雅黑 Light" w:eastAsia="微软雅黑 Light" w:cs="微软雅黑 Light"/>
+                                <w:rFonts w:hint="eastAsia" w:ascii="Microsoft YaHei Light" w:hAnsi="Microsoft YaHei Light" w:eastAsia="Microsoft YaHei Light" w:cs="Microsoft YaHei Light"/>
                                 <w:color w:val="FFFFFF" w:themeColor="background1"/>
                                 <w:sz w:val="18"/>
                                 <w:szCs w:val="18"/>
@@ -1300,7 +1293,7 @@
                             </w:r>
                             <w:r>
                               <w:rPr>
-                                <w:rFonts w:hint="eastAsia" w:ascii="微软雅黑 Light" w:hAnsi="微软雅黑 Light" w:eastAsia="微软雅黑 Light" w:cs="微软雅黑 Light"/>
+                                <w:rFonts w:hint="eastAsia" w:ascii="Microsoft YaHei Light" w:hAnsi="Microsoft YaHei Light" w:eastAsia="Microsoft YaHei Light" w:cs="Microsoft YaHei Light"/>
                                 <w:color w:val="FFFFFF" w:themeColor="background1"/>
                                 <w:sz w:val="18"/>
                                 <w:szCs w:val="18"/>
@@ -1315,7 +1308,7 @@
                             </w:r>
                             <w:r>
                               <w:rPr>
-                                <w:rFonts w:hint="eastAsia" w:ascii="微软雅黑 Light" w:hAnsi="微软雅黑 Light" w:eastAsia="微软雅黑 Light" w:cs="微软雅黑 Light"/>
+                                <w:rFonts w:hint="eastAsia" w:ascii="Microsoft YaHei Light" w:hAnsi="Microsoft YaHei Light" w:eastAsia="Microsoft YaHei Light" w:cs="Microsoft YaHei Light"/>
                                 <w:color w:val="FFFFFF" w:themeColor="background1"/>
                                 <w:sz w:val="18"/>
                                 <w:szCs w:val="18"/>
@@ -1330,7 +1323,7 @@
                             </w:r>
                             <w:r>
                               <w:rPr>
-                                <w:rFonts w:hint="eastAsia" w:ascii="微软雅黑 Light" w:hAnsi="微软雅黑 Light" w:eastAsia="微软雅黑 Light" w:cs="微软雅黑 Light"/>
+                                <w:rFonts w:hint="eastAsia" w:ascii="Microsoft YaHei Light" w:hAnsi="Microsoft YaHei Light" w:eastAsia="Microsoft YaHei Light" w:cs="Microsoft YaHei Light"/>
                                 <w:color w:val="FFFFFF" w:themeColor="background1"/>
                                 <w:sz w:val="10"/>
                                 <w:szCs w:val="10"/>
@@ -1345,7 +1338,7 @@
                             </w:r>
                             <w:r>
                               <w:rPr>
-                                <w:rFonts w:hint="eastAsia" w:ascii="微软雅黑 Light" w:hAnsi="微软雅黑 Light" w:eastAsia="微软雅黑 Light" w:cs="微软雅黑 Light"/>
+                                <w:rFonts w:hint="eastAsia" w:ascii="Microsoft YaHei Light" w:hAnsi="Microsoft YaHei Light" w:eastAsia="Microsoft YaHei Light" w:cs="Microsoft YaHei Light"/>
                                 <w:color w:val="FFFFFF" w:themeColor="background1"/>
                                 <w:sz w:val="18"/>
                                 <w:szCs w:val="18"/>
@@ -1360,7 +1353,7 @@
                             </w:r>
                             <w:r>
                               <w:rPr>
-                                <w:rFonts w:hint="eastAsia" w:ascii="微软雅黑 Light" w:hAnsi="微软雅黑 Light" w:eastAsia="微软雅黑 Light" w:cs="微软雅黑 Light"/>
+                                <w:rFonts w:hint="eastAsia" w:ascii="Microsoft YaHei Light" w:hAnsi="Microsoft YaHei Light" w:eastAsia="Microsoft YaHei Light" w:cs="Microsoft YaHei Light"/>
                                 <w:color w:val="FFFFFF" w:themeColor="background1"/>
                                 <w:sz w:val="18"/>
                                 <w:szCs w:val="18"/>
@@ -1375,7 +1368,7 @@
                             </w:r>
                             <w:r>
                               <w:rPr>
-                                <w:rFonts w:hint="eastAsia" w:ascii="微软雅黑 Light" w:hAnsi="微软雅黑 Light" w:eastAsia="微软雅黑 Light" w:cs="微软雅黑 Light"/>
+                                <w:rFonts w:hint="eastAsia" w:ascii="Microsoft YaHei Light" w:hAnsi="Microsoft YaHei Light" w:eastAsia="Microsoft YaHei Light" w:cs="Microsoft YaHei Light"/>
                                 <w:color w:val="FFFFFF" w:themeColor="background1"/>
                                 <w:sz w:val="18"/>
                                 <w:szCs w:val="18"/>
@@ -1391,7 +1384,7 @@
                             <w:r>
                               <w:rPr>
                                 <w:rStyle w:val="6"/>
-                                <w:rFonts w:hint="eastAsia" w:ascii="微软雅黑 Light" w:hAnsi="微软雅黑 Light" w:eastAsia="微软雅黑 Light" w:cs="微软雅黑 Light"/>
+                                <w:rFonts w:hint="eastAsia" w:ascii="Microsoft YaHei Light" w:hAnsi="Microsoft YaHei Light" w:eastAsia="Microsoft YaHei Light" w:cs="Microsoft YaHei Light"/>
                                 <w:color w:val="FFFFFF" w:themeColor="background1"/>
                                 <w:sz w:val="18"/>
                                 <w:szCs w:val="18"/>
@@ -1406,7 +1399,7 @@
                             </w:r>
                             <w:r>
                               <w:rPr>
-                                <w:rFonts w:hint="eastAsia" w:ascii="微软雅黑 Light" w:hAnsi="微软雅黑 Light" w:eastAsia="微软雅黑 Light" w:cs="微软雅黑 Light"/>
+                                <w:rFonts w:hint="eastAsia" w:ascii="Microsoft YaHei Light" w:hAnsi="Microsoft YaHei Light" w:eastAsia="Microsoft YaHei Light" w:cs="Microsoft YaHei Light"/>
                                 <w:color w:val="FFFFFF" w:themeColor="background1"/>
                                 <w:sz w:val="18"/>
                                 <w:szCs w:val="18"/>
@@ -1423,7 +1416,7 @@
                           <w:p>
                             <w:pPr>
                               <w:rPr>
-                                <w:rFonts w:hint="eastAsia" w:ascii="微软雅黑 Light" w:hAnsi="微软雅黑 Light" w:eastAsia="微软雅黑 Light" w:cs="微软雅黑 Light"/>
+                                <w:rFonts w:hint="eastAsia" w:ascii="Microsoft YaHei Light" w:hAnsi="Microsoft YaHei Light" w:eastAsia="Microsoft YaHei Light" w:cs="Microsoft YaHei Light"/>
                                 <w:color w:val="FFFFFF" w:themeColor="background1"/>
                                 <w:sz w:val="18"/>
                                 <w:szCs w:val="18"/>
@@ -1437,7 +1430,7 @@
                             </w:pPr>
                             <w:r>
                               <w:rPr>
-                                <w:rFonts w:hint="default" w:ascii="微软雅黑 Light" w:hAnsi="微软雅黑 Light" w:eastAsia="微软雅黑 Light" w:cs="微软雅黑 Light"/>
+                                <w:rFonts w:hint="default" w:ascii="Microsoft YaHei Light" w:hAnsi="Microsoft YaHei Light" w:eastAsia="Microsoft YaHei Light" w:cs="Microsoft YaHei Light"/>
                                 <w:color w:val="FFFFFF" w:themeColor="background1"/>
                                 <w:sz w:val="18"/>
                                 <w:szCs w:val="18"/>
@@ -1452,7 +1445,7 @@
                             </w:r>
                             <w:r>
                               <w:rPr>
-                                <w:rFonts w:hint="eastAsia" w:ascii="微软雅黑 Light" w:hAnsi="微软雅黑 Light" w:eastAsia="微软雅黑 Light" w:cs="微软雅黑 Light"/>
+                                <w:rFonts w:hint="eastAsia" w:ascii="Microsoft YaHei Light" w:hAnsi="Microsoft YaHei Light" w:eastAsia="Microsoft YaHei Light" w:cs="Microsoft YaHei Light"/>
                                 <w:color w:val="FFFFFF" w:themeColor="background1"/>
                                 <w:sz w:val="18"/>
                                 <w:szCs w:val="18"/>
@@ -1463,13 +1456,89 @@
                                   </w14:solidFill>
                                 </w14:textFill>
                               </w:rPr>
-                              <w:t>开始空闲</w:t>
+                              <w:t xml:space="preserve">开始空闲                                     </w:t>
+                            </w:r>
+                            <w:r>
+                              <w:rPr>
+                                <w:rFonts w:hint="eastAsia" w:ascii="Microsoft YaHei Light" w:hAnsi="Microsoft YaHei Light" w:eastAsia="Microsoft YaHei Light" w:cs="Microsoft YaHei Light"/>
+                                <w:color w:val="FFFFFF" w:themeColor="background1"/>
+                                <w:sz w:val="18"/>
+                                <w:szCs w:val="18"/>
+                                <w:lang w:val="en-US" w:eastAsia="zh-CN"/>
+                                <w14:textFill>
+                                  <w14:solidFill>
+                                    <w14:schemeClr w14:val="bg1"/>
+                                  </w14:solidFill>
+                                </w14:textFill>
+                              </w:rPr>
+                              <w:fldChar w:fldCharType="begin"/>
+                            </w:r>
+                            <w:r>
+                              <w:rPr>
+                                <w:rFonts w:hint="eastAsia" w:ascii="Microsoft YaHei Light" w:hAnsi="Microsoft YaHei Light" w:eastAsia="Microsoft YaHei Light" w:cs="Microsoft YaHei Light"/>
+                                <w:color w:val="FFFFFF" w:themeColor="background1"/>
+                                <w:sz w:val="18"/>
+                                <w:szCs w:val="18"/>
+                                <w:lang w:val="en-US" w:eastAsia="zh-CN"/>
+                                <w14:textFill>
+                                  <w14:solidFill>
+                                    <w14:schemeClr w14:val="bg1"/>
+                                  </w14:solidFill>
+                                </w14:textFill>
+                              </w:rPr>
+                              <w:instrText xml:space="preserve"> HYPERLINK "https://zhipengyang.com" </w:instrText>
+                            </w:r>
+                            <w:r>
+                              <w:rPr>
+                                <w:rFonts w:hint="eastAsia" w:ascii="Microsoft YaHei Light" w:hAnsi="Microsoft YaHei Light" w:eastAsia="Microsoft YaHei Light" w:cs="Microsoft YaHei Light"/>
+                                <w:color w:val="FFFFFF" w:themeColor="background1"/>
+                                <w:sz w:val="18"/>
+                                <w:szCs w:val="18"/>
+                                <w:lang w:val="en-US" w:eastAsia="zh-CN"/>
+                                <w14:textFill>
+                                  <w14:solidFill>
+                                    <w14:schemeClr w14:val="bg1"/>
+                                  </w14:solidFill>
+                                </w14:textFill>
+                              </w:rPr>
+                              <w:fldChar w:fldCharType="separate"/>
+                            </w:r>
+                            <w:r>
+                              <w:rPr>
+                                <w:rStyle w:val="6"/>
+                                <w:rFonts w:hint="eastAsia" w:ascii="Microsoft YaHei Light" w:hAnsi="Microsoft YaHei Light" w:eastAsia="Microsoft YaHei Light" w:cs="Microsoft YaHei Light"/>
+                                <w:color w:val="FFFFFF" w:themeColor="background1"/>
+                                <w:sz w:val="18"/>
+                                <w:szCs w:val="18"/>
+                                <w:lang w:val="en-US" w:eastAsia="zh-CN"/>
+                                <w14:textFill>
+                                  <w14:solidFill>
+                                    <w14:schemeClr w14:val="bg1"/>
+                                  </w14:solidFill>
+                                </w14:textFill>
+                              </w:rPr>
+                              <w:t>https://zhipengyang.com</w:t>
+                            </w:r>
+                            <w:r>
+                              <w:rPr>
+                                <w:rFonts w:hint="eastAsia" w:ascii="Microsoft YaHei Light" w:hAnsi="Microsoft YaHei Light" w:eastAsia="Microsoft YaHei Light" w:cs="Microsoft YaHei Light"/>
+                                <w:color w:val="FFFFFF" w:themeColor="background1"/>
+                                <w:sz w:val="18"/>
+                                <w:szCs w:val="18"/>
+                                <w:lang w:val="en-US" w:eastAsia="zh-CN"/>
+                                <w14:textFill>
+                                  <w14:solidFill>
+                                    <w14:schemeClr w14:val="bg1"/>
+                                  </w14:solidFill>
+                                </w14:textFill>
+                              </w:rPr>
+                              <w:fldChar w:fldCharType="end"/>
                             </w:r>
                           </w:p>
                           <w:p>
                             <w:pPr>
                               <w:rPr>
-                                <w:rFonts w:hint="eastAsia" w:ascii="微软雅黑 Light" w:hAnsi="微软雅黑 Light" w:eastAsia="微软雅黑 Light" w:cs="微软雅黑 Light"/>
+                                <w:rFonts w:hint="eastAsia" w:ascii="Microsoft YaHei Light" w:hAnsi="Microsoft YaHei Light" w:eastAsia="Microsoft YaHei Light" w:cs="Microsoft YaHei Light"/>
                                 <w:color w:val="FFFFFF" w:themeColor="background1"/>
                                 <w:sz w:val="18"/>
                                 <w:szCs w:val="18"/>
@@ -1485,7 +1554,7 @@
                           <w:p>
                             <w:pPr>
                               <w:rPr>
-                                <w:rFonts w:hint="eastAsia" w:ascii="微软雅黑 Light" w:hAnsi="微软雅黑 Light" w:eastAsia="微软雅黑 Light" w:cs="微软雅黑 Light"/>
+                                <w:rFonts w:hint="eastAsia" w:ascii="Microsoft YaHei Light" w:hAnsi="Microsoft YaHei Light" w:eastAsia="Microsoft YaHei Light" w:cs="Microsoft YaHei Light"/>
                                 <w:color w:val="FFFFFF" w:themeColor="background1"/>
                                 <w:sz w:val="18"/>
                                 <w:szCs w:val="18"/>
@@ -1499,7 +1568,7 @@
                             </w:pPr>
                             <w:r>
                               <w:rPr>
-                                <w:rFonts w:hint="eastAsia" w:ascii="微软雅黑 Light" w:hAnsi="微软雅黑 Light" w:eastAsia="微软雅黑 Light" w:cs="微软雅黑 Light"/>
+                                <w:rFonts w:hint="eastAsia" w:ascii="Microsoft YaHei Light" w:hAnsi="Microsoft YaHei Light" w:eastAsia="Microsoft YaHei Light" w:cs="Microsoft YaHei Light"/>
                                 <w:color w:val="FFFFFF" w:themeColor="background1"/>
                                 <w:sz w:val="18"/>
                                 <w:szCs w:val="18"/>
@@ -1514,7 +1583,7 @@
                             </w:r>
                             <w:r>
                               <w:rPr>
-                                <w:rFonts w:hint="eastAsia" w:ascii="微软雅黑 Light" w:hAnsi="微软雅黑 Light" w:eastAsia="微软雅黑 Light" w:cs="微软雅黑 Light"/>
+                                <w:rFonts w:hint="eastAsia" w:ascii="Microsoft YaHei Light" w:hAnsi="Microsoft YaHei Light" w:eastAsia="Microsoft YaHei Light" w:cs="Microsoft YaHei Light"/>
                                 <w:color w:val="FFFFFF" w:themeColor="background1"/>
                                 <w:sz w:val="18"/>
                                 <w:szCs w:val="18"/>
@@ -1529,7 +1598,7 @@
                             </w:r>
                             <w:r>
                               <w:rPr>
-                                <w:rFonts w:hint="eastAsia" w:ascii="微软雅黑 Light" w:hAnsi="微软雅黑 Light" w:eastAsia="微软雅黑 Light" w:cs="微软雅黑 Light"/>
+                                <w:rFonts w:hint="eastAsia" w:ascii="Microsoft YaHei Light" w:hAnsi="Microsoft YaHei Light" w:eastAsia="Microsoft YaHei Light" w:cs="Microsoft YaHei Light"/>
                                 <w:color w:val="FFFFFF" w:themeColor="background1"/>
                                 <w:sz w:val="18"/>
                                 <w:szCs w:val="18"/>
@@ -1544,7 +1613,7 @@
                             </w:r>
                             <w:r>
                               <w:rPr>
-                                <w:rFonts w:hint="eastAsia" w:ascii="微软雅黑 Light" w:hAnsi="微软雅黑 Light" w:eastAsia="微软雅黑 Light" w:cs="微软雅黑 Light"/>
+                                <w:rFonts w:hint="eastAsia" w:ascii="Microsoft YaHei Light" w:hAnsi="Microsoft YaHei Light" w:eastAsia="Microsoft YaHei Light" w:cs="Microsoft YaHei Light"/>
                                 <w:color w:val="FFFFFF" w:themeColor="background1"/>
                                 <w:sz w:val="18"/>
                                 <w:szCs w:val="18"/>
@@ -1559,7 +1628,7 @@
                             </w:r>
                             <w:r>
                               <w:rPr>
-                                <w:rFonts w:hint="eastAsia" w:ascii="微软雅黑 Light" w:hAnsi="微软雅黑 Light" w:eastAsia="微软雅黑 Light" w:cs="微软雅黑 Light"/>
+                                <w:rFonts w:hint="eastAsia" w:ascii="Microsoft YaHei Light" w:hAnsi="Microsoft YaHei Light" w:eastAsia="Microsoft YaHei Light" w:cs="Microsoft YaHei Light"/>
                                 <w:color w:val="FFFFFF" w:themeColor="background1"/>
                                 <w:sz w:val="18"/>
                                 <w:szCs w:val="18"/>
@@ -1609,7 +1678,7 @@
                     <w:p>
                       <w:pPr>
                         <w:rPr>
-                          <w:rFonts w:hint="eastAsia" w:ascii="微软雅黑 Light" w:hAnsi="微软雅黑 Light" w:eastAsia="微软雅黑 Light" w:cs="微软雅黑 Light"/>
+                          <w:rFonts w:hint="eastAsia" w:ascii="Microsoft YaHei Light" w:hAnsi="Microsoft YaHei Light" w:eastAsia="Microsoft YaHei Light" w:cs="Microsoft YaHei Light"/>
                           <w:b/>
                           <w:color w:val="FFFFFF" w:themeColor="background1"/>
                           <w:sz w:val="32"/>
@@ -1636,7 +1705,7 @@
                       </w:r>
                       <w:r>
                         <w:rPr>
-                          <w:rFonts w:hint="eastAsia" w:ascii="微软雅黑 Light" w:hAnsi="微软雅黑 Light" w:eastAsia="微软雅黑 Light" w:cs="微软雅黑 Light"/>
+                          <w:rFonts w:hint="eastAsia" w:ascii="Microsoft YaHei Light" w:hAnsi="Microsoft YaHei Light" w:eastAsia="Microsoft YaHei Light" w:cs="Microsoft YaHei Light"/>
                           <w:b/>
                           <w:color w:val="FFFFFF" w:themeColor="background1"/>
                           <w:sz w:val="32"/>
@@ -1654,7 +1723,7 @@
                     <w:p>
                       <w:pPr>
                         <w:rPr>
-                          <w:rFonts w:hint="eastAsia" w:ascii="微软雅黑 Light" w:hAnsi="微软雅黑 Light" w:eastAsia="微软雅黑 Light" w:cs="微软雅黑 Light"/>
+                          <w:rFonts w:hint="eastAsia" w:ascii="Microsoft YaHei Light" w:hAnsi="Microsoft YaHei Light" w:eastAsia="Microsoft YaHei Light" w:cs="Microsoft YaHei Light"/>
                           <w:color w:val="FFFFFF" w:themeColor="background1"/>
                           <w:sz w:val="18"/>
                           <w:szCs w:val="18"/>
@@ -1668,7 +1737,7 @@
                       </w:pPr>
                       <w:r>
                         <w:rPr>
-                          <w:rFonts w:hint="eastAsia" w:ascii="微软雅黑 Light" w:hAnsi="微软雅黑 Light" w:eastAsia="微软雅黑 Light" w:cs="微软雅黑 Light"/>
+                          <w:rFonts w:hint="eastAsia" w:ascii="Microsoft YaHei Light" w:hAnsi="Microsoft YaHei Light" w:eastAsia="Microsoft YaHei Light" w:cs="Microsoft YaHei Light"/>
                           <w:color w:val="FFFFFF" w:themeColor="background1"/>
                           <w:sz w:val="18"/>
                           <w:szCs w:val="18"/>
@@ -1683,7 +1752,7 @@
                       </w:r>
                       <w:r>
                         <w:rPr>
-                          <w:rFonts w:hint="eastAsia" w:ascii="微软雅黑 Light" w:hAnsi="微软雅黑 Light" w:eastAsia="微软雅黑 Light" w:cs="微软雅黑 Light"/>
+                          <w:rFonts w:hint="eastAsia" w:ascii="Microsoft YaHei Light" w:hAnsi="Microsoft YaHei Light" w:eastAsia="Microsoft YaHei Light" w:cs="Microsoft YaHei Light"/>
                           <w:color w:val="FFFFFF" w:themeColor="background1"/>
                           <w:sz w:val="18"/>
                           <w:szCs w:val="18"/>
@@ -1698,7 +1767,7 @@
                       </w:r>
                       <w:r>
                         <w:rPr>
-                          <w:rFonts w:hint="eastAsia" w:ascii="微软雅黑 Light" w:hAnsi="微软雅黑 Light" w:eastAsia="微软雅黑 Light" w:cs="微软雅黑 Light"/>
+                          <w:rFonts w:hint="eastAsia" w:ascii="Microsoft YaHei Light" w:hAnsi="Microsoft YaHei Light" w:eastAsia="Microsoft YaHei Light" w:cs="Microsoft YaHei Light"/>
                           <w:color w:val="FFFFFF" w:themeColor="background1"/>
                           <w:sz w:val="18"/>
                           <w:szCs w:val="18"/>
@@ -1713,7 +1782,7 @@
                       </w:r>
                       <w:r>
                         <w:rPr>
-                          <w:rFonts w:hint="eastAsia" w:ascii="微软雅黑 Light" w:hAnsi="微软雅黑 Light" w:eastAsia="微软雅黑 Light" w:cs="微软雅黑 Light"/>
+                          <w:rFonts w:hint="eastAsia" w:ascii="Microsoft YaHei Light" w:hAnsi="Microsoft YaHei Light" w:eastAsia="Microsoft YaHei Light" w:cs="Microsoft YaHei Light"/>
                           <w:color w:val="FFFFFF" w:themeColor="background1"/>
                           <w:sz w:val="18"/>
                           <w:szCs w:val="18"/>
@@ -1728,7 +1797,7 @@
                       </w:r>
                       <w:r>
                         <w:rPr>
-                          <w:rFonts w:hint="eastAsia" w:ascii="微软雅黑 Light" w:hAnsi="微软雅黑 Light" w:eastAsia="微软雅黑 Light" w:cs="微软雅黑 Light"/>
+                          <w:rFonts w:hint="eastAsia" w:ascii="Microsoft YaHei Light" w:hAnsi="Microsoft YaHei Light" w:eastAsia="Microsoft YaHei Light" w:cs="Microsoft YaHei Light"/>
                           <w:color w:val="FFFFFF" w:themeColor="background1"/>
                           <w:sz w:val="18"/>
                           <w:szCs w:val="18"/>
@@ -1743,7 +1812,7 @@
                       </w:r>
                       <w:r>
                         <w:rPr>
-                          <w:rFonts w:hint="eastAsia" w:ascii="微软雅黑 Light" w:hAnsi="微软雅黑 Light" w:eastAsia="微软雅黑 Light" w:cs="微软雅黑 Light"/>
+                          <w:rFonts w:hint="eastAsia" w:ascii="Microsoft YaHei Light" w:hAnsi="Microsoft YaHei Light" w:eastAsia="Microsoft YaHei Light" w:cs="Microsoft YaHei Light"/>
                           <w:color w:val="FFFFFF" w:themeColor="background1"/>
                           <w:sz w:val="18"/>
                           <w:szCs w:val="18"/>
@@ -1759,7 +1828,7 @@
                       <w:r>
                         <w:rPr>
                           <w:rStyle w:val="6"/>
-                          <w:rFonts w:hint="eastAsia" w:ascii="微软雅黑 Light" w:hAnsi="微软雅黑 Light" w:eastAsia="微软雅黑 Light" w:cs="微软雅黑 Light"/>
+                          <w:rFonts w:hint="eastAsia" w:ascii="Microsoft YaHei Light" w:hAnsi="Microsoft YaHei Light" w:eastAsia="Microsoft YaHei Light" w:cs="Microsoft YaHei Light"/>
                           <w:color w:val="FFFFFF" w:themeColor="background1"/>
                           <w:sz w:val="18"/>
                           <w:szCs w:val="18"/>
@@ -1774,7 +1843,7 @@
                       </w:r>
                       <w:r>
                         <w:rPr>
-                          <w:rFonts w:hint="eastAsia" w:ascii="微软雅黑 Light" w:hAnsi="微软雅黑 Light" w:eastAsia="微软雅黑 Light" w:cs="微软雅黑 Light"/>
+                          <w:rFonts w:hint="eastAsia" w:ascii="Microsoft YaHei Light" w:hAnsi="Microsoft YaHei Light" w:eastAsia="Microsoft YaHei Light" w:cs="Microsoft YaHei Light"/>
                           <w:color w:val="FFFFFF" w:themeColor="background1"/>
                           <w:sz w:val="18"/>
                           <w:szCs w:val="18"/>
@@ -1791,7 +1860,7 @@
                     <w:p>
                       <w:pPr>
                         <w:rPr>
-                          <w:rFonts w:hint="eastAsia" w:ascii="微软雅黑 Light" w:hAnsi="微软雅黑 Light" w:eastAsia="微软雅黑 Light" w:cs="微软雅黑 Light"/>
+                          <w:rFonts w:hint="eastAsia" w:ascii="Microsoft YaHei Light" w:hAnsi="Microsoft YaHei Light" w:eastAsia="Microsoft YaHei Light" w:cs="Microsoft YaHei Light"/>
                           <w:color w:val="FFFFFF" w:themeColor="background1"/>
                           <w:sz w:val="18"/>
                           <w:szCs w:val="18"/>
@@ -1805,7 +1874,7 @@
                       </w:pPr>
                       <w:r>
                         <w:rPr>
-                          <w:rFonts w:hint="eastAsia" w:ascii="微软雅黑 Light" w:hAnsi="微软雅黑 Light" w:eastAsia="微软雅黑 Light" w:cs="微软雅黑 Light"/>
+                          <w:rFonts w:hint="eastAsia" w:ascii="Microsoft YaHei Light" w:hAnsi="Microsoft YaHei Light" w:eastAsia="Microsoft YaHei Light" w:cs="Microsoft YaHei Light"/>
                           <w:color w:val="FFFFFF" w:themeColor="background1"/>
                           <w:sz w:val="18"/>
                           <w:szCs w:val="18"/>
@@ -1820,7 +1889,7 @@
                       </w:r>
                       <w:r>
                         <w:rPr>
-                          <w:rFonts w:hint="eastAsia" w:ascii="微软雅黑 Light" w:hAnsi="微软雅黑 Light" w:eastAsia="微软雅黑 Light" w:cs="微软雅黑 Light"/>
+                          <w:rFonts w:hint="eastAsia" w:ascii="Microsoft YaHei Light" w:hAnsi="Microsoft YaHei Light" w:eastAsia="Microsoft YaHei Light" w:cs="Microsoft YaHei Light"/>
                           <w:color w:val="FFFFFF" w:themeColor="background1"/>
                           <w:sz w:val="18"/>
                           <w:szCs w:val="18"/>
@@ -1835,7 +1904,7 @@
                       </w:r>
                       <w:r>
                         <w:rPr>
-                          <w:rFonts w:hint="eastAsia" w:ascii="微软雅黑 Light" w:hAnsi="微软雅黑 Light" w:eastAsia="微软雅黑 Light" w:cs="微软雅黑 Light"/>
+                          <w:rFonts w:hint="eastAsia" w:ascii="Microsoft YaHei Light" w:hAnsi="Microsoft YaHei Light" w:eastAsia="Microsoft YaHei Light" w:cs="Microsoft YaHei Light"/>
                           <w:color w:val="FFFFFF" w:themeColor="background1"/>
                           <w:sz w:val="18"/>
                           <w:szCs w:val="18"/>
@@ -1850,7 +1919,7 @@
                       </w:r>
                       <w:r>
                         <w:rPr>
-                          <w:rFonts w:hint="eastAsia" w:ascii="微软雅黑 Light" w:hAnsi="微软雅黑 Light" w:eastAsia="微软雅黑 Light" w:cs="微软雅黑 Light"/>
+                          <w:rFonts w:hint="eastAsia" w:ascii="Microsoft YaHei Light" w:hAnsi="Microsoft YaHei Light" w:eastAsia="Microsoft YaHei Light" w:cs="Microsoft YaHei Light"/>
                           <w:color w:val="FFFFFF" w:themeColor="background1"/>
                           <w:sz w:val="18"/>
                           <w:szCs w:val="18"/>
@@ -1865,7 +1934,7 @@
                       </w:r>
                       <w:r>
                         <w:rPr>
-                          <w:rFonts w:hint="eastAsia" w:ascii="微软雅黑 Light" w:hAnsi="微软雅黑 Light" w:eastAsia="微软雅黑 Light" w:cs="微软雅黑 Light"/>
+                          <w:rFonts w:hint="eastAsia" w:ascii="Microsoft YaHei Light" w:hAnsi="Microsoft YaHei Light" w:eastAsia="Microsoft YaHei Light" w:cs="Microsoft YaHei Light"/>
                           <w:color w:val="FFFFFF" w:themeColor="background1"/>
                           <w:sz w:val="18"/>
                           <w:szCs w:val="18"/>
@@ -1880,7 +1949,7 @@
                       </w:r>
                       <w:r>
                         <w:rPr>
-                          <w:rFonts w:hint="eastAsia" w:ascii="微软雅黑 Light" w:hAnsi="微软雅黑 Light" w:eastAsia="微软雅黑 Light" w:cs="微软雅黑 Light"/>
+                          <w:rFonts w:hint="eastAsia" w:ascii="Microsoft YaHei Light" w:hAnsi="Microsoft YaHei Light" w:eastAsia="Microsoft YaHei Light" w:cs="Microsoft YaHei Light"/>
                           <w:color w:val="FFFFFF" w:themeColor="background1"/>
                           <w:sz w:val="18"/>
                           <w:szCs w:val="18"/>
@@ -1895,7 +1964,7 @@
                       </w:r>
                       <w:r>
                         <w:rPr>
-                          <w:rFonts w:hint="eastAsia" w:ascii="微软雅黑 Light" w:hAnsi="微软雅黑 Light" w:eastAsia="微软雅黑 Light" w:cs="微软雅黑 Light"/>
+                          <w:rFonts w:hint="eastAsia" w:ascii="Microsoft YaHei Light" w:hAnsi="Microsoft YaHei Light" w:eastAsia="Microsoft YaHei Light" w:cs="Microsoft YaHei Light"/>
                           <w:color w:val="FFFFFF" w:themeColor="background1"/>
                           <w:sz w:val="18"/>
                           <w:szCs w:val="18"/>
@@ -1910,7 +1979,7 @@
                       </w:r>
                       <w:r>
                         <w:rPr>
-                          <w:rFonts w:hint="eastAsia" w:ascii="微软雅黑 Light" w:hAnsi="微软雅黑 Light" w:eastAsia="微软雅黑 Light" w:cs="微软雅黑 Light"/>
+                          <w:rFonts w:hint="eastAsia" w:ascii="Microsoft YaHei Light" w:hAnsi="Microsoft YaHei Light" w:eastAsia="Microsoft YaHei Light" w:cs="Microsoft YaHei Light"/>
                           <w:color w:val="FFFFFF" w:themeColor="background1"/>
                           <w:sz w:val="18"/>
                           <w:szCs w:val="18"/>
@@ -1925,7 +1994,7 @@
                       </w:r>
                       <w:r>
                         <w:rPr>
-                          <w:rFonts w:hint="eastAsia" w:ascii="微软雅黑 Light" w:hAnsi="微软雅黑 Light" w:eastAsia="微软雅黑 Light" w:cs="微软雅黑 Light"/>
+                          <w:rFonts w:hint="eastAsia" w:ascii="Microsoft YaHei Light" w:hAnsi="Microsoft YaHei Light" w:eastAsia="Microsoft YaHei Light" w:cs="Microsoft YaHei Light"/>
                           <w:color w:val="FFFFFF" w:themeColor="background1"/>
                           <w:sz w:val="18"/>
                           <w:szCs w:val="18"/>
@@ -1940,7 +2009,7 @@
                       </w:r>
                       <w:r>
                         <w:rPr>
-                          <w:rFonts w:hint="eastAsia" w:ascii="微软雅黑 Light" w:hAnsi="微软雅黑 Light" w:eastAsia="微软雅黑 Light" w:cs="微软雅黑 Light"/>
+                          <w:rFonts w:hint="eastAsia" w:ascii="Microsoft YaHei Light" w:hAnsi="Microsoft YaHei Light" w:eastAsia="Microsoft YaHei Light" w:cs="Microsoft YaHei Light"/>
                           <w:color w:val="FFFFFF" w:themeColor="background1"/>
                           <w:sz w:val="8"/>
                           <w:szCs w:val="8"/>
@@ -1955,7 +2024,7 @@
                       </w:r>
                       <w:r>
                         <w:rPr>
-                          <w:rFonts w:hint="eastAsia" w:ascii="微软雅黑 Light" w:hAnsi="微软雅黑 Light" w:eastAsia="微软雅黑 Light" w:cs="微软雅黑 Light"/>
+                          <w:rFonts w:hint="eastAsia" w:ascii="Microsoft YaHei Light" w:hAnsi="Microsoft YaHei Light" w:eastAsia="Microsoft YaHei Light" w:cs="Microsoft YaHei Light"/>
                           <w:color w:val="FFFFFF" w:themeColor="background1"/>
                           <w:sz w:val="8"/>
                           <w:szCs w:val="8"/>
@@ -1970,7 +2039,7 @@
                       </w:r>
                       <w:r>
                         <w:rPr>
-                          <w:rFonts w:hint="eastAsia" w:ascii="微软雅黑 Light" w:hAnsi="微软雅黑 Light" w:eastAsia="微软雅黑 Light" w:cs="微软雅黑 Light"/>
+                          <w:rFonts w:hint="eastAsia" w:ascii="Microsoft YaHei Light" w:hAnsi="Microsoft YaHei Light" w:eastAsia="Microsoft YaHei Light" w:cs="Microsoft YaHei Light"/>
                           <w:color w:val="FFFFFF" w:themeColor="background1"/>
                           <w:sz w:val="18"/>
                           <w:szCs w:val="18"/>
@@ -1985,7 +2054,7 @@
                       </w:r>
                       <w:r>
                         <w:rPr>
-                          <w:rFonts w:hint="eastAsia" w:ascii="微软雅黑 Light" w:hAnsi="微软雅黑 Light" w:eastAsia="微软雅黑 Light" w:cs="微软雅黑 Light"/>
+                          <w:rFonts w:hint="eastAsia" w:ascii="Microsoft YaHei Light" w:hAnsi="Microsoft YaHei Light" w:eastAsia="Microsoft YaHei Light" w:cs="Microsoft YaHei Light"/>
                           <w:color w:val="FFFFFF" w:themeColor="background1"/>
                           <w:sz w:val="18"/>
                           <w:szCs w:val="18"/>
@@ -2000,7 +2069,7 @@
                       </w:r>
                       <w:r>
                         <w:rPr>
-                          <w:rFonts w:hint="eastAsia" w:ascii="微软雅黑 Light" w:hAnsi="微软雅黑 Light" w:eastAsia="微软雅黑 Light" w:cs="微软雅黑 Light"/>
+                          <w:rFonts w:hint="eastAsia" w:ascii="Microsoft YaHei Light" w:hAnsi="Microsoft YaHei Light" w:eastAsia="Microsoft YaHei Light" w:cs="Microsoft YaHei Light"/>
                           <w:color w:val="FFFFFF" w:themeColor="background1"/>
                           <w:sz w:val="18"/>
                           <w:szCs w:val="18"/>
@@ -2015,7 +2084,7 @@
                       </w:r>
                       <w:r>
                         <w:rPr>
-                          <w:rFonts w:hint="eastAsia" w:ascii="微软雅黑 Light" w:hAnsi="微软雅黑 Light" w:eastAsia="微软雅黑 Light" w:cs="微软雅黑 Light"/>
+                          <w:rFonts w:hint="eastAsia" w:ascii="Microsoft YaHei Light" w:hAnsi="Microsoft YaHei Light" w:eastAsia="Microsoft YaHei Light" w:cs="Microsoft YaHei Light"/>
                           <w:color w:val="FFFFFF" w:themeColor="background1"/>
                           <w:sz w:val="18"/>
                           <w:szCs w:val="18"/>
@@ -2030,7 +2099,7 @@
                       </w:r>
                       <w:r>
                         <w:rPr>
-                          <w:rFonts w:hint="eastAsia" w:ascii="微软雅黑 Light" w:hAnsi="微软雅黑 Light" w:eastAsia="微软雅黑 Light" w:cs="微软雅黑 Light"/>
+                          <w:rFonts w:hint="eastAsia" w:ascii="Microsoft YaHei Light" w:hAnsi="Microsoft YaHei Light" w:eastAsia="Microsoft YaHei Light" w:cs="Microsoft YaHei Light"/>
                           <w:color w:val="FFFFFF" w:themeColor="background1"/>
                           <w:sz w:val="18"/>
                           <w:szCs w:val="18"/>
@@ -2046,7 +2115,7 @@
                       <w:r>
                         <w:rPr>
                           <w:rStyle w:val="6"/>
-                          <w:rFonts w:hint="eastAsia" w:ascii="微软雅黑 Light" w:hAnsi="微软雅黑 Light" w:eastAsia="微软雅黑 Light" w:cs="微软雅黑 Light"/>
+                          <w:rFonts w:hint="eastAsia" w:ascii="Microsoft YaHei Light" w:hAnsi="Microsoft YaHei Light" w:eastAsia="Microsoft YaHei Light" w:cs="Microsoft YaHei Light"/>
                           <w:color w:val="FFFFFF" w:themeColor="background1"/>
                           <w:sz w:val="18"/>
                           <w:szCs w:val="18"/>
@@ -2061,7 +2130,7 @@
                       </w:r>
                       <w:r>
                         <w:rPr>
-                          <w:rFonts w:hint="eastAsia" w:ascii="微软雅黑 Light" w:hAnsi="微软雅黑 Light" w:eastAsia="微软雅黑 Light" w:cs="微软雅黑 Light"/>
+                          <w:rFonts w:hint="eastAsia" w:ascii="Microsoft YaHei Light" w:hAnsi="Microsoft YaHei Light" w:eastAsia="Microsoft YaHei Light" w:cs="Microsoft YaHei Light"/>
                           <w:color w:val="FFFFFF" w:themeColor="background1"/>
                           <w:sz w:val="18"/>
                           <w:szCs w:val="18"/>
@@ -2078,7 +2147,7 @@
                     <w:p>
                       <w:pPr>
                         <w:rPr>
-                          <w:rFonts w:hint="eastAsia" w:ascii="微软雅黑 Light" w:hAnsi="微软雅黑 Light" w:eastAsia="微软雅黑 Light" w:cs="微软雅黑 Light"/>
+                          <w:rFonts w:hint="eastAsia" w:ascii="Microsoft YaHei Light" w:hAnsi="Microsoft YaHei Light" w:eastAsia="Microsoft YaHei Light" w:cs="Microsoft YaHei Light"/>
                           <w:color w:val="FFFFFF" w:themeColor="background1"/>
                           <w:sz w:val="18"/>
                           <w:szCs w:val="18"/>
@@ -2092,7 +2161,7 @@
                       </w:pPr>
                       <w:r>
                         <w:rPr>
-                          <w:rFonts w:hint="eastAsia" w:ascii="微软雅黑 Light" w:hAnsi="微软雅黑 Light" w:eastAsia="微软雅黑 Light" w:cs="微软雅黑 Light"/>
+                          <w:rFonts w:hint="eastAsia" w:ascii="Microsoft YaHei Light" w:hAnsi="Microsoft YaHei Light" w:eastAsia="Microsoft YaHei Light" w:cs="Microsoft YaHei Light"/>
                           <w:color w:val="FFFFFF" w:themeColor="background1"/>
                           <w:sz w:val="18"/>
                           <w:szCs w:val="18"/>
@@ -2107,7 +2176,7 @@
                       </w:r>
                       <w:r>
                         <w:rPr>
-                          <w:rFonts w:hint="eastAsia" w:ascii="微软雅黑 Light" w:hAnsi="微软雅黑 Light" w:eastAsia="微软雅黑 Light" w:cs="微软雅黑 Light"/>
+                          <w:rFonts w:hint="eastAsia" w:ascii="Microsoft YaHei Light" w:hAnsi="Microsoft YaHei Light" w:eastAsia="Microsoft YaHei Light" w:cs="Microsoft YaHei Light"/>
                           <w:color w:val="FFFFFF" w:themeColor="background1"/>
                           <w:sz w:val="18"/>
                           <w:szCs w:val="18"/>
@@ -2122,7 +2191,7 @@
                       </w:r>
                       <w:r>
                         <w:rPr>
-                          <w:rFonts w:hint="eastAsia" w:ascii="微软雅黑 Light" w:hAnsi="微软雅黑 Light" w:eastAsia="微软雅黑 Light" w:cs="微软雅黑 Light"/>
+                          <w:rFonts w:hint="eastAsia" w:ascii="Microsoft YaHei Light" w:hAnsi="Microsoft YaHei Light" w:eastAsia="Microsoft YaHei Light" w:cs="Microsoft YaHei Light"/>
                           <w:color w:val="FFFFFF" w:themeColor="background1"/>
                           <w:sz w:val="18"/>
                           <w:szCs w:val="18"/>
@@ -2137,7 +2206,7 @@
                       </w:r>
                       <w:r>
                         <w:rPr>
-                          <w:rFonts w:hint="eastAsia" w:ascii="微软雅黑 Light" w:hAnsi="微软雅黑 Light" w:eastAsia="微软雅黑 Light" w:cs="微软雅黑 Light"/>
+                          <w:rFonts w:hint="eastAsia" w:ascii="Microsoft YaHei Light" w:hAnsi="Microsoft YaHei Light" w:eastAsia="Microsoft YaHei Light" w:cs="Microsoft YaHei Light"/>
                           <w:color w:val="FFFFFF" w:themeColor="background1"/>
                           <w:sz w:val="18"/>
                           <w:szCs w:val="18"/>
@@ -2152,7 +2221,7 @@
                       </w:r>
                       <w:r>
                         <w:rPr>
-                          <w:rFonts w:hint="eastAsia" w:ascii="微软雅黑 Light" w:hAnsi="微软雅黑 Light" w:eastAsia="微软雅黑 Light" w:cs="微软雅黑 Light"/>
+                          <w:rFonts w:hint="eastAsia" w:ascii="Microsoft YaHei Light" w:hAnsi="Microsoft YaHei Light" w:eastAsia="Microsoft YaHei Light" w:cs="Microsoft YaHei Light"/>
                           <w:color w:val="FFFFFF" w:themeColor="background1"/>
                           <w:sz w:val="18"/>
                           <w:szCs w:val="18"/>
@@ -2167,7 +2236,7 @@
                       </w:r>
                       <w:r>
                         <w:rPr>
-                          <w:rFonts w:hint="eastAsia" w:ascii="微软雅黑 Light" w:hAnsi="微软雅黑 Light" w:eastAsia="微软雅黑 Light" w:cs="微软雅黑 Light"/>
+                          <w:rFonts w:hint="eastAsia" w:ascii="Microsoft YaHei Light" w:hAnsi="Microsoft YaHei Light" w:eastAsia="Microsoft YaHei Light" w:cs="Microsoft YaHei Light"/>
                           <w:color w:val="FFFFFF" w:themeColor="background1"/>
                           <w:sz w:val="18"/>
                           <w:szCs w:val="18"/>
@@ -2182,7 +2251,7 @@
                       </w:r>
                       <w:r>
                         <w:rPr>
-                          <w:rFonts w:hint="eastAsia" w:ascii="微软雅黑 Light" w:hAnsi="微软雅黑 Light" w:eastAsia="微软雅黑 Light" w:cs="微软雅黑 Light"/>
+                          <w:rFonts w:hint="eastAsia" w:ascii="Microsoft YaHei Light" w:hAnsi="Microsoft YaHei Light" w:eastAsia="Microsoft YaHei Light" w:cs="Microsoft YaHei Light"/>
                           <w:color w:val="FFFFFF" w:themeColor="background1"/>
                           <w:sz w:val="18"/>
                           <w:szCs w:val="18"/>
@@ -2198,7 +2267,7 @@
                       <w:r>
                         <w:rPr>
                           <w:rStyle w:val="6"/>
-                          <w:rFonts w:hint="eastAsia" w:ascii="微软雅黑 Light" w:hAnsi="微软雅黑 Light" w:eastAsia="微软雅黑 Light" w:cs="微软雅黑 Light"/>
+                          <w:rFonts w:hint="eastAsia" w:ascii="Microsoft YaHei Light" w:hAnsi="Microsoft YaHei Light" w:eastAsia="Microsoft YaHei Light" w:cs="Microsoft YaHei Light"/>
                           <w:color w:val="FFFFFF" w:themeColor="background1"/>
                           <w:sz w:val="18"/>
                           <w:szCs w:val="18"/>
@@ -2213,7 +2282,7 @@
                       </w:r>
                       <w:r>
                         <w:rPr>
-                          <w:rFonts w:hint="eastAsia" w:ascii="微软雅黑 Light" w:hAnsi="微软雅黑 Light" w:eastAsia="微软雅黑 Light" w:cs="微软雅黑 Light"/>
+                          <w:rFonts w:hint="eastAsia" w:ascii="Microsoft YaHei Light" w:hAnsi="Microsoft YaHei Light" w:eastAsia="Microsoft YaHei Light" w:cs="Microsoft YaHei Light"/>
                           <w:color w:val="FFFFFF" w:themeColor="background1"/>
                           <w:sz w:val="18"/>
                           <w:szCs w:val="18"/>
@@ -2230,7 +2299,7 @@
                     <w:p>
                       <w:pPr>
                         <w:rPr>
-                          <w:rFonts w:hint="eastAsia" w:ascii="微软雅黑 Light" w:hAnsi="微软雅黑 Light" w:eastAsia="微软雅黑 Light" w:cs="微软雅黑 Light"/>
+                          <w:rFonts w:hint="eastAsia" w:ascii="Microsoft YaHei Light" w:hAnsi="Microsoft YaHei Light" w:eastAsia="Microsoft YaHei Light" w:cs="Microsoft YaHei Light"/>
                           <w:color w:val="FFFFFF" w:themeColor="background1"/>
                           <w:sz w:val="18"/>
                           <w:szCs w:val="18"/>
@@ -2244,7 +2313,7 @@
                       </w:pPr>
                       <w:r>
                         <w:rPr>
-                          <w:rFonts w:hint="eastAsia" w:ascii="微软雅黑 Light" w:hAnsi="微软雅黑 Light" w:eastAsia="微软雅黑 Light" w:cs="微软雅黑 Light"/>
+                          <w:rFonts w:hint="eastAsia" w:ascii="Microsoft YaHei Light" w:hAnsi="Microsoft YaHei Light" w:eastAsia="Microsoft YaHei Light" w:cs="Microsoft YaHei Light"/>
                           <w:color w:val="FFFFFF" w:themeColor="background1"/>
                           <w:sz w:val="18"/>
                           <w:szCs w:val="18"/>
@@ -2259,7 +2328,7 @@
                       </w:r>
                       <w:r>
                         <w:rPr>
-                          <w:rFonts w:hint="eastAsia" w:ascii="微软雅黑 Light" w:hAnsi="微软雅黑 Light" w:eastAsia="微软雅黑 Light" w:cs="微软雅黑 Light"/>
+                          <w:rFonts w:hint="eastAsia" w:ascii="Microsoft YaHei Light" w:hAnsi="Microsoft YaHei Light" w:eastAsia="Microsoft YaHei Light" w:cs="Microsoft YaHei Light"/>
                           <w:color w:val="FFFFFF" w:themeColor="background1"/>
                           <w:sz w:val="18"/>
                           <w:szCs w:val="18"/>
@@ -2274,7 +2343,7 @@
                       </w:r>
                       <w:r>
                         <w:rPr>
-                          <w:rFonts w:hint="eastAsia" w:ascii="微软雅黑 Light" w:hAnsi="微软雅黑 Light" w:eastAsia="微软雅黑 Light" w:cs="微软雅黑 Light"/>
+                          <w:rFonts w:hint="eastAsia" w:ascii="Microsoft YaHei Light" w:hAnsi="Microsoft YaHei Light" w:eastAsia="Microsoft YaHei Light" w:cs="Microsoft YaHei Light"/>
                           <w:color w:val="FFFFFF" w:themeColor="background1"/>
                           <w:sz w:val="18"/>
                           <w:szCs w:val="18"/>
@@ -2289,7 +2358,7 @@
                       </w:r>
                       <w:r>
                         <w:rPr>
-                          <w:rFonts w:hint="eastAsia" w:ascii="微软雅黑 Light" w:hAnsi="微软雅黑 Light" w:eastAsia="微软雅黑 Light" w:cs="微软雅黑 Light"/>
+                          <w:rFonts w:hint="eastAsia" w:ascii="Microsoft YaHei Light" w:hAnsi="Microsoft YaHei Light" w:eastAsia="Microsoft YaHei Light" w:cs="Microsoft YaHei Light"/>
                           <w:color w:val="FFFFFF" w:themeColor="background1"/>
                           <w:sz w:val="18"/>
                           <w:szCs w:val="18"/>
@@ -2304,7 +2373,7 @@
                       </w:r>
                       <w:r>
                         <w:rPr>
-                          <w:rFonts w:hint="eastAsia" w:ascii="微软雅黑 Light" w:hAnsi="微软雅黑 Light" w:eastAsia="微软雅黑 Light" w:cs="微软雅黑 Light"/>
+                          <w:rFonts w:hint="eastAsia" w:ascii="Microsoft YaHei Light" w:hAnsi="Microsoft YaHei Light" w:eastAsia="Microsoft YaHei Light" w:cs="Microsoft YaHei Light"/>
                           <w:color w:val="FFFFFF" w:themeColor="background1"/>
                           <w:sz w:val="18"/>
                           <w:szCs w:val="18"/>
@@ -2320,7 +2389,7 @@
                       </w:r>
                       <w:r>
                         <w:rPr>
-                          <w:rFonts w:hint="eastAsia" w:ascii="微软雅黑 Light" w:hAnsi="微软雅黑 Light" w:eastAsia="微软雅黑 Light" w:cs="微软雅黑 Light"/>
+                          <w:rFonts w:hint="eastAsia" w:ascii="Microsoft YaHei Light" w:hAnsi="Microsoft YaHei Light" w:eastAsia="Microsoft YaHei Light" w:cs="Microsoft YaHei Light"/>
                           <w:color w:val="FFFFFF" w:themeColor="background1"/>
                           <w:sz w:val="18"/>
                           <w:szCs w:val="18"/>
@@ -2336,7 +2405,7 @@
                       </w:r>
                       <w:r>
                         <w:rPr>
-                          <w:rFonts w:hint="eastAsia" w:ascii="微软雅黑 Light" w:hAnsi="微软雅黑 Light" w:eastAsia="微软雅黑 Light" w:cs="微软雅黑 Light"/>
+                          <w:rFonts w:hint="eastAsia" w:ascii="Microsoft YaHei Light" w:hAnsi="Microsoft YaHei Light" w:eastAsia="Microsoft YaHei Light" w:cs="Microsoft YaHei Light"/>
                           <w:color w:val="FFFFFF" w:themeColor="background1"/>
                           <w:sz w:val="18"/>
                           <w:szCs w:val="18"/>
@@ -2353,7 +2422,7 @@
                       <w:r>
                         <w:rPr>
                           <w:rStyle w:val="6"/>
-                          <w:rFonts w:hint="eastAsia" w:ascii="微软雅黑 Light" w:hAnsi="微软雅黑 Light" w:eastAsia="微软雅黑 Light" w:cs="微软雅黑 Light"/>
+                          <w:rFonts w:hint="eastAsia" w:ascii="Microsoft YaHei Light" w:hAnsi="Microsoft YaHei Light" w:eastAsia="Microsoft YaHei Light" w:cs="Microsoft YaHei Light"/>
                           <w:color w:val="FFFFFF" w:themeColor="background1"/>
                           <w:sz w:val="18"/>
                           <w:szCs w:val="18"/>
@@ -2369,7 +2438,7 @@
                       </w:r>
                       <w:r>
                         <w:rPr>
-                          <w:rFonts w:hint="eastAsia" w:ascii="微软雅黑 Light" w:hAnsi="微软雅黑 Light" w:eastAsia="微软雅黑 Light" w:cs="微软雅黑 Light"/>
+                          <w:rFonts w:hint="eastAsia" w:ascii="Microsoft YaHei Light" w:hAnsi="Microsoft YaHei Light" w:eastAsia="Microsoft YaHei Light" w:cs="Microsoft YaHei Light"/>
                           <w:color w:val="FFFFFF" w:themeColor="background1"/>
                           <w:sz w:val="18"/>
                           <w:szCs w:val="18"/>
@@ -2385,7 +2454,7 @@
                       </w:r>
                       <w:r>
                         <w:rPr>
-                          <w:rFonts w:hint="eastAsia" w:ascii="微软雅黑 Light" w:hAnsi="微软雅黑 Light" w:eastAsia="微软雅黑 Light" w:cs="微软雅黑 Light"/>
+                          <w:rFonts w:hint="eastAsia" w:ascii="Microsoft YaHei Light" w:hAnsi="Microsoft YaHei Light" w:eastAsia="Microsoft YaHei Light" w:cs="Microsoft YaHei Light"/>
                           <w:color w:val="FFFFFF" w:themeColor="background1"/>
                           <w:sz w:val="18"/>
                           <w:szCs w:val="18"/>
@@ -2400,7 +2469,7 @@
                       </w:r>
                       <w:r>
                         <w:rPr>
-                          <w:rFonts w:hint="eastAsia" w:ascii="微软雅黑 Light" w:hAnsi="微软雅黑 Light" w:eastAsia="微软雅黑 Light" w:cs="微软雅黑 Light"/>
+                          <w:rFonts w:hint="eastAsia" w:ascii="Microsoft YaHei Light" w:hAnsi="Microsoft YaHei Light" w:eastAsia="Microsoft YaHei Light" w:cs="Microsoft YaHei Light"/>
                           <w:color w:val="FFFFFF" w:themeColor="background1"/>
                           <w:sz w:val="18"/>
                           <w:szCs w:val="18"/>
@@ -2415,7 +2484,7 @@
                       </w:r>
                       <w:r>
                         <w:rPr>
-                          <w:rFonts w:hint="eastAsia" w:ascii="微软雅黑 Light" w:hAnsi="微软雅黑 Light" w:eastAsia="微软雅黑 Light" w:cs="微软雅黑 Light"/>
+                          <w:rFonts w:hint="eastAsia" w:ascii="Microsoft YaHei Light" w:hAnsi="Microsoft YaHei Light" w:eastAsia="Microsoft YaHei Light" w:cs="Microsoft YaHei Light"/>
                           <w:color w:val="FFFFFF" w:themeColor="background1"/>
                           <w:sz w:val="10"/>
                           <w:szCs w:val="10"/>
@@ -2430,7 +2499,7 @@
                       </w:r>
                       <w:r>
                         <w:rPr>
-                          <w:rFonts w:hint="eastAsia" w:ascii="微软雅黑 Light" w:hAnsi="微软雅黑 Light" w:eastAsia="微软雅黑 Light" w:cs="微软雅黑 Light"/>
+                          <w:rFonts w:hint="eastAsia" w:ascii="Microsoft YaHei Light" w:hAnsi="Microsoft YaHei Light" w:eastAsia="Microsoft YaHei Light" w:cs="Microsoft YaHei Light"/>
                           <w:color w:val="FFFFFF" w:themeColor="background1"/>
                           <w:sz w:val="18"/>
                           <w:szCs w:val="18"/>
@@ -2445,7 +2514,7 @@
                       </w:r>
                       <w:r>
                         <w:rPr>
-                          <w:rFonts w:hint="eastAsia" w:ascii="微软雅黑 Light" w:hAnsi="微软雅黑 Light" w:eastAsia="微软雅黑 Light" w:cs="微软雅黑 Light"/>
+                          <w:rFonts w:hint="eastAsia" w:ascii="Microsoft YaHei Light" w:hAnsi="Microsoft YaHei Light" w:eastAsia="Microsoft YaHei Light" w:cs="Microsoft YaHei Light"/>
                           <w:color w:val="FFFFFF" w:themeColor="background1"/>
                           <w:sz w:val="18"/>
                           <w:szCs w:val="18"/>
@@ -2460,7 +2529,7 @@
                       </w:r>
                       <w:r>
                         <w:rPr>
-                          <w:rFonts w:hint="eastAsia" w:ascii="微软雅黑 Light" w:hAnsi="微软雅黑 Light" w:eastAsia="微软雅黑 Light" w:cs="微软雅黑 Light"/>
+                          <w:rFonts w:hint="eastAsia" w:ascii="Microsoft YaHei Light" w:hAnsi="Microsoft YaHei Light" w:eastAsia="Microsoft YaHei Light" w:cs="Microsoft YaHei Light"/>
                           <w:color w:val="FFFFFF" w:themeColor="background1"/>
                           <w:sz w:val="18"/>
                           <w:szCs w:val="18"/>
@@ -2476,7 +2545,7 @@
                       <w:r>
                         <w:rPr>
                           <w:rStyle w:val="6"/>
-                          <w:rFonts w:hint="eastAsia" w:ascii="微软雅黑 Light" w:hAnsi="微软雅黑 Light" w:eastAsia="微软雅黑 Light" w:cs="微软雅黑 Light"/>
+                          <w:rFonts w:hint="eastAsia" w:ascii="Microsoft YaHei Light" w:hAnsi="Microsoft YaHei Light" w:eastAsia="Microsoft YaHei Light" w:cs="Microsoft YaHei Light"/>
                           <w:color w:val="FFFFFF" w:themeColor="background1"/>
                           <w:sz w:val="18"/>
                           <w:szCs w:val="18"/>
@@ -2491,7 +2560,7 @@
                       </w:r>
                       <w:r>
                         <w:rPr>
-                          <w:rFonts w:hint="eastAsia" w:ascii="微软雅黑 Light" w:hAnsi="微软雅黑 Light" w:eastAsia="微软雅黑 Light" w:cs="微软雅黑 Light"/>
+                          <w:rFonts w:hint="eastAsia" w:ascii="Microsoft YaHei Light" w:hAnsi="Microsoft YaHei Light" w:eastAsia="Microsoft YaHei Light" w:cs="Microsoft YaHei Light"/>
                           <w:color w:val="FFFFFF" w:themeColor="background1"/>
                           <w:sz w:val="18"/>
                           <w:szCs w:val="18"/>
@@ -2508,7 +2577,7 @@
                     <w:p>
                       <w:pPr>
                         <w:rPr>
-                          <w:rFonts w:hint="eastAsia" w:ascii="微软雅黑 Light" w:hAnsi="微软雅黑 Light" w:eastAsia="微软雅黑 Light" w:cs="微软雅黑 Light"/>
+                          <w:rFonts w:hint="eastAsia" w:ascii="Microsoft YaHei Light" w:hAnsi="Microsoft YaHei Light" w:eastAsia="Microsoft YaHei Light" w:cs="Microsoft YaHei Light"/>
                           <w:color w:val="FFFFFF" w:themeColor="background1"/>
                           <w:sz w:val="18"/>
                           <w:szCs w:val="18"/>
@@ -2522,7 +2591,7 @@
                       </w:pPr>
                       <w:r>
                         <w:rPr>
-                          <w:rFonts w:hint="default" w:ascii="微软雅黑 Light" w:hAnsi="微软雅黑 Light" w:eastAsia="微软雅黑 Light" w:cs="微软雅黑 Light"/>
+                          <w:rFonts w:hint="default" w:ascii="Microsoft YaHei Light" w:hAnsi="Microsoft YaHei Light" w:eastAsia="Microsoft YaHei Light" w:cs="Microsoft YaHei Light"/>
                           <w:color w:val="FFFFFF" w:themeColor="background1"/>
                           <w:sz w:val="18"/>
                           <w:szCs w:val="18"/>
@@ -2537,7 +2606,7 @@
                       </w:r>
                       <w:r>
                         <w:rPr>
-                          <w:rFonts w:hint="eastAsia" w:ascii="微软雅黑 Light" w:hAnsi="微软雅黑 Light" w:eastAsia="微软雅黑 Light" w:cs="微软雅黑 Light"/>
+                          <w:rFonts w:hint="eastAsia" w:ascii="Microsoft YaHei Light" w:hAnsi="Microsoft YaHei Light" w:eastAsia="Microsoft YaHei Light" w:cs="Microsoft YaHei Light"/>
                           <w:color w:val="FFFFFF" w:themeColor="background1"/>
                           <w:sz w:val="18"/>
                           <w:szCs w:val="18"/>
@@ -2548,13 +2617,89 @@
                             </w14:solidFill>
                           </w14:textFill>
                         </w:rPr>
-                        <w:t>开始空闲</w:t>
+                        <w:t xml:space="preserve">开始空闲                                     </w:t>
+                      </w:r>
+                      <w:r>
+                        <w:rPr>
+                          <w:rFonts w:hint="eastAsia" w:ascii="Microsoft YaHei Light" w:hAnsi="Microsoft YaHei Light" w:eastAsia="Microsoft YaHei Light" w:cs="Microsoft YaHei Light"/>
+                          <w:color w:val="FFFFFF" w:themeColor="background1"/>
+                          <w:sz w:val="18"/>
+                          <w:szCs w:val="18"/>
+                          <w:lang w:val="en-US" w:eastAsia="zh-CN"/>
+                          <w14:textFill>
+                            <w14:solidFill>
+                              <w14:schemeClr w14:val="bg1"/>
+                            </w14:solidFill>
+                          </w14:textFill>
+                        </w:rPr>
+                        <w:fldChar w:fldCharType="begin"/>
+                      </w:r>
+                      <w:r>
+                        <w:rPr>
+                          <w:rFonts w:hint="eastAsia" w:ascii="Microsoft YaHei Light" w:hAnsi="Microsoft YaHei Light" w:eastAsia="Microsoft YaHei Light" w:cs="Microsoft YaHei Light"/>
+                          <w:color w:val="FFFFFF" w:themeColor="background1"/>
+                          <w:sz w:val="18"/>
+                          <w:szCs w:val="18"/>
+                          <w:lang w:val="en-US" w:eastAsia="zh-CN"/>
+                          <w14:textFill>
+                            <w14:solidFill>
+                              <w14:schemeClr w14:val="bg1"/>
+                            </w14:solidFill>
+                          </w14:textFill>
+                        </w:rPr>
+                        <w:instrText xml:space="preserve"> HYPERLINK "https://zhipengyang.com" </w:instrText>
+                      </w:r>
+                      <w:r>
+                        <w:rPr>
+                          <w:rFonts w:hint="eastAsia" w:ascii="Microsoft YaHei Light" w:hAnsi="Microsoft YaHei Light" w:eastAsia="Microsoft YaHei Light" w:cs="Microsoft YaHei Light"/>
+                          <w:color w:val="FFFFFF" w:themeColor="background1"/>
+                          <w:sz w:val="18"/>
+                          <w:szCs w:val="18"/>
+                          <w:lang w:val="en-US" w:eastAsia="zh-CN"/>
+                          <w14:textFill>
+                            <w14:solidFill>
+                              <w14:schemeClr w14:val="bg1"/>
+                            </w14:solidFill>
+                          </w14:textFill>
+                        </w:rPr>
+                        <w:fldChar w:fldCharType="separate"/>
+                      </w:r>
+                      <w:r>
+                        <w:rPr>
+                          <w:rStyle w:val="6"/>
+                          <w:rFonts w:hint="eastAsia" w:ascii="Microsoft YaHei Light" w:hAnsi="Microsoft YaHei Light" w:eastAsia="Microsoft YaHei Light" w:cs="Microsoft YaHei Light"/>
+                          <w:color w:val="FFFFFF" w:themeColor="background1"/>
+                          <w:sz w:val="18"/>
+                          <w:szCs w:val="18"/>
+                          <w:lang w:val="en-US" w:eastAsia="zh-CN"/>
+                          <w14:textFill>
+                            <w14:solidFill>
+                              <w14:schemeClr w14:val="bg1"/>
+                            </w14:solidFill>
+                          </w14:textFill>
+                        </w:rPr>
+                        <w:t>https://zhipengyang.com</w:t>
+                      </w:r>
+                      <w:r>
+                        <w:rPr>
+                          <w:rFonts w:hint="eastAsia" w:ascii="Microsoft YaHei Light" w:hAnsi="Microsoft YaHei Light" w:eastAsia="Microsoft YaHei Light" w:cs="Microsoft YaHei Light"/>
+                          <w:color w:val="FFFFFF" w:themeColor="background1"/>
+                          <w:sz w:val="18"/>
+                          <w:szCs w:val="18"/>
+                          <w:lang w:val="en-US" w:eastAsia="zh-CN"/>
+                          <w14:textFill>
+                            <w14:solidFill>
+                              <w14:schemeClr w14:val="bg1"/>
+                            </w14:solidFill>
+                          </w14:textFill>
+                        </w:rPr>
+                        <w:fldChar w:fldCharType="end"/>
                       </w:r>
                     </w:p>
                     <w:p>
                       <w:pPr>
                         <w:rPr>
-                          <w:rFonts w:hint="eastAsia" w:ascii="微软雅黑 Light" w:hAnsi="微软雅黑 Light" w:eastAsia="微软雅黑 Light" w:cs="微软雅黑 Light"/>
+                          <w:rFonts w:hint="eastAsia" w:ascii="Microsoft YaHei Light" w:hAnsi="Microsoft YaHei Light" w:eastAsia="Microsoft YaHei Light" w:cs="Microsoft YaHei Light"/>
                           <w:color w:val="FFFFFF" w:themeColor="background1"/>
                           <w:sz w:val="18"/>
                           <w:szCs w:val="18"/>
@@ -2570,7 +2715,7 @@
                     <w:p>
                       <w:pPr>
                         <w:rPr>
-                          <w:rFonts w:hint="eastAsia" w:ascii="微软雅黑 Light" w:hAnsi="微软雅黑 Light" w:eastAsia="微软雅黑 Light" w:cs="微软雅黑 Light"/>
+                          <w:rFonts w:hint="eastAsia" w:ascii="Microsoft YaHei Light" w:hAnsi="Microsoft YaHei Light" w:eastAsia="Microsoft YaHei Light" w:cs="Microsoft YaHei Light"/>
                           <w:color w:val="FFFFFF" w:themeColor="background1"/>
                           <w:sz w:val="18"/>
                           <w:szCs w:val="18"/>
@@ -2584,7 +2729,7 @@
                       </w:pPr>
                       <w:r>
                         <w:rPr>
-                          <w:rFonts w:hint="eastAsia" w:ascii="微软雅黑 Light" w:hAnsi="微软雅黑 Light" w:eastAsia="微软雅黑 Light" w:cs="微软雅黑 Light"/>
+                          <w:rFonts w:hint="eastAsia" w:ascii="Microsoft YaHei Light" w:hAnsi="Microsoft YaHei Light" w:eastAsia="Microsoft YaHei Light" w:cs="Microsoft YaHei Light"/>
                           <w:color w:val="FFFFFF" w:themeColor="background1"/>
                           <w:sz w:val="18"/>
                           <w:szCs w:val="18"/>
@@ -2599,7 +2744,7 @@
                       </w:r>
                       <w:r>
                         <w:rPr>
-                          <w:rFonts w:hint="eastAsia" w:ascii="微软雅黑 Light" w:hAnsi="微软雅黑 Light" w:eastAsia="微软雅黑 Light" w:cs="微软雅黑 Light"/>
+                          <w:rFonts w:hint="eastAsia" w:ascii="Microsoft YaHei Light" w:hAnsi="Microsoft YaHei Light" w:eastAsia="Microsoft YaHei Light" w:cs="Microsoft YaHei Light"/>
                           <w:color w:val="FFFFFF" w:themeColor="background1"/>
                           <w:sz w:val="18"/>
                           <w:szCs w:val="18"/>
@@ -2614,7 +2759,7 @@
                       </w:r>
                       <w:r>
                         <w:rPr>
-                          <w:rFonts w:hint="eastAsia" w:ascii="微软雅黑 Light" w:hAnsi="微软雅黑 Light" w:eastAsia="微软雅黑 Light" w:cs="微软雅黑 Light"/>
+                          <w:rFonts w:hint="eastAsia" w:ascii="Microsoft YaHei Light" w:hAnsi="Microsoft YaHei Light" w:eastAsia="Microsoft YaHei Light" w:cs="Microsoft YaHei Light"/>
                           <w:color w:val="FFFFFF" w:themeColor="background1"/>
                           <w:sz w:val="18"/>
                           <w:szCs w:val="18"/>
@@ -2629,7 +2774,7 @@
                       </w:r>
                       <w:r>
                         <w:rPr>
-                          <w:rFonts w:hint="eastAsia" w:ascii="微软雅黑 Light" w:hAnsi="微软雅黑 Light" w:eastAsia="微软雅黑 Light" w:cs="微软雅黑 Light"/>
+                          <w:rFonts w:hint="eastAsia" w:ascii="Microsoft YaHei Light" w:hAnsi="Microsoft YaHei Light" w:eastAsia="Microsoft YaHei Light" w:cs="Microsoft YaHei Light"/>
                           <w:color w:val="FFFFFF" w:themeColor="background1"/>
                           <w:sz w:val="18"/>
                           <w:szCs w:val="18"/>
@@ -2644,7 +2789,7 @@
                       </w:r>
                       <w:r>
                         <w:rPr>
-                          <w:rFonts w:hint="eastAsia" w:ascii="微软雅黑 Light" w:hAnsi="微软雅黑 Light" w:eastAsia="微软雅黑 Light" w:cs="微软雅黑 Light"/>
+                          <w:rFonts w:hint="eastAsia" w:ascii="Microsoft YaHei Light" w:hAnsi="Microsoft YaHei Light" w:eastAsia="Microsoft YaHei Light" w:cs="Microsoft YaHei Light"/>
                           <w:color w:val="FFFFFF" w:themeColor="background1"/>
                           <w:sz w:val="18"/>
                           <w:szCs w:val="18"/>
@@ -2681,7 +2826,6 @@
       </w:r>
     </w:p>
     <w:p>
-      <w:pPr/>
       <w:r>
         <w:rPr>
           <w:lang w:val="fr-FR" w:eastAsia="fr-FR"/>
@@ -2782,7 +2926,7 @@
                               </w:numPr>
                               <w:ind w:leftChars="0"/>
                               <w:rPr>
-                                <w:rFonts w:hint="eastAsia" w:ascii="微软雅黑 Light" w:hAnsi="微软雅黑 Light" w:eastAsia="微软雅黑 Light" w:cs="微软雅黑 Light"/>
+                                <w:rFonts w:hint="eastAsia" w:ascii="Microsoft YaHei Light" w:hAnsi="Microsoft YaHei Light" w:eastAsia="Microsoft YaHei Light" w:cs="Microsoft YaHei Light"/>
                                 <w:b w:val="0"/>
                                 <w:bCs/>
                                 <w:color w:val="000000"/>
@@ -2793,7 +2937,7 @@
                             </w:pPr>
                             <w:r>
                               <w:rPr>
-                                <w:rFonts w:hint="eastAsia" w:ascii="微软雅黑 Light" w:hAnsi="微软雅黑 Light" w:eastAsia="微软雅黑 Light" w:cs="微软雅黑 Light"/>
+                                <w:rFonts w:hint="eastAsia" w:ascii="Microsoft YaHei Light" w:hAnsi="Microsoft YaHei Light" w:eastAsia="Microsoft YaHei Light" w:cs="Microsoft YaHei Light"/>
                                 <w:b w:val="0"/>
                                 <w:bCs/>
                                 <w:color w:val="000000"/>
@@ -2812,7 +2956,7 @@
                               </w:numPr>
                               <w:ind w:leftChars="0"/>
                               <w:rPr>
-                                <w:rFonts w:hint="eastAsia" w:ascii="微软雅黑 Light" w:hAnsi="微软雅黑 Light" w:eastAsia="微软雅黑 Light" w:cs="微软雅黑 Light"/>
+                                <w:rFonts w:hint="eastAsia" w:ascii="Microsoft YaHei Light" w:hAnsi="Microsoft YaHei Light" w:eastAsia="Microsoft YaHei Light" w:cs="Microsoft YaHei Light"/>
                                 <w:b w:val="0"/>
                                 <w:bCs/>
                                 <w:color w:val="000000"/>
@@ -2823,7 +2967,7 @@
                             </w:pPr>
                             <w:r>
                               <w:rPr>
-                                <w:rFonts w:hint="eastAsia" w:ascii="微软雅黑 Light" w:hAnsi="微软雅黑 Light" w:eastAsia="微软雅黑 Light" w:cs="微软雅黑 Light"/>
+                                <w:rFonts w:hint="eastAsia" w:ascii="Microsoft YaHei Light" w:hAnsi="Microsoft YaHei Light" w:eastAsia="Microsoft YaHei Light" w:cs="Microsoft YaHei Light"/>
                                 <w:b w:val="0"/>
                                 <w:bCs/>
                                 <w:color w:val="000000"/>
@@ -2842,7 +2986,7 @@
                               </w:numPr>
                               <w:ind w:leftChars="0"/>
                               <w:rPr>
-                                <w:rFonts w:hint="eastAsia" w:ascii="微软雅黑 Light" w:hAnsi="微软雅黑 Light" w:eastAsia="微软雅黑 Light" w:cs="微软雅黑 Light"/>
+                                <w:rFonts w:hint="eastAsia" w:ascii="Microsoft YaHei Light" w:hAnsi="Microsoft YaHei Light" w:eastAsia="Microsoft YaHei Light" w:cs="Microsoft YaHei Light"/>
                                 <w:b w:val="0"/>
                                 <w:bCs/>
                                 <w:color w:val="000000"/>
@@ -2853,7 +2997,7 @@
                             </w:pPr>
                             <w:r>
                               <w:rPr>
-                                <w:rFonts w:hint="eastAsia" w:ascii="微软雅黑 Light" w:hAnsi="微软雅黑 Light" w:eastAsia="微软雅黑 Light" w:cs="微软雅黑 Light"/>
+                                <w:rFonts w:hint="eastAsia" w:ascii="Microsoft YaHei Light" w:hAnsi="Microsoft YaHei Light" w:eastAsia="Microsoft YaHei Light" w:cs="Microsoft YaHei Light"/>
                                 <w:b w:val="0"/>
                                 <w:bCs/>
                                 <w:color w:val="000000"/>
@@ -2872,7 +3016,7 @@
                               </w:numPr>
                               <w:ind w:leftChars="0"/>
                               <w:rPr>
-                                <w:rFonts w:hint="eastAsia" w:ascii="微软雅黑 Light" w:hAnsi="微软雅黑 Light" w:eastAsia="微软雅黑 Light" w:cs="微软雅黑 Light"/>
+                                <w:rFonts w:hint="eastAsia" w:ascii="Microsoft YaHei Light" w:hAnsi="Microsoft YaHei Light" w:eastAsia="Microsoft YaHei Light" w:cs="Microsoft YaHei Light"/>
                                 <w:b w:val="0"/>
                                 <w:bCs/>
                                 <w:color w:val="000000"/>
@@ -2883,7 +3027,7 @@
                             </w:pPr>
                             <w:r>
                               <w:rPr>
-                                <w:rFonts w:hint="eastAsia" w:ascii="微软雅黑 Light" w:hAnsi="微软雅黑 Light" w:eastAsia="微软雅黑 Light" w:cs="微软雅黑 Light"/>
+                                <w:rFonts w:hint="eastAsia" w:ascii="Microsoft YaHei Light" w:hAnsi="Microsoft YaHei Light" w:eastAsia="Microsoft YaHei Light" w:cs="Microsoft YaHei Light"/>
                                 <w:b w:val="0"/>
                                 <w:bCs/>
                                 <w:color w:val="000000"/>
@@ -2902,7 +3046,7 @@
                               </w:numPr>
                               <w:ind w:leftChars="0"/>
                               <w:rPr>
-                                <w:rFonts w:hint="eastAsia" w:ascii="微软雅黑 Light" w:hAnsi="微软雅黑 Light" w:eastAsia="微软雅黑 Light" w:cs="微软雅黑 Light"/>
+                                <w:rFonts w:hint="eastAsia" w:ascii="Microsoft YaHei Light" w:hAnsi="Microsoft YaHei Light" w:eastAsia="Microsoft YaHei Light" w:cs="Microsoft YaHei Light"/>
                                 <w:b w:val="0"/>
                                 <w:bCs/>
                                 <w:color w:val="000000"/>
@@ -2913,7 +3057,7 @@
                             </w:pPr>
                             <w:r>
                               <w:rPr>
-                                <w:rFonts w:hint="eastAsia" w:ascii="微软雅黑 Light" w:hAnsi="微软雅黑 Light" w:eastAsia="微软雅黑 Light" w:cs="微软雅黑 Light"/>
+                                <w:rFonts w:hint="eastAsia" w:ascii="Microsoft YaHei Light" w:hAnsi="Microsoft YaHei Light" w:eastAsia="Microsoft YaHei Light" w:cs="Microsoft YaHei Light"/>
                                 <w:b w:val="0"/>
                                 <w:bCs/>
                                 <w:color w:val="000000"/>
@@ -2932,7 +3076,7 @@
                               </w:numPr>
                               <w:ind w:leftChars="0"/>
                               <w:rPr>
-                                <w:rFonts w:hint="eastAsia" w:ascii="微软雅黑 Light" w:hAnsi="微软雅黑 Light" w:eastAsia="微软雅黑 Light" w:cs="微软雅黑 Light"/>
+                                <w:rFonts w:hint="eastAsia" w:ascii="Microsoft YaHei Light" w:hAnsi="Microsoft YaHei Light" w:eastAsia="Microsoft YaHei Light" w:cs="Microsoft YaHei Light"/>
                                 <w:b w:val="0"/>
                                 <w:bCs/>
                                 <w:color w:val="000000"/>
@@ -2943,7 +3087,7 @@
                             </w:pPr>
                             <w:r>
                               <w:rPr>
-                                <w:rFonts w:hint="eastAsia" w:ascii="微软雅黑 Light" w:hAnsi="微软雅黑 Light" w:eastAsia="微软雅黑 Light" w:cs="微软雅黑 Light"/>
+                                <w:rFonts w:hint="eastAsia" w:ascii="Microsoft YaHei Light" w:hAnsi="Microsoft YaHei Light" w:eastAsia="Microsoft YaHei Light" w:cs="Microsoft YaHei Light"/>
                                 <w:b w:val="0"/>
                                 <w:bCs/>
                                 <w:color w:val="000000"/>
@@ -2962,7 +3106,7 @@
                               </w:numPr>
                               <w:ind w:leftChars="0"/>
                               <w:rPr>
-                                <w:rFonts w:hint="eastAsia" w:ascii="微软雅黑 Light" w:hAnsi="微软雅黑 Light" w:eastAsia="微软雅黑 Light" w:cs="微软雅黑 Light"/>
+                                <w:rFonts w:hint="eastAsia" w:ascii="Microsoft YaHei Light" w:hAnsi="Microsoft YaHei Light" w:eastAsia="Microsoft YaHei Light" w:cs="Microsoft YaHei Light"/>
                                 <w:b w:val="0"/>
                                 <w:bCs/>
                                 <w:color w:val="000000"/>
@@ -2973,7 +3117,7 @@
                             </w:pPr>
                             <w:r>
                               <w:rPr>
-                                <w:rFonts w:hint="eastAsia" w:ascii="微软雅黑 Light" w:hAnsi="微软雅黑 Light" w:eastAsia="微软雅黑 Light" w:cs="微软雅黑 Light"/>
+                                <w:rFonts w:hint="eastAsia" w:ascii="Microsoft YaHei Light" w:hAnsi="Microsoft YaHei Light" w:eastAsia="Microsoft YaHei Light" w:cs="Microsoft YaHei Light"/>
                                 <w:b w:val="0"/>
                                 <w:bCs/>
                                 <w:color w:val="000000"/>
@@ -2992,7 +3136,7 @@
                               </w:numPr>
                               <w:ind w:leftChars="0"/>
                               <w:rPr>
-                                <w:rFonts w:hint="eastAsia" w:ascii="微软雅黑 Light" w:hAnsi="微软雅黑 Light" w:eastAsia="微软雅黑 Light" w:cs="微软雅黑 Light"/>
+                                <w:rFonts w:hint="eastAsia" w:ascii="Microsoft YaHei Light" w:hAnsi="Microsoft YaHei Light" w:eastAsia="Microsoft YaHei Light" w:cs="Microsoft YaHei Light"/>
                                 <w:b w:val="0"/>
                                 <w:bCs/>
                                 <w:color w:val="000000"/>
@@ -3003,7 +3147,7 @@
                             </w:pPr>
                             <w:r>
                               <w:rPr>
-                                <w:rFonts w:hint="eastAsia" w:ascii="微软雅黑 Light" w:hAnsi="微软雅黑 Light" w:eastAsia="微软雅黑 Light" w:cs="微软雅黑 Light"/>
+                                <w:rFonts w:hint="eastAsia" w:ascii="Microsoft YaHei Light" w:hAnsi="Microsoft YaHei Light" w:eastAsia="Microsoft YaHei Light" w:cs="Microsoft YaHei Light"/>
                                 <w:b w:val="0"/>
                                 <w:bCs/>
                                 <w:color w:val="000000"/>
@@ -3022,7 +3166,7 @@
                               </w:numPr>
                               <w:ind w:leftChars="0"/>
                               <w:rPr>
-                                <w:rFonts w:hint="eastAsia" w:ascii="Arial" w:hAnsi="Arial" w:eastAsia="宋体"/>
+                                <w:rFonts w:hint="eastAsia" w:ascii="Arial" w:hAnsi="Arial" w:eastAsia="SimSun"/>
                                 <w:b/>
                                 <w:bCs w:val="0"/>
                                 <w:color w:val="000000"/>
@@ -3033,7 +3177,7 @@
                             </w:pPr>
                             <w:r>
                               <w:rPr>
-                                <w:rFonts w:hint="eastAsia" w:ascii="微软雅黑 Light" w:hAnsi="微软雅黑 Light" w:eastAsia="微软雅黑 Light" w:cs="微软雅黑 Light"/>
+                                <w:rFonts w:hint="eastAsia" w:ascii="Microsoft YaHei Light" w:hAnsi="Microsoft YaHei Light" w:eastAsia="Microsoft YaHei Light" w:cs="Microsoft YaHei Light"/>
                                 <w:b w:val="0"/>
                                 <w:bCs/>
                                 <w:color w:val="000000"/>
@@ -3115,7 +3259,7 @@
                         </w:numPr>
                         <w:ind w:leftChars="0"/>
                         <w:rPr>
-                          <w:rFonts w:hint="eastAsia" w:ascii="微软雅黑 Light" w:hAnsi="微软雅黑 Light" w:eastAsia="微软雅黑 Light" w:cs="微软雅黑 Light"/>
+                          <w:rFonts w:hint="eastAsia" w:ascii="Microsoft YaHei Light" w:hAnsi="Microsoft YaHei Light" w:eastAsia="Microsoft YaHei Light" w:cs="Microsoft YaHei Light"/>
                           <w:b w:val="0"/>
                           <w:bCs/>
                           <w:color w:val="000000"/>
@@ -3126,7 +3270,7 @@
                       </w:pPr>
                       <w:r>
                         <w:rPr>
-                          <w:rFonts w:hint="eastAsia" w:ascii="微软雅黑 Light" w:hAnsi="微软雅黑 Light" w:eastAsia="微软雅黑 Light" w:cs="微软雅黑 Light"/>
+                          <w:rFonts w:hint="eastAsia" w:ascii="Microsoft YaHei Light" w:hAnsi="Microsoft YaHei Light" w:eastAsia="Microsoft YaHei Light" w:cs="Microsoft YaHei Light"/>
                           <w:b w:val="0"/>
                           <w:bCs/>
                           <w:color w:val="000000"/>
@@ -3145,7 +3289,7 @@
                         </w:numPr>
                         <w:ind w:leftChars="0"/>
                         <w:rPr>
-                          <w:rFonts w:hint="eastAsia" w:ascii="微软雅黑 Light" w:hAnsi="微软雅黑 Light" w:eastAsia="微软雅黑 Light" w:cs="微软雅黑 Light"/>
+                          <w:rFonts w:hint="eastAsia" w:ascii="Microsoft YaHei Light" w:hAnsi="Microsoft YaHei Light" w:eastAsia="Microsoft YaHei Light" w:cs="Microsoft YaHei Light"/>
                           <w:b w:val="0"/>
                           <w:bCs/>
                           <w:color w:val="000000"/>
@@ -3156,7 +3300,7 @@
                       </w:pPr>
                       <w:r>
                         <w:rPr>
-                          <w:rFonts w:hint="eastAsia" w:ascii="微软雅黑 Light" w:hAnsi="微软雅黑 Light" w:eastAsia="微软雅黑 Light" w:cs="微软雅黑 Light"/>
+                          <w:rFonts w:hint="eastAsia" w:ascii="Microsoft YaHei Light" w:hAnsi="Microsoft YaHei Light" w:eastAsia="Microsoft YaHei Light" w:cs="Microsoft YaHei Light"/>
                           <w:b w:val="0"/>
                           <w:bCs/>
                           <w:color w:val="000000"/>
@@ -3175,7 +3319,7 @@
                         </w:numPr>
                         <w:ind w:leftChars="0"/>
                         <w:rPr>
-                          <w:rFonts w:hint="eastAsia" w:ascii="微软雅黑 Light" w:hAnsi="微软雅黑 Light" w:eastAsia="微软雅黑 Light" w:cs="微软雅黑 Light"/>
+                          <w:rFonts w:hint="eastAsia" w:ascii="Microsoft YaHei Light" w:hAnsi="Microsoft YaHei Light" w:eastAsia="Microsoft YaHei Light" w:cs="Microsoft YaHei Light"/>
                           <w:b w:val="0"/>
                           <w:bCs/>
                           <w:color w:val="000000"/>
@@ -3186,7 +3330,7 @@
                       </w:pPr>
                       <w:r>
                         <w:rPr>
-                          <w:rFonts w:hint="eastAsia" w:ascii="微软雅黑 Light" w:hAnsi="微软雅黑 Light" w:eastAsia="微软雅黑 Light" w:cs="微软雅黑 Light"/>
+                          <w:rFonts w:hint="eastAsia" w:ascii="Microsoft YaHei Light" w:hAnsi="Microsoft YaHei Light" w:eastAsia="Microsoft YaHei Light" w:cs="Microsoft YaHei Light"/>
                           <w:b w:val="0"/>
                           <w:bCs/>
                           <w:color w:val="000000"/>
@@ -3205,7 +3349,7 @@
                         </w:numPr>
                         <w:ind w:leftChars="0"/>
                         <w:rPr>
-                          <w:rFonts w:hint="eastAsia" w:ascii="微软雅黑 Light" w:hAnsi="微软雅黑 Light" w:eastAsia="微软雅黑 Light" w:cs="微软雅黑 Light"/>
+                          <w:rFonts w:hint="eastAsia" w:ascii="Microsoft YaHei Light" w:hAnsi="Microsoft YaHei Light" w:eastAsia="Microsoft YaHei Light" w:cs="Microsoft YaHei Light"/>
                           <w:b w:val="0"/>
                           <w:bCs/>
                           <w:color w:val="000000"/>
@@ -3216,7 +3360,7 @@
                       </w:pPr>
                       <w:r>
                         <w:rPr>
-                          <w:rFonts w:hint="eastAsia" w:ascii="微软雅黑 Light" w:hAnsi="微软雅黑 Light" w:eastAsia="微软雅黑 Light" w:cs="微软雅黑 Light"/>
+                          <w:rFonts w:hint="eastAsia" w:ascii="Microsoft YaHei Light" w:hAnsi="Microsoft YaHei Light" w:eastAsia="Microsoft YaHei Light" w:cs="Microsoft YaHei Light"/>
                           <w:b w:val="0"/>
                           <w:bCs/>
                           <w:color w:val="000000"/>
@@ -3235,7 +3379,7 @@
                         </w:numPr>
                         <w:ind w:leftChars="0"/>
                         <w:rPr>
-                          <w:rFonts w:hint="eastAsia" w:ascii="微软雅黑 Light" w:hAnsi="微软雅黑 Light" w:eastAsia="微软雅黑 Light" w:cs="微软雅黑 Light"/>
+                          <w:rFonts w:hint="eastAsia" w:ascii="Microsoft YaHei Light" w:hAnsi="Microsoft YaHei Light" w:eastAsia="Microsoft YaHei Light" w:cs="Microsoft YaHei Light"/>
                           <w:b w:val="0"/>
                           <w:bCs/>
                           <w:color w:val="000000"/>
@@ -3246,7 +3390,7 @@
                       </w:pPr>
                       <w:r>
                         <w:rPr>
-                          <w:rFonts w:hint="eastAsia" w:ascii="微软雅黑 Light" w:hAnsi="微软雅黑 Light" w:eastAsia="微软雅黑 Light" w:cs="微软雅黑 Light"/>
+                          <w:rFonts w:hint="eastAsia" w:ascii="Microsoft YaHei Light" w:hAnsi="Microsoft YaHei Light" w:eastAsia="Microsoft YaHei Light" w:cs="Microsoft YaHei Light"/>
                           <w:b w:val="0"/>
                           <w:bCs/>
                           <w:color w:val="000000"/>
@@ -3265,7 +3409,7 @@
                         </w:numPr>
                         <w:ind w:leftChars="0"/>
                         <w:rPr>
-                          <w:rFonts w:hint="eastAsia" w:ascii="微软雅黑 Light" w:hAnsi="微软雅黑 Light" w:eastAsia="微软雅黑 Light" w:cs="微软雅黑 Light"/>
+                          <w:rFonts w:hint="eastAsia" w:ascii="Microsoft YaHei Light" w:hAnsi="Microsoft YaHei Light" w:eastAsia="Microsoft YaHei Light" w:cs="Microsoft YaHei Light"/>
                           <w:b w:val="0"/>
                           <w:bCs/>
                           <w:color w:val="000000"/>
@@ -3276,7 +3420,7 @@
                       </w:pPr>
                       <w:r>
                         <w:rPr>
-                          <w:rFonts w:hint="eastAsia" w:ascii="微软雅黑 Light" w:hAnsi="微软雅黑 Light" w:eastAsia="微软雅黑 Light" w:cs="微软雅黑 Light"/>
+                          <w:rFonts w:hint="eastAsia" w:ascii="Microsoft YaHei Light" w:hAnsi="Microsoft YaHei Light" w:eastAsia="Microsoft YaHei Light" w:cs="Microsoft YaHei Light"/>
                           <w:b w:val="0"/>
                           <w:bCs/>
                           <w:color w:val="000000"/>
@@ -3295,7 +3439,7 @@
                         </w:numPr>
                         <w:ind w:leftChars="0"/>
                         <w:rPr>
-                          <w:rFonts w:hint="eastAsia" w:ascii="微软雅黑 Light" w:hAnsi="微软雅黑 Light" w:eastAsia="微软雅黑 Light" w:cs="微软雅黑 Light"/>
+                          <w:rFonts w:hint="eastAsia" w:ascii="Microsoft YaHei Light" w:hAnsi="Microsoft YaHei Light" w:eastAsia="Microsoft YaHei Light" w:cs="Microsoft YaHei Light"/>
                           <w:b w:val="0"/>
                           <w:bCs/>
                           <w:color w:val="000000"/>
@@ -3306,7 +3450,7 @@
                       </w:pPr>
                       <w:r>
                         <w:rPr>
-                          <w:rFonts w:hint="eastAsia" w:ascii="微软雅黑 Light" w:hAnsi="微软雅黑 Light" w:eastAsia="微软雅黑 Light" w:cs="微软雅黑 Light"/>
+                          <w:rFonts w:hint="eastAsia" w:ascii="Microsoft YaHei Light" w:hAnsi="Microsoft YaHei Light" w:eastAsia="Microsoft YaHei Light" w:cs="Microsoft YaHei Light"/>
                           <w:b w:val="0"/>
                           <w:bCs/>
                           <w:color w:val="000000"/>
@@ -3325,7 +3469,7 @@
                         </w:numPr>
                         <w:ind w:leftChars="0"/>
                         <w:rPr>
-                          <w:rFonts w:hint="eastAsia" w:ascii="微软雅黑 Light" w:hAnsi="微软雅黑 Light" w:eastAsia="微软雅黑 Light" w:cs="微软雅黑 Light"/>
+                          <w:rFonts w:hint="eastAsia" w:ascii="Microsoft YaHei Light" w:hAnsi="Microsoft YaHei Light" w:eastAsia="Microsoft YaHei Light" w:cs="Microsoft YaHei Light"/>
                           <w:b w:val="0"/>
                           <w:bCs/>
                           <w:color w:val="000000"/>
@@ -3336,7 +3480,7 @@
                       </w:pPr>
                       <w:r>
                         <w:rPr>
-                          <w:rFonts w:hint="eastAsia" w:ascii="微软雅黑 Light" w:hAnsi="微软雅黑 Light" w:eastAsia="微软雅黑 Light" w:cs="微软雅黑 Light"/>
+                          <w:rFonts w:hint="eastAsia" w:ascii="Microsoft YaHei Light" w:hAnsi="Microsoft YaHei Light" w:eastAsia="Microsoft YaHei Light" w:cs="Microsoft YaHei Light"/>
                           <w:b w:val="0"/>
                           <w:bCs/>
                           <w:color w:val="000000"/>
@@ -3355,7 +3499,7 @@
                         </w:numPr>
                         <w:ind w:leftChars="0"/>
                         <w:rPr>
-                          <w:rFonts w:hint="eastAsia" w:ascii="Arial" w:hAnsi="Arial" w:eastAsia="宋体"/>
+                          <w:rFonts w:hint="eastAsia" w:ascii="Arial" w:hAnsi="Arial" w:eastAsia="SimSun"/>
                           <w:b/>
                           <w:bCs w:val="0"/>
                           <w:color w:val="000000"/>
@@ -3366,7 +3510,7 @@
                       </w:pPr>
                       <w:r>
                         <w:rPr>
-                          <w:rFonts w:hint="eastAsia" w:ascii="微软雅黑 Light" w:hAnsi="微软雅黑 Light" w:eastAsia="微软雅黑 Light" w:cs="微软雅黑 Light"/>
+                          <w:rFonts w:hint="eastAsia" w:ascii="Microsoft YaHei Light" w:hAnsi="Microsoft YaHei Light" w:eastAsia="Microsoft YaHei Light" w:cs="Microsoft YaHei Light"/>
                           <w:b w:val="0"/>
                           <w:bCs/>
                           <w:color w:val="000000"/>
@@ -3387,7 +3531,6 @@
       </w:r>
     </w:p>
     <w:p>
-      <w:pPr/>
       <w:r>
         <w:rPr>
           <w:lang w:val="fr-FR" w:eastAsia="fr-FR"/>
@@ -3451,7 +3594,6 @@
       </w:r>
     </w:p>
     <w:p>
-      <w:pPr/>
       <w:r>
         <w:rPr>
           <w:sz w:val="24"/>
@@ -3508,7 +3650,7 @@
                           <w:p>
                             <w:pPr>
                               <w:rPr>
-                                <w:rFonts w:hint="eastAsia" w:ascii="微软雅黑 Light" w:hAnsi="微软雅黑 Light" w:eastAsia="微软雅黑 Light" w:cs="微软雅黑 Light"/>
+                                <w:rFonts w:hint="eastAsia" w:ascii="Microsoft YaHei Light" w:hAnsi="Microsoft YaHei Light" w:eastAsia="Microsoft YaHei Light" w:cs="Microsoft YaHei Light"/>
                                 <w:sz w:val="14"/>
                                 <w:szCs w:val="14"/>
                                 <w:lang w:val="en-US"/>
@@ -3516,7 +3658,7 @@
                             </w:pPr>
                             <w:r>
                               <w:rPr>
-                                <w:rFonts w:hint="eastAsia" w:ascii="微软雅黑 Light" w:hAnsi="微软雅黑 Light" w:eastAsia="微软雅黑 Light" w:cs="微软雅黑 Light"/>
+                                <w:rFonts w:hint="eastAsia" w:ascii="Microsoft YaHei Light" w:hAnsi="Microsoft YaHei Light" w:eastAsia="Microsoft YaHei Light" w:cs="Microsoft YaHei Light"/>
                                 <w:sz w:val="14"/>
                                 <w:szCs w:val="14"/>
                                 <w:lang w:val="en-US" w:eastAsia="zh-CN"/>
@@ -3525,7 +3667,7 @@
                             </w:r>
                             <w:r>
                               <w:rPr>
-                                <w:rFonts w:hint="eastAsia" w:ascii="微软雅黑 Light" w:hAnsi="微软雅黑 Light" w:eastAsia="微软雅黑 Light" w:cs="微软雅黑 Light"/>
+                                <w:rFonts w:hint="eastAsia" w:ascii="Microsoft YaHei Light" w:hAnsi="Microsoft YaHei Light" w:eastAsia="Microsoft YaHei Light" w:cs="Microsoft YaHei Light"/>
                                 <w:sz w:val="14"/>
                                 <w:szCs w:val="14"/>
                                 <w:lang w:val="en-US"/>
@@ -3534,7 +3676,7 @@
                             </w:r>
                             <w:r>
                               <w:rPr>
-                                <w:rFonts w:hint="eastAsia" w:ascii="微软雅黑 Light" w:hAnsi="微软雅黑 Light" w:eastAsia="微软雅黑 Light" w:cs="微软雅黑 Light"/>
+                                <w:rFonts w:hint="eastAsia" w:ascii="Microsoft YaHei Light" w:hAnsi="Microsoft YaHei Light" w:eastAsia="Microsoft YaHei Light" w:cs="Microsoft YaHei Light"/>
                                 <w:sz w:val="14"/>
                                 <w:szCs w:val="14"/>
                                 <w:lang w:val="en-US" w:eastAsia="zh-CN"/>
@@ -3543,7 +3685,7 @@
                             </w:r>
                             <w:r>
                               <w:rPr>
-                                <w:rFonts w:hint="eastAsia" w:ascii="微软雅黑 Light" w:hAnsi="微软雅黑 Light" w:eastAsia="微软雅黑 Light" w:cs="微软雅黑 Light"/>
+                                <w:rFonts w:hint="eastAsia" w:ascii="Microsoft YaHei Light" w:hAnsi="Microsoft YaHei Light" w:eastAsia="Microsoft YaHei Light" w:cs="Microsoft YaHei Light"/>
                                 <w:sz w:val="14"/>
                                 <w:szCs w:val="14"/>
                                 <w:lang w:val="en-US"/>
@@ -3552,7 +3694,7 @@
                             </w:r>
                             <w:r>
                               <w:rPr>
-                                <w:rFonts w:hint="eastAsia" w:ascii="微软雅黑 Light" w:hAnsi="微软雅黑 Light" w:eastAsia="微软雅黑 Light" w:cs="微软雅黑 Light"/>
+                                <w:rFonts w:hint="eastAsia" w:ascii="Microsoft YaHei Light" w:hAnsi="Microsoft YaHei Light" w:eastAsia="Microsoft YaHei Light" w:cs="Microsoft YaHei Light"/>
                                 <w:sz w:val="14"/>
                                 <w:szCs w:val="14"/>
                                 <w:lang w:val="en-US" w:eastAsia="zh-CN"/>
@@ -3561,7 +3703,7 @@
                             </w:r>
                             <w:r>
                               <w:rPr>
-                                <w:rFonts w:hint="eastAsia" w:ascii="微软雅黑 Light" w:hAnsi="微软雅黑 Light" w:eastAsia="微软雅黑 Light" w:cs="微软雅黑 Light"/>
+                                <w:rFonts w:hint="eastAsia" w:ascii="Microsoft YaHei Light" w:hAnsi="Microsoft YaHei Light" w:eastAsia="Microsoft YaHei Light" w:cs="Microsoft YaHei Light"/>
                                 <w:sz w:val="14"/>
                                 <w:szCs w:val="14"/>
                                 <w:lang w:val="en-US"/>
@@ -3570,7 +3712,7 @@
                             </w:r>
                             <w:r>
                               <w:rPr>
-                                <w:rFonts w:hint="eastAsia" w:ascii="微软雅黑 Light" w:hAnsi="微软雅黑 Light" w:eastAsia="微软雅黑 Light" w:cs="微软雅黑 Light"/>
+                                <w:rFonts w:hint="eastAsia" w:ascii="Microsoft YaHei Light" w:hAnsi="Microsoft YaHei Light" w:eastAsia="Microsoft YaHei Light" w:cs="Microsoft YaHei Light"/>
                                 <w:sz w:val="14"/>
                                 <w:szCs w:val="14"/>
                                 <w:lang w:val="en-US" w:eastAsia="zh-CN"/>
@@ -3581,7 +3723,7 @@
                           <w:p>
                             <w:pPr>
                               <w:rPr>
-                                <w:rFonts w:hint="eastAsia" w:ascii="微软雅黑 Light" w:hAnsi="微软雅黑 Light" w:eastAsia="微软雅黑 Light" w:cs="微软雅黑 Light"/>
+                                <w:rFonts w:hint="eastAsia" w:ascii="Microsoft YaHei Light" w:hAnsi="Microsoft YaHei Light" w:eastAsia="Microsoft YaHei Light" w:cs="Microsoft YaHei Light"/>
                                 <w:sz w:val="14"/>
                                 <w:szCs w:val="14"/>
                                 <w:lang w:val="en-US"/>
@@ -3589,7 +3731,7 @@
                             </w:pPr>
                             <w:r>
                               <w:rPr>
-                                <w:rFonts w:hint="eastAsia" w:ascii="微软雅黑 Light" w:hAnsi="微软雅黑 Light" w:eastAsia="微软雅黑 Light" w:cs="微软雅黑 Light"/>
+                                <w:rFonts w:hint="eastAsia" w:ascii="Microsoft YaHei Light" w:hAnsi="Microsoft YaHei Light" w:eastAsia="Microsoft YaHei Light" w:cs="Microsoft YaHei Light"/>
                                 <w:sz w:val="14"/>
                                 <w:szCs w:val="14"/>
                                 <w:lang w:val="en-US"/>
@@ -3600,7 +3742,7 @@
                           <w:p>
                             <w:pPr>
                               <w:rPr>
-                                <w:rFonts w:hint="eastAsia" w:ascii="微软雅黑 Light" w:hAnsi="微软雅黑 Light" w:eastAsia="微软雅黑 Light" w:cs="微软雅黑 Light"/>
+                                <w:rFonts w:hint="eastAsia" w:ascii="Microsoft YaHei Light" w:hAnsi="Microsoft YaHei Light" w:eastAsia="Microsoft YaHei Light" w:cs="Microsoft YaHei Light"/>
                                 <w:sz w:val="14"/>
                                 <w:szCs w:val="14"/>
                                 <w:lang w:val="en-US"/>
@@ -3608,7 +3750,7 @@
                             </w:pPr>
                             <w:r>
                               <w:rPr>
-                                <w:rFonts w:hint="eastAsia" w:ascii="微软雅黑 Light" w:hAnsi="微软雅黑 Light" w:eastAsia="微软雅黑 Light" w:cs="微软雅黑 Light"/>
+                                <w:rFonts w:hint="eastAsia" w:ascii="Microsoft YaHei Light" w:hAnsi="Microsoft YaHei Light" w:eastAsia="Microsoft YaHei Light" w:cs="Microsoft YaHei Light"/>
                                 <w:sz w:val="14"/>
                                 <w:szCs w:val="14"/>
                                 <w:lang w:val="en-US"/>
@@ -3619,7 +3761,7 @@
                           <w:p>
                             <w:pPr>
                               <w:rPr>
-                                <w:rFonts w:hint="eastAsia" w:ascii="微软雅黑 Light" w:hAnsi="微软雅黑 Light" w:eastAsia="微软雅黑 Light" w:cs="微软雅黑 Light"/>
+                                <w:rFonts w:hint="eastAsia" w:ascii="Microsoft YaHei Light" w:hAnsi="Microsoft YaHei Light" w:eastAsia="Microsoft YaHei Light" w:cs="Microsoft YaHei Light"/>
                                 <w:sz w:val="14"/>
                                 <w:szCs w:val="14"/>
                                 <w:lang w:val="en-US"/>
@@ -3627,7 +3769,7 @@
                             </w:pPr>
                             <w:r>
                               <w:rPr>
-                                <w:rFonts w:hint="eastAsia" w:ascii="微软雅黑 Light" w:hAnsi="微软雅黑 Light" w:eastAsia="微软雅黑 Light" w:cs="微软雅黑 Light"/>
+                                <w:rFonts w:hint="eastAsia" w:ascii="Microsoft YaHei Light" w:hAnsi="Microsoft YaHei Light" w:eastAsia="Microsoft YaHei Light" w:cs="Microsoft YaHei Light"/>
                                 <w:sz w:val="14"/>
                                 <w:szCs w:val="14"/>
                                 <w:lang w:val="en-US"/>
@@ -3638,7 +3780,7 @@
                           <w:p>
                             <w:pPr>
                               <w:rPr>
-                                <w:rFonts w:hint="eastAsia" w:ascii="微软雅黑 Light" w:hAnsi="微软雅黑 Light" w:eastAsia="微软雅黑 Light" w:cs="微软雅黑 Light"/>
+                                <w:rFonts w:hint="eastAsia" w:ascii="Microsoft YaHei Light" w:hAnsi="Microsoft YaHei Light" w:eastAsia="Microsoft YaHei Light" w:cs="Microsoft YaHei Light"/>
                                 <w:sz w:val="14"/>
                                 <w:szCs w:val="14"/>
                                 <w:lang w:val="en-US"/>
@@ -3646,7 +3788,7 @@
                             </w:pPr>
                             <w:r>
                               <w:rPr>
-                                <w:rFonts w:hint="eastAsia" w:ascii="微软雅黑 Light" w:hAnsi="微软雅黑 Light" w:eastAsia="微软雅黑 Light" w:cs="微软雅黑 Light"/>
+                                <w:rFonts w:hint="eastAsia" w:ascii="Microsoft YaHei Light" w:hAnsi="Microsoft YaHei Light" w:eastAsia="Microsoft YaHei Light" w:cs="Microsoft YaHei Light"/>
                                 <w:sz w:val="14"/>
                                 <w:szCs w:val="14"/>
                                 <w:lang w:val="en-US"/>
@@ -3657,7 +3799,7 @@
                           <w:p>
                             <w:pPr>
                               <w:rPr>
-                                <w:rFonts w:hint="eastAsia" w:ascii="微软雅黑 Light" w:hAnsi="微软雅黑 Light" w:eastAsia="微软雅黑 Light" w:cs="微软雅黑 Light"/>
+                                <w:rFonts w:hint="eastAsia" w:ascii="Microsoft YaHei Light" w:hAnsi="Microsoft YaHei Light" w:eastAsia="Microsoft YaHei Light" w:cs="Microsoft YaHei Light"/>
                                 <w:sz w:val="14"/>
                                 <w:szCs w:val="14"/>
                                 <w:lang w:val="en-US"/>
@@ -3665,7 +3807,7 @@
                             </w:pPr>
                             <w:r>
                               <w:rPr>
-                                <w:rFonts w:hint="eastAsia" w:ascii="微软雅黑 Light" w:hAnsi="微软雅黑 Light" w:eastAsia="微软雅黑 Light" w:cs="微软雅黑 Light"/>
+                                <w:rFonts w:hint="eastAsia" w:ascii="Microsoft YaHei Light" w:hAnsi="Microsoft YaHei Light" w:eastAsia="Microsoft YaHei Light" w:cs="Microsoft YaHei Light"/>
                                 <w:sz w:val="14"/>
                                 <w:szCs w:val="14"/>
                                 <w:lang w:val="en-US"/>
@@ -3676,7 +3818,7 @@
                           <w:p>
                             <w:pPr>
                               <w:rPr>
-                                <w:rFonts w:hint="eastAsia" w:ascii="微软雅黑 Light" w:hAnsi="微软雅黑 Light" w:eastAsia="微软雅黑 Light" w:cs="微软雅黑 Light"/>
+                                <w:rFonts w:hint="eastAsia" w:ascii="Microsoft YaHei Light" w:hAnsi="Microsoft YaHei Light" w:eastAsia="Microsoft YaHei Light" w:cs="Microsoft YaHei Light"/>
                                 <w:sz w:val="14"/>
                                 <w:szCs w:val="14"/>
                                 <w:lang w:val="en-US"/>
@@ -3684,7 +3826,7 @@
                             </w:pPr>
                             <w:r>
                               <w:rPr>
-                                <w:rFonts w:hint="eastAsia" w:ascii="微软雅黑 Light" w:hAnsi="微软雅黑 Light" w:eastAsia="微软雅黑 Light" w:cs="微软雅黑 Light"/>
+                                <w:rFonts w:hint="eastAsia" w:ascii="Microsoft YaHei Light" w:hAnsi="Microsoft YaHei Light" w:eastAsia="Microsoft YaHei Light" w:cs="Microsoft YaHei Light"/>
                                 <w:sz w:val="14"/>
                                 <w:szCs w:val="14"/>
                                 <w:lang w:val="en-US"/>
@@ -3695,7 +3837,7 @@
                           <w:p>
                             <w:pPr>
                               <w:rPr>
-                                <w:rFonts w:hint="eastAsia" w:ascii="微软雅黑 Light" w:hAnsi="微软雅黑 Light" w:eastAsia="微软雅黑 Light" w:cs="微软雅黑 Light"/>
+                                <w:rFonts w:hint="eastAsia" w:ascii="Microsoft YaHei Light" w:hAnsi="Microsoft YaHei Light" w:eastAsia="Microsoft YaHei Light" w:cs="Microsoft YaHei Light"/>
                                 <w:sz w:val="14"/>
                                 <w:szCs w:val="14"/>
                                 <w:lang w:val="en-US"/>
@@ -3703,7 +3845,7 @@
                             </w:pPr>
                             <w:r>
                               <w:rPr>
-                                <w:rFonts w:hint="eastAsia" w:ascii="微软雅黑 Light" w:hAnsi="微软雅黑 Light" w:eastAsia="微软雅黑 Light" w:cs="微软雅黑 Light"/>
+                                <w:rFonts w:hint="eastAsia" w:ascii="Microsoft YaHei Light" w:hAnsi="Microsoft YaHei Light" w:eastAsia="Microsoft YaHei Light" w:cs="Microsoft YaHei Light"/>
                                 <w:sz w:val="14"/>
                                 <w:szCs w:val="14"/>
                                 <w:lang w:val="en-US"/>
@@ -3714,7 +3856,7 @@
                           <w:p>
                             <w:pPr>
                               <w:rPr>
-                                <w:rFonts w:hint="eastAsia" w:ascii="微软雅黑 Light" w:hAnsi="微软雅黑 Light" w:eastAsia="微软雅黑 Light" w:cs="微软雅黑 Light"/>
+                                <w:rFonts w:hint="eastAsia" w:ascii="Microsoft YaHei Light" w:hAnsi="Microsoft YaHei Light" w:eastAsia="Microsoft YaHei Light" w:cs="Microsoft YaHei Light"/>
                                 <w:sz w:val="14"/>
                                 <w:szCs w:val="14"/>
                                 <w:lang w:val="en-US"/>
@@ -3722,7 +3864,7 @@
                             </w:pPr>
                             <w:r>
                               <w:rPr>
-                                <w:rFonts w:hint="eastAsia" w:ascii="微软雅黑 Light" w:hAnsi="微软雅黑 Light" w:eastAsia="微软雅黑 Light" w:cs="微软雅黑 Light"/>
+                                <w:rFonts w:hint="eastAsia" w:ascii="Microsoft YaHei Light" w:hAnsi="Microsoft YaHei Light" w:eastAsia="Microsoft YaHei Light" w:cs="Microsoft YaHei Light"/>
                                 <w:sz w:val="14"/>
                                 <w:szCs w:val="14"/>
                                 <w:lang w:val="en-US"/>
@@ -3753,7 +3895,7 @@
                     <w:p>
                       <w:pPr>
                         <w:rPr>
-                          <w:rFonts w:hint="eastAsia" w:ascii="微软雅黑 Light" w:hAnsi="微软雅黑 Light" w:eastAsia="微软雅黑 Light" w:cs="微软雅黑 Light"/>
+                          <w:rFonts w:hint="eastAsia" w:ascii="Microsoft YaHei Light" w:hAnsi="Microsoft YaHei Light" w:eastAsia="Microsoft YaHei Light" w:cs="Microsoft YaHei Light"/>
                           <w:sz w:val="14"/>
                           <w:szCs w:val="14"/>
                           <w:lang w:val="en-US"/>
@@ -3761,7 +3903,7 @@
                       </w:pPr>
                       <w:r>
                         <w:rPr>
-                          <w:rFonts w:hint="eastAsia" w:ascii="微软雅黑 Light" w:hAnsi="微软雅黑 Light" w:eastAsia="微软雅黑 Light" w:cs="微软雅黑 Light"/>
+                          <w:rFonts w:hint="eastAsia" w:ascii="Microsoft YaHei Light" w:hAnsi="Microsoft YaHei Light" w:eastAsia="Microsoft YaHei Light" w:cs="Microsoft YaHei Light"/>
                           <w:sz w:val="14"/>
                           <w:szCs w:val="14"/>
                           <w:lang w:val="en-US" w:eastAsia="zh-CN"/>
@@ -3770,7 +3912,7 @@
                       </w:r>
                       <w:r>
                         <w:rPr>
-                          <w:rFonts w:hint="eastAsia" w:ascii="微软雅黑 Light" w:hAnsi="微软雅黑 Light" w:eastAsia="微软雅黑 Light" w:cs="微软雅黑 Light"/>
+                          <w:rFonts w:hint="eastAsia" w:ascii="Microsoft YaHei Light" w:hAnsi="Microsoft YaHei Light" w:eastAsia="Microsoft YaHei Light" w:cs="Microsoft YaHei Light"/>
                           <w:sz w:val="14"/>
                           <w:szCs w:val="14"/>
                           <w:lang w:val="en-US"/>
@@ -3779,7 +3921,7 @@
                       </w:r>
                       <w:r>
                         <w:rPr>
-                          <w:rFonts w:hint="eastAsia" w:ascii="微软雅黑 Light" w:hAnsi="微软雅黑 Light" w:eastAsia="微软雅黑 Light" w:cs="微软雅黑 Light"/>
+                          <w:rFonts w:hint="eastAsia" w:ascii="Microsoft YaHei Light" w:hAnsi="Microsoft YaHei Light" w:eastAsia="Microsoft YaHei Light" w:cs="Microsoft YaHei Light"/>
                           <w:sz w:val="14"/>
                           <w:szCs w:val="14"/>
                           <w:lang w:val="en-US" w:eastAsia="zh-CN"/>
@@ -3788,7 +3930,7 @@
                       </w:r>
                       <w:r>
                         <w:rPr>
-                          <w:rFonts w:hint="eastAsia" w:ascii="微软雅黑 Light" w:hAnsi="微软雅黑 Light" w:eastAsia="微软雅黑 Light" w:cs="微软雅黑 Light"/>
+                          <w:rFonts w:hint="eastAsia" w:ascii="Microsoft YaHei Light" w:hAnsi="Microsoft YaHei Light" w:eastAsia="Microsoft YaHei Light" w:cs="Microsoft YaHei Light"/>
                           <w:sz w:val="14"/>
                           <w:szCs w:val="14"/>
                           <w:lang w:val="en-US"/>
@@ -3797,7 +3939,7 @@
                       </w:r>
                       <w:r>
                         <w:rPr>
-                          <w:rFonts w:hint="eastAsia" w:ascii="微软雅黑 Light" w:hAnsi="微软雅黑 Light" w:eastAsia="微软雅黑 Light" w:cs="微软雅黑 Light"/>
+                          <w:rFonts w:hint="eastAsia" w:ascii="Microsoft YaHei Light" w:hAnsi="Microsoft YaHei Light" w:eastAsia="Microsoft YaHei Light" w:cs="Microsoft YaHei Light"/>
                           <w:sz w:val="14"/>
                           <w:szCs w:val="14"/>
                           <w:lang w:val="en-US" w:eastAsia="zh-CN"/>
@@ -3806,7 +3948,7 @@
                       </w:r>
                       <w:r>
                         <w:rPr>
-                          <w:rFonts w:hint="eastAsia" w:ascii="微软雅黑 Light" w:hAnsi="微软雅黑 Light" w:eastAsia="微软雅黑 Light" w:cs="微软雅黑 Light"/>
+                          <w:rFonts w:hint="eastAsia" w:ascii="Microsoft YaHei Light" w:hAnsi="Microsoft YaHei Light" w:eastAsia="Microsoft YaHei Light" w:cs="Microsoft YaHei Light"/>
                           <w:sz w:val="14"/>
                           <w:szCs w:val="14"/>
                           <w:lang w:val="en-US"/>
@@ -3815,7 +3957,7 @@
                       </w:r>
                       <w:r>
                         <w:rPr>
-                          <w:rFonts w:hint="eastAsia" w:ascii="微软雅黑 Light" w:hAnsi="微软雅黑 Light" w:eastAsia="微软雅黑 Light" w:cs="微软雅黑 Light"/>
+                          <w:rFonts w:hint="eastAsia" w:ascii="Microsoft YaHei Light" w:hAnsi="Microsoft YaHei Light" w:eastAsia="Microsoft YaHei Light" w:cs="Microsoft YaHei Light"/>
                           <w:sz w:val="14"/>
                           <w:szCs w:val="14"/>
                           <w:lang w:val="en-US" w:eastAsia="zh-CN"/>
@@ -3826,7 +3968,7 @@
                     <w:p>
                       <w:pPr>
                         <w:rPr>
-                          <w:rFonts w:hint="eastAsia" w:ascii="微软雅黑 Light" w:hAnsi="微软雅黑 Light" w:eastAsia="微软雅黑 Light" w:cs="微软雅黑 Light"/>
+                          <w:rFonts w:hint="eastAsia" w:ascii="Microsoft YaHei Light" w:hAnsi="Microsoft YaHei Light" w:eastAsia="Microsoft YaHei Light" w:cs="Microsoft YaHei Light"/>
                           <w:sz w:val="14"/>
                           <w:szCs w:val="14"/>
                           <w:lang w:val="en-US"/>
@@ -3834,7 +3976,7 @@
                       </w:pPr>
                       <w:r>
                         <w:rPr>
-                          <w:rFonts w:hint="eastAsia" w:ascii="微软雅黑 Light" w:hAnsi="微软雅黑 Light" w:eastAsia="微软雅黑 Light" w:cs="微软雅黑 Light"/>
+                          <w:rFonts w:hint="eastAsia" w:ascii="Microsoft YaHei Light" w:hAnsi="Microsoft YaHei Light" w:eastAsia="Microsoft YaHei Light" w:cs="Microsoft YaHei Light"/>
                           <w:sz w:val="14"/>
                           <w:szCs w:val="14"/>
                           <w:lang w:val="en-US"/>
@@ -3845,7 +3987,7 @@
                     <w:p>
                       <w:pPr>
                         <w:rPr>
-                          <w:rFonts w:hint="eastAsia" w:ascii="微软雅黑 Light" w:hAnsi="微软雅黑 Light" w:eastAsia="微软雅黑 Light" w:cs="微软雅黑 Light"/>
+                          <w:rFonts w:hint="eastAsia" w:ascii="Microsoft YaHei Light" w:hAnsi="Microsoft YaHei Light" w:eastAsia="Microsoft YaHei Light" w:cs="Microsoft YaHei Light"/>
                           <w:sz w:val="14"/>
                           <w:szCs w:val="14"/>
                           <w:lang w:val="en-US"/>
@@ -3853,7 +3995,7 @@
                       </w:pPr>
                       <w:r>
                         <w:rPr>
-                          <w:rFonts w:hint="eastAsia" w:ascii="微软雅黑 Light" w:hAnsi="微软雅黑 Light" w:eastAsia="微软雅黑 Light" w:cs="微软雅黑 Light"/>
+                          <w:rFonts w:hint="eastAsia" w:ascii="Microsoft YaHei Light" w:hAnsi="Microsoft YaHei Light" w:eastAsia="Microsoft YaHei Light" w:cs="Microsoft YaHei Light"/>
                           <w:sz w:val="14"/>
                           <w:szCs w:val="14"/>
                           <w:lang w:val="en-US"/>
@@ -3864,7 +4006,7 @@
                     <w:p>
                       <w:pPr>
                         <w:rPr>
-                          <w:rFonts w:hint="eastAsia" w:ascii="微软雅黑 Light" w:hAnsi="微软雅黑 Light" w:eastAsia="微软雅黑 Light" w:cs="微软雅黑 Light"/>
+                          <w:rFonts w:hint="eastAsia" w:ascii="Microsoft YaHei Light" w:hAnsi="Microsoft YaHei Light" w:eastAsia="Microsoft YaHei Light" w:cs="Microsoft YaHei Light"/>
                           <w:sz w:val="14"/>
                           <w:szCs w:val="14"/>
                           <w:lang w:val="en-US"/>
@@ -3872,7 +4014,7 @@
                       </w:pPr>
                       <w:r>
                         <w:rPr>
-                          <w:rFonts w:hint="eastAsia" w:ascii="微软雅黑 Light" w:hAnsi="微软雅黑 Light" w:eastAsia="微软雅黑 Light" w:cs="微软雅黑 Light"/>
+                          <w:rFonts w:hint="eastAsia" w:ascii="Microsoft YaHei Light" w:hAnsi="Microsoft YaHei Light" w:eastAsia="Microsoft YaHei Light" w:cs="Microsoft YaHei Light"/>
                           <w:sz w:val="14"/>
                           <w:szCs w:val="14"/>
                           <w:lang w:val="en-US"/>
@@ -3883,7 +4025,7 @@
                     <w:p>
                       <w:pPr>
                         <w:rPr>
-                          <w:rFonts w:hint="eastAsia" w:ascii="微软雅黑 Light" w:hAnsi="微软雅黑 Light" w:eastAsia="微软雅黑 Light" w:cs="微软雅黑 Light"/>
+                          <w:rFonts w:hint="eastAsia" w:ascii="Microsoft YaHei Light" w:hAnsi="Microsoft YaHei Light" w:eastAsia="Microsoft YaHei Light" w:cs="Microsoft YaHei Light"/>
                           <w:sz w:val="14"/>
                           <w:szCs w:val="14"/>
                           <w:lang w:val="en-US"/>
@@ -3891,7 +4033,7 @@
                       </w:pPr>
                       <w:r>
                         <w:rPr>
-                          <w:rFonts w:hint="eastAsia" w:ascii="微软雅黑 Light" w:hAnsi="微软雅黑 Light" w:eastAsia="微软雅黑 Light" w:cs="微软雅黑 Light"/>
+                          <w:rFonts w:hint="eastAsia" w:ascii="Microsoft YaHei Light" w:hAnsi="Microsoft YaHei Light" w:eastAsia="Microsoft YaHei Light" w:cs="Microsoft YaHei Light"/>
                           <w:sz w:val="14"/>
                           <w:szCs w:val="14"/>
                           <w:lang w:val="en-US"/>
@@ -3902,7 +4044,7 @@
                     <w:p>
                       <w:pPr>
                         <w:rPr>
-                          <w:rFonts w:hint="eastAsia" w:ascii="微软雅黑 Light" w:hAnsi="微软雅黑 Light" w:eastAsia="微软雅黑 Light" w:cs="微软雅黑 Light"/>
+                          <w:rFonts w:hint="eastAsia" w:ascii="Microsoft YaHei Light" w:hAnsi="Microsoft YaHei Light" w:eastAsia="Microsoft YaHei Light" w:cs="Microsoft YaHei Light"/>
                           <w:sz w:val="14"/>
                           <w:szCs w:val="14"/>
                           <w:lang w:val="en-US"/>
@@ -3910,7 +4052,7 @@
                       </w:pPr>
                       <w:r>
                         <w:rPr>
-                          <w:rFonts w:hint="eastAsia" w:ascii="微软雅黑 Light" w:hAnsi="微软雅黑 Light" w:eastAsia="微软雅黑 Light" w:cs="微软雅黑 Light"/>
+                          <w:rFonts w:hint="eastAsia" w:ascii="Microsoft YaHei Light" w:hAnsi="Microsoft YaHei Light" w:eastAsia="Microsoft YaHei Light" w:cs="Microsoft YaHei Light"/>
                           <w:sz w:val="14"/>
                           <w:szCs w:val="14"/>
                           <w:lang w:val="en-US"/>
@@ -3921,7 +4063,7 @@
                     <w:p>
                       <w:pPr>
                         <w:rPr>
-                          <w:rFonts w:hint="eastAsia" w:ascii="微软雅黑 Light" w:hAnsi="微软雅黑 Light" w:eastAsia="微软雅黑 Light" w:cs="微软雅黑 Light"/>
+                          <w:rFonts w:hint="eastAsia" w:ascii="Microsoft YaHei Light" w:hAnsi="Microsoft YaHei Light" w:eastAsia="Microsoft YaHei Light" w:cs="Microsoft YaHei Light"/>
                           <w:sz w:val="14"/>
                           <w:szCs w:val="14"/>
                           <w:lang w:val="en-US"/>
@@ -3929,7 +4071,7 @@
                       </w:pPr>
                       <w:r>
                         <w:rPr>
-                          <w:rFonts w:hint="eastAsia" w:ascii="微软雅黑 Light" w:hAnsi="微软雅黑 Light" w:eastAsia="微软雅黑 Light" w:cs="微软雅黑 Light"/>
+                          <w:rFonts w:hint="eastAsia" w:ascii="Microsoft YaHei Light" w:hAnsi="Microsoft YaHei Light" w:eastAsia="Microsoft YaHei Light" w:cs="Microsoft YaHei Light"/>
                           <w:sz w:val="14"/>
                           <w:szCs w:val="14"/>
                           <w:lang w:val="en-US"/>
@@ -3940,7 +4082,7 @@
                     <w:p>
                       <w:pPr>
                         <w:rPr>
-                          <w:rFonts w:hint="eastAsia" w:ascii="微软雅黑 Light" w:hAnsi="微软雅黑 Light" w:eastAsia="微软雅黑 Light" w:cs="微软雅黑 Light"/>
+                          <w:rFonts w:hint="eastAsia" w:ascii="Microsoft YaHei Light" w:hAnsi="Microsoft YaHei Light" w:eastAsia="Microsoft YaHei Light" w:cs="Microsoft YaHei Light"/>
                           <w:sz w:val="14"/>
                           <w:szCs w:val="14"/>
                           <w:lang w:val="en-US"/>
@@ -3948,7 +4090,7 @@
                       </w:pPr>
                       <w:r>
                         <w:rPr>
-                          <w:rFonts w:hint="eastAsia" w:ascii="微软雅黑 Light" w:hAnsi="微软雅黑 Light" w:eastAsia="微软雅黑 Light" w:cs="微软雅黑 Light"/>
+                          <w:rFonts w:hint="eastAsia" w:ascii="Microsoft YaHei Light" w:hAnsi="Microsoft YaHei Light" w:eastAsia="Microsoft YaHei Light" w:cs="Microsoft YaHei Light"/>
                           <w:sz w:val="14"/>
                           <w:szCs w:val="14"/>
                           <w:lang w:val="en-US"/>
@@ -3959,7 +4101,7 @@
                     <w:p>
                       <w:pPr>
                         <w:rPr>
-                          <w:rFonts w:hint="eastAsia" w:ascii="微软雅黑 Light" w:hAnsi="微软雅黑 Light" w:eastAsia="微软雅黑 Light" w:cs="微软雅黑 Light"/>
+                          <w:rFonts w:hint="eastAsia" w:ascii="Microsoft YaHei Light" w:hAnsi="Microsoft YaHei Light" w:eastAsia="Microsoft YaHei Light" w:cs="Microsoft YaHei Light"/>
                           <w:sz w:val="14"/>
                           <w:szCs w:val="14"/>
                           <w:lang w:val="en-US"/>
@@ -3967,7 +4109,7 @@
                       </w:pPr>
                       <w:r>
                         <w:rPr>
-                          <w:rFonts w:hint="eastAsia" w:ascii="微软雅黑 Light" w:hAnsi="微软雅黑 Light" w:eastAsia="微软雅黑 Light" w:cs="微软雅黑 Light"/>
+                          <w:rFonts w:hint="eastAsia" w:ascii="Microsoft YaHei Light" w:hAnsi="Microsoft YaHei Light" w:eastAsia="Microsoft YaHei Light" w:cs="Microsoft YaHei Light"/>
                           <w:sz w:val="14"/>
                           <w:szCs w:val="14"/>
                           <w:lang w:val="en-US"/>
@@ -3983,15 +4125,9 @@
         </mc:AlternateContent>
       </w:r>
     </w:p>
-    <w:p>
-      <w:pPr/>
-    </w:p>
-    <w:p>
-      <w:pPr/>
-    </w:p>
-    <w:p>
-      <w:pPr/>
-    </w:p>
+    <w:p/>
+    <w:p/>
+    <w:p/>
     <w:p>
       <w:pPr>
         <w:ind w:hanging="1276"/>
@@ -4133,7 +4269,7 @@
                           <w:p>
                             <w:pPr>
                               <w:rPr>
-                                <w:rFonts w:hint="eastAsia" w:ascii="微软雅黑 Light" w:hAnsi="微软雅黑 Light" w:eastAsia="微软雅黑 Light" w:cs="微软雅黑 Light"/>
+                                <w:rFonts w:hint="eastAsia" w:ascii="Microsoft YaHei Light" w:hAnsi="Microsoft YaHei Light" w:eastAsia="Microsoft YaHei Light" w:cs="Microsoft YaHei Light"/>
                                 <w:i w:val="0"/>
                                 <w:iCs/>
                                 <w:color w:val="000000"/>
@@ -4144,7 +4280,7 @@
                             </w:pPr>
                             <w:r>
                               <w:rPr>
-                                <w:rFonts w:hint="eastAsia" w:ascii="微软雅黑 Light" w:hAnsi="微软雅黑 Light" w:eastAsia="微软雅黑 Light" w:cs="微软雅黑 Light"/>
+                                <w:rFonts w:hint="eastAsia" w:ascii="Microsoft YaHei Light" w:hAnsi="Microsoft YaHei Light" w:eastAsia="Microsoft YaHei Light" w:cs="Microsoft YaHei Light"/>
                                 <w:i w:val="0"/>
                                 <w:iCs/>
                                 <w:color w:val="000000"/>
@@ -4158,7 +4294,7 @@
                           <w:p>
                             <w:pPr>
                               <w:rPr>
-                                <w:rFonts w:hint="eastAsia" w:ascii="微软雅黑 Light" w:hAnsi="微软雅黑 Light" w:eastAsia="微软雅黑 Light" w:cs="微软雅黑 Light"/>
+                                <w:rFonts w:hint="eastAsia" w:ascii="Microsoft YaHei Light" w:hAnsi="Microsoft YaHei Light" w:eastAsia="Microsoft YaHei Light" w:cs="Microsoft YaHei Light"/>
                                 <w:i w:val="0"/>
                                 <w:iCs/>
                                 <w:color w:val="000000"/>
@@ -4169,7 +4305,7 @@
                             </w:pPr>
                             <w:r>
                               <w:rPr>
-                                <w:rFonts w:hint="eastAsia" w:ascii="微软雅黑 Light" w:hAnsi="微软雅黑 Light" w:eastAsia="微软雅黑 Light" w:cs="微软雅黑 Light"/>
+                                <w:rFonts w:hint="eastAsia" w:ascii="Microsoft YaHei Light" w:hAnsi="Microsoft YaHei Light" w:eastAsia="Microsoft YaHei Light" w:cs="Microsoft YaHei Light"/>
                                 <w:i w:val="0"/>
                                 <w:iCs/>
                                 <w:color w:val="000000"/>
@@ -4183,7 +4319,7 @@
                           <w:p>
                             <w:pPr>
                               <w:rPr>
-                                <w:rFonts w:hint="eastAsia" w:ascii="微软雅黑 Light" w:hAnsi="微软雅黑 Light" w:eastAsia="微软雅黑 Light" w:cs="微软雅黑 Light"/>
+                                <w:rFonts w:hint="eastAsia" w:ascii="Microsoft YaHei Light" w:hAnsi="Microsoft YaHei Light" w:eastAsia="Microsoft YaHei Light" w:cs="Microsoft YaHei Light"/>
                                 <w:i w:val="0"/>
                                 <w:iCs/>
                                 <w:color w:val="000000"/>
@@ -4194,7 +4330,7 @@
                             </w:pPr>
                             <w:r>
                               <w:rPr>
-                                <w:rFonts w:hint="eastAsia" w:ascii="微软雅黑 Light" w:hAnsi="微软雅黑 Light" w:eastAsia="微软雅黑 Light" w:cs="微软雅黑 Light"/>
+                                <w:rFonts w:hint="eastAsia" w:ascii="Microsoft YaHei Light" w:hAnsi="Microsoft YaHei Light" w:eastAsia="Microsoft YaHei Light" w:cs="Microsoft YaHei Light"/>
                                 <w:i w:val="0"/>
                                 <w:iCs/>
                                 <w:color w:val="000000"/>
@@ -4261,7 +4397,7 @@
                     <w:p>
                       <w:pPr>
                         <w:rPr>
-                          <w:rFonts w:hint="eastAsia" w:ascii="微软雅黑 Light" w:hAnsi="微软雅黑 Light" w:eastAsia="微软雅黑 Light" w:cs="微软雅黑 Light"/>
+                          <w:rFonts w:hint="eastAsia" w:ascii="Microsoft YaHei Light" w:hAnsi="Microsoft YaHei Light" w:eastAsia="Microsoft YaHei Light" w:cs="Microsoft YaHei Light"/>
                           <w:i w:val="0"/>
                           <w:iCs/>
                           <w:color w:val="000000"/>
@@ -4272,7 +4408,7 @@
                       </w:pPr>
                       <w:r>
                         <w:rPr>
-                          <w:rFonts w:hint="eastAsia" w:ascii="微软雅黑 Light" w:hAnsi="微软雅黑 Light" w:eastAsia="微软雅黑 Light" w:cs="微软雅黑 Light"/>
+                          <w:rFonts w:hint="eastAsia" w:ascii="Microsoft YaHei Light" w:hAnsi="Microsoft YaHei Light" w:eastAsia="Microsoft YaHei Light" w:cs="Microsoft YaHei Light"/>
                           <w:i w:val="0"/>
                           <w:iCs/>
                           <w:color w:val="000000"/>
@@ -4286,7 +4422,7 @@
                     <w:p>
                       <w:pPr>
                         <w:rPr>
-                          <w:rFonts w:hint="eastAsia" w:ascii="微软雅黑 Light" w:hAnsi="微软雅黑 Light" w:eastAsia="微软雅黑 Light" w:cs="微软雅黑 Light"/>
+                          <w:rFonts w:hint="eastAsia" w:ascii="Microsoft YaHei Light" w:hAnsi="Microsoft YaHei Light" w:eastAsia="Microsoft YaHei Light" w:cs="Microsoft YaHei Light"/>
                           <w:i w:val="0"/>
                           <w:iCs/>
                           <w:color w:val="000000"/>
@@ -4297,7 +4433,7 @@
                       </w:pPr>
                       <w:r>
                         <w:rPr>
-                          <w:rFonts w:hint="eastAsia" w:ascii="微软雅黑 Light" w:hAnsi="微软雅黑 Light" w:eastAsia="微软雅黑 Light" w:cs="微软雅黑 Light"/>
+                          <w:rFonts w:hint="eastAsia" w:ascii="Microsoft YaHei Light" w:hAnsi="Microsoft YaHei Light" w:eastAsia="Microsoft YaHei Light" w:cs="Microsoft YaHei Light"/>
                           <w:i w:val="0"/>
                           <w:iCs/>
                           <w:color w:val="000000"/>
@@ -4311,7 +4447,7 @@
                     <w:p>
                       <w:pPr>
                         <w:rPr>
-                          <w:rFonts w:hint="eastAsia" w:ascii="微软雅黑 Light" w:hAnsi="微软雅黑 Light" w:eastAsia="微软雅黑 Light" w:cs="微软雅黑 Light"/>
+                          <w:rFonts w:hint="eastAsia" w:ascii="Microsoft YaHei Light" w:hAnsi="Microsoft YaHei Light" w:eastAsia="Microsoft YaHei Light" w:cs="Microsoft YaHei Light"/>
                           <w:i w:val="0"/>
                           <w:iCs/>
                           <w:color w:val="000000"/>
@@ -4322,7 +4458,7 @@
                       </w:pPr>
                       <w:r>
                         <w:rPr>
-                          <w:rFonts w:hint="eastAsia" w:ascii="微软雅黑 Light" w:hAnsi="微软雅黑 Light" w:eastAsia="微软雅黑 Light" w:cs="微软雅黑 Light"/>
+                          <w:rFonts w:hint="eastAsia" w:ascii="Microsoft YaHei Light" w:hAnsi="Microsoft YaHei Light" w:eastAsia="Microsoft YaHei Light" w:cs="Microsoft YaHei Light"/>
                           <w:i w:val="0"/>
                           <w:iCs/>
                           <w:color w:val="000000"/>
@@ -4438,7 +4574,7 @@
                             </w:pPr>
                             <w:r>
                               <w:rPr>
-                                <w:rFonts w:hint="eastAsia" w:ascii="Arial" w:hAnsi="Arial" w:eastAsia="宋体"/>
+                                <w:rFonts w:hint="eastAsia" w:ascii="Arial" w:hAnsi="Arial" w:eastAsia="SimSun"/>
                                 <w:b/>
                                 <w:color w:val="000000"/>
                                 <w:sz w:val="20"/>
@@ -4504,7 +4640,7 @@
                             </w:r>
                             <w:r>
                               <w:rPr>
-                                <w:rFonts w:hint="eastAsia" w:ascii="Arial" w:hAnsi="Arial" w:eastAsia="宋体"/>
+                                <w:rFonts w:hint="eastAsia" w:ascii="Arial" w:hAnsi="Arial" w:eastAsia="SimSun"/>
                                 <w:b/>
                                 <w:color w:val="000000"/>
                                 <w:sz w:val="20"/>
@@ -4604,7 +4740,7 @@
                             </w:pPr>
                             <w:r>
                               <w:rPr>
-                                <w:rFonts w:hint="eastAsia" w:ascii="Arial" w:hAnsi="Arial" w:eastAsia="宋体"/>
+                                <w:rFonts w:hint="eastAsia" w:ascii="Arial" w:hAnsi="Arial" w:eastAsia="SimSun"/>
                                 <w:b/>
                                 <w:color w:val="000000"/>
                                 <w:sz w:val="20"/>
@@ -4626,7 +4762,7 @@
                             </w:r>
                             <w:r>
                               <w:rPr>
-                                <w:rFonts w:hint="eastAsia" w:ascii="Arial" w:hAnsi="Arial" w:eastAsia="宋体"/>
+                                <w:rFonts w:hint="eastAsia" w:ascii="Arial" w:hAnsi="Arial" w:eastAsia="SimSun"/>
                                 <w:b/>
                                 <w:color w:val="000000"/>
                                 <w:sz w:val="20"/>
@@ -4713,7 +4849,7 @@
                       </w:pPr>
                       <w:r>
                         <w:rPr>
-                          <w:rFonts w:hint="eastAsia" w:ascii="Arial" w:hAnsi="Arial" w:eastAsia="宋体"/>
+                          <w:rFonts w:hint="eastAsia" w:ascii="Arial" w:hAnsi="Arial" w:eastAsia="SimSun"/>
                           <w:b/>
                           <w:color w:val="000000"/>
                           <w:sz w:val="20"/>
@@ -4779,7 +4915,7 @@
                       </w:r>
                       <w:r>
                         <w:rPr>
-                          <w:rFonts w:hint="eastAsia" w:ascii="Arial" w:hAnsi="Arial" w:eastAsia="宋体"/>
+                          <w:rFonts w:hint="eastAsia" w:ascii="Arial" w:hAnsi="Arial" w:eastAsia="SimSun"/>
                           <w:b/>
                           <w:color w:val="000000"/>
                           <w:sz w:val="20"/>
@@ -4879,7 +5015,7 @@
                       </w:pPr>
                       <w:r>
                         <w:rPr>
-                          <w:rFonts w:hint="eastAsia" w:ascii="Arial" w:hAnsi="Arial" w:eastAsia="宋体"/>
+                          <w:rFonts w:hint="eastAsia" w:ascii="Arial" w:hAnsi="Arial" w:eastAsia="SimSun"/>
                           <w:b/>
                           <w:color w:val="000000"/>
                           <w:sz w:val="20"/>
@@ -4901,7 +5037,7 @@
                       </w:r>
                       <w:r>
                         <w:rPr>
-                          <w:rFonts w:hint="eastAsia" w:ascii="Arial" w:hAnsi="Arial" w:eastAsia="宋体"/>
+                          <w:rFonts w:hint="eastAsia" w:ascii="Arial" w:hAnsi="Arial" w:eastAsia="SimSun"/>
                           <w:b/>
                           <w:color w:val="000000"/>
                           <w:sz w:val="20"/>
@@ -4999,7 +5135,7 @@
                           <w:p>
                             <w:pPr>
                               <w:rPr>
-                                <w:rFonts w:hint="eastAsia" w:ascii="微软雅黑 Light" w:hAnsi="微软雅黑 Light" w:eastAsia="微软雅黑 Light" w:cs="微软雅黑 Light"/>
+                                <w:rFonts w:hint="eastAsia" w:ascii="Microsoft YaHei Light" w:hAnsi="Microsoft YaHei Light" w:eastAsia="Microsoft YaHei Light" w:cs="Microsoft YaHei Light"/>
                                 <w:color w:val="000000"/>
                                 <w:sz w:val="15"/>
                                 <w:szCs w:val="15"/>
@@ -5019,7 +5155,7 @@
                             </w:r>
                             <w:r>
                               <w:rPr>
-                                <w:rFonts w:hint="eastAsia" w:ascii="微软雅黑 Light" w:hAnsi="微软雅黑 Light" w:eastAsia="微软雅黑 Light" w:cs="微软雅黑 Light"/>
+                                <w:rFonts w:hint="eastAsia" w:ascii="Microsoft YaHei Light" w:hAnsi="Microsoft YaHei Light" w:eastAsia="Microsoft YaHei Light" w:cs="Microsoft YaHei Light"/>
                                 <w:b/>
                                 <w:color w:val="000000"/>
                                 <w:sz w:val="15"/>
@@ -5030,7 +5166,7 @@
                             </w:r>
                             <w:r>
                               <w:rPr>
-                                <w:rFonts w:hint="eastAsia" w:ascii="微软雅黑 Light" w:hAnsi="微软雅黑 Light" w:eastAsia="微软雅黑 Light" w:cs="微软雅黑 Light"/>
+                                <w:rFonts w:hint="eastAsia" w:ascii="Microsoft YaHei Light" w:hAnsi="Microsoft YaHei Light" w:eastAsia="Microsoft YaHei Light" w:cs="Microsoft YaHei Light"/>
                                 <w:b/>
                                 <w:color w:val="000000"/>
                                 <w:sz w:val="15"/>
@@ -5041,7 +5177,7 @@
                             </w:r>
                             <w:r>
                               <w:rPr>
-                                <w:rFonts w:hint="eastAsia" w:ascii="微软雅黑 Light" w:hAnsi="微软雅黑 Light" w:eastAsia="微软雅黑 Light" w:cs="微软雅黑 Light"/>
+                                <w:rFonts w:hint="eastAsia" w:ascii="Microsoft YaHei Light" w:hAnsi="Microsoft YaHei Light" w:eastAsia="Microsoft YaHei Light" w:cs="Microsoft YaHei Light"/>
                                 <w:color w:val="000000"/>
                                 <w:sz w:val="15"/>
                                 <w:szCs w:val="15"/>
@@ -5051,7 +5187,7 @@
                             </w:r>
                             <w:r>
                               <w:rPr>
-                                <w:rFonts w:hint="eastAsia" w:ascii="微软雅黑 Light" w:hAnsi="微软雅黑 Light" w:eastAsia="微软雅黑 Light" w:cs="微软雅黑 Light"/>
+                                <w:rFonts w:hint="eastAsia" w:ascii="Microsoft YaHei Light" w:hAnsi="Microsoft YaHei Light" w:eastAsia="Microsoft YaHei Light" w:cs="Microsoft YaHei Light"/>
                                 <w:color w:val="000000"/>
                                 <w:sz w:val="15"/>
                                 <w:szCs w:val="15"/>
@@ -5061,7 +5197,7 @@
                             </w:r>
                             <w:r>
                               <w:rPr>
-                                <w:rFonts w:hint="eastAsia" w:ascii="微软雅黑 Light" w:hAnsi="微软雅黑 Light" w:eastAsia="微软雅黑 Light" w:cs="微软雅黑 Light"/>
+                                <w:rFonts w:hint="eastAsia" w:ascii="Microsoft YaHei Light" w:hAnsi="Microsoft YaHei Light" w:eastAsia="Microsoft YaHei Light" w:cs="Microsoft YaHei Light"/>
                                 <w:color w:val="000000"/>
                                 <w:sz w:val="15"/>
                                 <w:szCs w:val="15"/>
@@ -5071,7 +5207,7 @@
                             </w:r>
                             <w:r>
                               <w:rPr>
-                                <w:rFonts w:hint="eastAsia" w:ascii="微软雅黑 Light" w:hAnsi="微软雅黑 Light" w:eastAsia="微软雅黑 Light" w:cs="微软雅黑 Light"/>
+                                <w:rFonts w:hint="eastAsia" w:ascii="Microsoft YaHei Light" w:hAnsi="Microsoft YaHei Light" w:eastAsia="Microsoft YaHei Light" w:cs="Microsoft YaHei Light"/>
                                 <w:color w:val="000000"/>
                                 <w:sz w:val="15"/>
                                 <w:szCs w:val="15"/>
@@ -5081,7 +5217,7 @@
                             </w:r>
                             <w:r>
                               <w:rPr>
-                                <w:rFonts w:hint="eastAsia" w:ascii="微软雅黑 Light" w:hAnsi="微软雅黑 Light" w:eastAsia="微软雅黑 Light" w:cs="微软雅黑 Light"/>
+                                <w:rFonts w:hint="eastAsia" w:ascii="Microsoft YaHei Light" w:hAnsi="Microsoft YaHei Light" w:eastAsia="Microsoft YaHei Light" w:cs="Microsoft YaHei Light"/>
                                 <w:color w:val="000000"/>
                                 <w:sz w:val="15"/>
                                 <w:szCs w:val="15"/>
@@ -5091,7 +5227,7 @@
                             </w:r>
                             <w:r>
                               <w:rPr>
-                                <w:rFonts w:hint="eastAsia" w:ascii="微软雅黑 Light" w:hAnsi="微软雅黑 Light" w:eastAsia="微软雅黑 Light" w:cs="微软雅黑 Light"/>
+                                <w:rFonts w:hint="eastAsia" w:ascii="Microsoft YaHei Light" w:hAnsi="Microsoft YaHei Light" w:eastAsia="Microsoft YaHei Light" w:cs="Microsoft YaHei Light"/>
                                 <w:color w:val="000000"/>
                                 <w:sz w:val="15"/>
                                 <w:szCs w:val="15"/>
@@ -5103,7 +5239,7 @@
                           <w:p>
                             <w:pPr>
                               <w:rPr>
-                                <w:rFonts w:hint="eastAsia" w:ascii="微软雅黑 Light" w:hAnsi="微软雅黑 Light" w:eastAsia="微软雅黑 Light" w:cs="微软雅黑 Light"/>
+                                <w:rFonts w:hint="eastAsia" w:ascii="Microsoft YaHei Light" w:hAnsi="Microsoft YaHei Light" w:eastAsia="Microsoft YaHei Light" w:cs="Microsoft YaHei Light"/>
                                 <w:color w:val="000000"/>
                                 <w:sz w:val="15"/>
                                 <w:szCs w:val="15"/>
@@ -5112,7 +5248,7 @@
                             </w:pPr>
                             <w:r>
                               <w:rPr>
-                                <w:rFonts w:hint="eastAsia" w:ascii="微软雅黑 Light" w:hAnsi="微软雅黑 Light" w:eastAsia="微软雅黑 Light" w:cs="微软雅黑 Light"/>
+                                <w:rFonts w:hint="eastAsia" w:ascii="Microsoft YaHei Light" w:hAnsi="Microsoft YaHei Light" w:eastAsia="Microsoft YaHei Light" w:cs="Microsoft YaHei Light"/>
                                 <w:color w:val="000000"/>
                                 <w:sz w:val="15"/>
                                 <w:szCs w:val="15"/>
@@ -5124,7 +5260,7 @@
                           <w:p>
                             <w:pPr>
                               <w:rPr>
-                                <w:rFonts w:hint="eastAsia" w:ascii="微软雅黑 Light" w:hAnsi="微软雅黑 Light" w:eastAsia="微软雅黑 Light" w:cs="微软雅黑 Light"/>
+                                <w:rFonts w:hint="eastAsia" w:ascii="Microsoft YaHei Light" w:hAnsi="Microsoft YaHei Light" w:eastAsia="Microsoft YaHei Light" w:cs="Microsoft YaHei Light"/>
                                 <w:color w:val="000000"/>
                                 <w:sz w:val="15"/>
                                 <w:szCs w:val="15"/>
@@ -5133,7 +5269,7 @@
                             </w:pPr>
                             <w:r>
                               <w:rPr>
-                                <w:rFonts w:hint="eastAsia" w:ascii="微软雅黑 Light" w:hAnsi="微软雅黑 Light" w:eastAsia="微软雅黑 Light" w:cs="微软雅黑 Light"/>
+                                <w:rFonts w:hint="eastAsia" w:ascii="Microsoft YaHei Light" w:hAnsi="Microsoft YaHei Light" w:eastAsia="Microsoft YaHei Light" w:cs="Microsoft YaHei Light"/>
                                 <w:b/>
                                 <w:bCs/>
                                 <w:color w:val="000000"/>
@@ -5145,7 +5281,7 @@
                             </w:r>
                             <w:r>
                               <w:rPr>
-                                <w:rFonts w:hint="eastAsia" w:ascii="微软雅黑 Light" w:hAnsi="微软雅黑 Light" w:eastAsia="微软雅黑 Light" w:cs="微软雅黑 Light"/>
+                                <w:rFonts w:hint="eastAsia" w:ascii="Microsoft YaHei Light" w:hAnsi="Microsoft YaHei Light" w:eastAsia="Microsoft YaHei Light" w:cs="Microsoft YaHei Light"/>
                                 <w:color w:val="000000"/>
                                 <w:sz w:val="15"/>
                                 <w:szCs w:val="15"/>
@@ -5157,7 +5293,7 @@
                           <w:p>
                             <w:pPr>
                               <w:rPr>
-                                <w:rFonts w:hint="eastAsia" w:ascii="微软雅黑 Light" w:hAnsi="微软雅黑 Light" w:eastAsia="微软雅黑 Light" w:cs="微软雅黑 Light"/>
+                                <w:rFonts w:hint="eastAsia" w:ascii="Microsoft YaHei Light" w:hAnsi="Microsoft YaHei Light" w:eastAsia="Microsoft YaHei Light" w:cs="Microsoft YaHei Light"/>
                                 <w:b/>
                                 <w:color w:val="000000"/>
                                 <w:sz w:val="15"/>
@@ -5167,7 +5303,7 @@
                             </w:pPr>
                             <w:r>
                               <w:rPr>
-                                <w:rFonts w:hint="eastAsia" w:ascii="微软雅黑 Light" w:hAnsi="微软雅黑 Light" w:eastAsia="微软雅黑 Light" w:cs="微软雅黑 Light"/>
+                                <w:rFonts w:hint="eastAsia" w:ascii="Microsoft YaHei Light" w:hAnsi="Microsoft YaHei Light" w:eastAsia="Microsoft YaHei Light" w:cs="Microsoft YaHei Light"/>
                                 <w:b/>
                                 <w:color w:val="000000"/>
                                 <w:sz w:val="15"/>
@@ -5178,7 +5314,7 @@
                             </w:r>
                             <w:r>
                               <w:rPr>
-                                <w:rFonts w:hint="eastAsia" w:ascii="微软雅黑 Light" w:hAnsi="微软雅黑 Light" w:eastAsia="微软雅黑 Light" w:cs="微软雅黑 Light"/>
+                                <w:rFonts w:hint="eastAsia" w:ascii="Microsoft YaHei Light" w:hAnsi="Microsoft YaHei Light" w:eastAsia="Microsoft YaHei Light" w:cs="Microsoft YaHei Light"/>
                                 <w:b/>
                                 <w:color w:val="000000"/>
                                 <w:sz w:val="15"/>
@@ -5189,7 +5325,7 @@
                             </w:r>
                             <w:r>
                               <w:rPr>
-                                <w:rFonts w:hint="eastAsia" w:ascii="微软雅黑 Light" w:hAnsi="微软雅黑 Light" w:eastAsia="微软雅黑 Light" w:cs="微软雅黑 Light"/>
+                                <w:rFonts w:hint="eastAsia" w:ascii="Microsoft YaHei Light" w:hAnsi="Microsoft YaHei Light" w:eastAsia="Microsoft YaHei Light" w:cs="Microsoft YaHei Light"/>
                                 <w:b/>
                                 <w:color w:val="000000"/>
                                 <w:sz w:val="15"/>
@@ -5200,7 +5336,7 @@
                             </w:r>
                             <w:r>
                               <w:rPr>
-                                <w:rFonts w:hint="eastAsia" w:ascii="微软雅黑 Light" w:hAnsi="微软雅黑 Light" w:eastAsia="微软雅黑 Light" w:cs="微软雅黑 Light"/>
+                                <w:rFonts w:hint="eastAsia" w:ascii="Microsoft YaHei Light" w:hAnsi="Microsoft YaHei Light" w:eastAsia="Microsoft YaHei Light" w:cs="Microsoft YaHei Light"/>
                                 <w:b/>
                                 <w:color w:val="000000"/>
                                 <w:sz w:val="15"/>
@@ -5211,7 +5347,7 @@
                             </w:r>
                             <w:r>
                               <w:rPr>
-                                <w:rFonts w:hint="eastAsia" w:ascii="微软雅黑 Light" w:hAnsi="微软雅黑 Light" w:eastAsia="微软雅黑 Light" w:cs="微软雅黑 Light"/>
+                                <w:rFonts w:hint="eastAsia" w:ascii="Microsoft YaHei Light" w:hAnsi="Microsoft YaHei Light" w:eastAsia="Microsoft YaHei Light" w:cs="Microsoft YaHei Light"/>
                                 <w:b/>
                                 <w:color w:val="000000"/>
                                 <w:sz w:val="15"/>
@@ -5222,7 +5358,7 @@
                             </w:r>
                             <w:r>
                               <w:rPr>
-                                <w:rFonts w:hint="eastAsia" w:ascii="微软雅黑 Light" w:hAnsi="微软雅黑 Light" w:eastAsia="微软雅黑 Light" w:cs="微软雅黑 Light"/>
+                                <w:rFonts w:hint="eastAsia" w:ascii="Microsoft YaHei Light" w:hAnsi="Microsoft YaHei Light" w:eastAsia="Microsoft YaHei Light" w:cs="Microsoft YaHei Light"/>
                                 <w:b/>
                                 <w:color w:val="000000"/>
                                 <w:sz w:val="15"/>
@@ -5236,7 +5372,7 @@
                             <w:pPr>
                               <w:ind w:firstLine="142"/>
                               <w:rPr>
-                                <w:rFonts w:hint="eastAsia" w:ascii="微软雅黑 Light" w:hAnsi="微软雅黑 Light" w:eastAsia="微软雅黑 Light" w:cs="微软雅黑 Light"/>
+                                <w:rFonts w:hint="eastAsia" w:ascii="Microsoft YaHei Light" w:hAnsi="Microsoft YaHei Light" w:eastAsia="Microsoft YaHei Light" w:cs="Microsoft YaHei Light"/>
                                 <w:b/>
                                 <w:color w:val="000000"/>
                                 <w:sz w:val="15"/>
@@ -5246,7 +5382,7 @@
                             </w:pPr>
                             <w:r>
                               <w:rPr>
-                                <w:rFonts w:hint="eastAsia" w:ascii="微软雅黑 Light" w:hAnsi="微软雅黑 Light" w:eastAsia="微软雅黑 Light" w:cs="微软雅黑 Light"/>
+                                <w:rFonts w:hint="eastAsia" w:ascii="Microsoft YaHei Light" w:hAnsi="Microsoft YaHei Light" w:eastAsia="Microsoft YaHei Light" w:cs="Microsoft YaHei Light"/>
                                 <w:b/>
                                 <w:color w:val="000000"/>
                                 <w:sz w:val="15"/>
@@ -5259,7 +5395,7 @@
                           <w:p>
                             <w:pPr>
                               <w:rPr>
-                                <w:rFonts w:hint="eastAsia" w:ascii="微软雅黑 Light" w:hAnsi="微软雅黑 Light" w:eastAsia="微软雅黑 Light" w:cs="微软雅黑 Light"/>
+                                <w:rFonts w:hint="eastAsia" w:ascii="Microsoft YaHei Light" w:hAnsi="Microsoft YaHei Light" w:eastAsia="Microsoft YaHei Light" w:cs="Microsoft YaHei Light"/>
                                 <w:color w:val="000000"/>
                                 <w:sz w:val="15"/>
                                 <w:szCs w:val="15"/>
@@ -5268,7 +5404,7 @@
                             </w:pPr>
                             <w:r>
                               <w:rPr>
-                                <w:rFonts w:hint="eastAsia" w:ascii="微软雅黑 Light" w:hAnsi="微软雅黑 Light" w:eastAsia="微软雅黑 Light" w:cs="微软雅黑 Light"/>
+                                <w:rFonts w:hint="eastAsia" w:ascii="Microsoft YaHei Light" w:hAnsi="Microsoft YaHei Light" w:eastAsia="Microsoft YaHei Light" w:cs="Microsoft YaHei Light"/>
                                 <w:b/>
                                 <w:color w:val="000000"/>
                                 <w:sz w:val="15"/>
@@ -5279,7 +5415,7 @@
                             </w:r>
                             <w:r>
                               <w:rPr>
-                                <w:rFonts w:hint="eastAsia" w:ascii="微软雅黑 Light" w:hAnsi="微软雅黑 Light" w:eastAsia="微软雅黑 Light" w:cs="微软雅黑 Light"/>
+                                <w:rFonts w:hint="eastAsia" w:ascii="Microsoft YaHei Light" w:hAnsi="Microsoft YaHei Light" w:eastAsia="Microsoft YaHei Light" w:cs="Microsoft YaHei Light"/>
                                 <w:b/>
                                 <w:color w:val="000000"/>
                                 <w:sz w:val="15"/>
@@ -5290,7 +5426,7 @@
                             </w:r>
                             <w:r>
                               <w:rPr>
-                                <w:rFonts w:hint="eastAsia" w:ascii="微软雅黑 Light" w:hAnsi="微软雅黑 Light" w:eastAsia="微软雅黑 Light" w:cs="微软雅黑 Light"/>
+                                <w:rFonts w:hint="eastAsia" w:ascii="Microsoft YaHei Light" w:hAnsi="Microsoft YaHei Light" w:eastAsia="Microsoft YaHei Light" w:cs="Microsoft YaHei Light"/>
                                 <w:color w:val="000000"/>
                                 <w:sz w:val="15"/>
                                 <w:szCs w:val="15"/>
@@ -5300,7 +5436,7 @@
                             </w:r>
                             <w:r>
                               <w:rPr>
-                                <w:rFonts w:hint="eastAsia" w:ascii="微软雅黑 Light" w:hAnsi="微软雅黑 Light" w:eastAsia="微软雅黑 Light" w:cs="微软雅黑 Light"/>
+                                <w:rFonts w:hint="eastAsia" w:ascii="Microsoft YaHei Light" w:hAnsi="Microsoft YaHei Light" w:eastAsia="Microsoft YaHei Light" w:cs="Microsoft YaHei Light"/>
                                 <w:color w:val="000000"/>
                                 <w:sz w:val="15"/>
                                 <w:szCs w:val="15"/>
@@ -5310,7 +5446,7 @@
                             </w:r>
                             <w:r>
                               <w:rPr>
-                                <w:rFonts w:hint="eastAsia" w:ascii="微软雅黑 Light" w:hAnsi="微软雅黑 Light" w:eastAsia="微软雅黑 Light" w:cs="微软雅黑 Light"/>
+                                <w:rFonts w:hint="eastAsia" w:ascii="Microsoft YaHei Light" w:hAnsi="Microsoft YaHei Light" w:eastAsia="Microsoft YaHei Light" w:cs="Microsoft YaHei Light"/>
                                 <w:color w:val="000000"/>
                                 <w:sz w:val="15"/>
                                 <w:szCs w:val="15"/>
@@ -5320,7 +5456,7 @@
                             </w:r>
                             <w:r>
                               <w:rPr>
-                                <w:rFonts w:hint="eastAsia" w:ascii="微软雅黑 Light" w:hAnsi="微软雅黑 Light" w:eastAsia="微软雅黑 Light" w:cs="微软雅黑 Light"/>
+                                <w:rFonts w:hint="eastAsia" w:ascii="Microsoft YaHei Light" w:hAnsi="Microsoft YaHei Light" w:eastAsia="Microsoft YaHei Light" w:cs="Microsoft YaHei Light"/>
                                 <w:color w:val="000000"/>
                                 <w:sz w:val="15"/>
                                 <w:szCs w:val="15"/>
@@ -5330,7 +5466,7 @@
                             </w:r>
                             <w:r>
                               <w:rPr>
-                                <w:rFonts w:hint="eastAsia" w:ascii="微软雅黑 Light" w:hAnsi="微软雅黑 Light" w:eastAsia="微软雅黑 Light" w:cs="微软雅黑 Light"/>
+                                <w:rFonts w:hint="eastAsia" w:ascii="Microsoft YaHei Light" w:hAnsi="Microsoft YaHei Light" w:eastAsia="Microsoft YaHei Light" w:cs="Microsoft YaHei Light"/>
                                 <w:color w:val="000000"/>
                                 <w:sz w:val="15"/>
                                 <w:szCs w:val="15"/>
@@ -5340,7 +5476,7 @@
                             </w:r>
                             <w:r>
                               <w:rPr>
-                                <w:rFonts w:hint="eastAsia" w:ascii="微软雅黑 Light" w:hAnsi="微软雅黑 Light" w:eastAsia="微软雅黑 Light" w:cs="微软雅黑 Light"/>
+                                <w:rFonts w:hint="eastAsia" w:ascii="Microsoft YaHei Light" w:hAnsi="Microsoft YaHei Light" w:eastAsia="Microsoft YaHei Light" w:cs="Microsoft YaHei Light"/>
                                 <w:color w:val="000000"/>
                                 <w:sz w:val="15"/>
                                 <w:szCs w:val="15"/>
@@ -5350,7 +5486,7 @@
                             </w:r>
                             <w:r>
                               <w:rPr>
-                                <w:rFonts w:hint="eastAsia" w:ascii="微软雅黑 Light" w:hAnsi="微软雅黑 Light" w:eastAsia="微软雅黑 Light" w:cs="微软雅黑 Light"/>
+                                <w:rFonts w:hint="eastAsia" w:ascii="Microsoft YaHei Light" w:hAnsi="Microsoft YaHei Light" w:eastAsia="Microsoft YaHei Light" w:cs="Microsoft YaHei Light"/>
                                 <w:color w:val="000000"/>
                                 <w:sz w:val="15"/>
                                 <w:szCs w:val="15"/>
@@ -5360,7 +5496,7 @@
                             </w:r>
                             <w:r>
                               <w:rPr>
-                                <w:rFonts w:hint="eastAsia" w:ascii="微软雅黑 Light" w:hAnsi="微软雅黑 Light" w:eastAsia="微软雅黑 Light" w:cs="微软雅黑 Light"/>
+                                <w:rFonts w:hint="eastAsia" w:ascii="Microsoft YaHei Light" w:hAnsi="Microsoft YaHei Light" w:eastAsia="Microsoft YaHei Light" w:cs="Microsoft YaHei Light"/>
                                 <w:color w:val="000000"/>
                                 <w:sz w:val="15"/>
                                 <w:szCs w:val="15"/>
@@ -5370,7 +5506,7 @@
                             </w:r>
                             <w:r>
                               <w:rPr>
-                                <w:rFonts w:hint="eastAsia" w:ascii="微软雅黑 Light" w:hAnsi="微软雅黑 Light" w:eastAsia="微软雅黑 Light" w:cs="微软雅黑 Light"/>
+                                <w:rFonts w:hint="eastAsia" w:ascii="Microsoft YaHei Light" w:hAnsi="Microsoft YaHei Light" w:eastAsia="Microsoft YaHei Light" w:cs="Microsoft YaHei Light"/>
                                 <w:color w:val="000000"/>
                                 <w:sz w:val="15"/>
                                 <w:szCs w:val="15"/>
@@ -5380,7 +5516,7 @@
                             </w:r>
                             <w:r>
                               <w:rPr>
-                                <w:rFonts w:hint="eastAsia" w:ascii="微软雅黑 Light" w:hAnsi="微软雅黑 Light" w:eastAsia="微软雅黑 Light" w:cs="微软雅黑 Light"/>
+                                <w:rFonts w:hint="eastAsia" w:ascii="Microsoft YaHei Light" w:hAnsi="Microsoft YaHei Light" w:eastAsia="Microsoft YaHei Light" w:cs="Microsoft YaHei Light"/>
                                 <w:color w:val="000000"/>
                                 <w:sz w:val="15"/>
                                 <w:szCs w:val="15"/>
@@ -5392,7 +5528,7 @@
                           <w:p>
                             <w:pPr>
                               <w:rPr>
-                                <w:rFonts w:hint="eastAsia" w:ascii="微软雅黑 Light" w:hAnsi="微软雅黑 Light" w:eastAsia="微软雅黑 Light" w:cs="微软雅黑 Light"/>
+                                <w:rFonts w:hint="eastAsia" w:ascii="Microsoft YaHei Light" w:hAnsi="Microsoft YaHei Light" w:eastAsia="Microsoft YaHei Light" w:cs="Microsoft YaHei Light"/>
                                 <w:color w:val="000000"/>
                                 <w:sz w:val="15"/>
                                 <w:szCs w:val="15"/>
@@ -5401,7 +5537,7 @@
                             </w:pPr>
                             <w:r>
                               <w:rPr>
-                                <w:rFonts w:hint="eastAsia" w:ascii="微软雅黑 Light" w:hAnsi="微软雅黑 Light" w:eastAsia="微软雅黑 Light" w:cs="微软雅黑 Light"/>
+                                <w:rFonts w:hint="eastAsia" w:ascii="Microsoft YaHei Light" w:hAnsi="Microsoft YaHei Light" w:eastAsia="Microsoft YaHei Light" w:cs="Microsoft YaHei Light"/>
                                 <w:b/>
                                 <w:bCs/>
                                 <w:color w:val="000000"/>
@@ -5413,7 +5549,7 @@
                             </w:r>
                             <w:r>
                               <w:rPr>
-                                <w:rFonts w:hint="eastAsia" w:ascii="微软雅黑 Light" w:hAnsi="微软雅黑 Light" w:eastAsia="微软雅黑 Light" w:cs="微软雅黑 Light"/>
+                                <w:rFonts w:hint="eastAsia" w:ascii="Microsoft YaHei Light" w:hAnsi="Microsoft YaHei Light" w:eastAsia="Microsoft YaHei Light" w:cs="Microsoft YaHei Light"/>
                                 <w:b/>
                                 <w:bCs/>
                                 <w:color w:val="000000"/>
@@ -5425,7 +5561,7 @@
                             </w:r>
                             <w:r>
                               <w:rPr>
-                                <w:rFonts w:hint="eastAsia" w:ascii="微软雅黑 Light" w:hAnsi="微软雅黑 Light" w:eastAsia="微软雅黑 Light" w:cs="微软雅黑 Light"/>
+                                <w:rFonts w:hint="eastAsia" w:ascii="Microsoft YaHei Light" w:hAnsi="Microsoft YaHei Light" w:eastAsia="Microsoft YaHei Light" w:cs="Microsoft YaHei Light"/>
                                 <w:color w:val="000000"/>
                                 <w:sz w:val="15"/>
                                 <w:szCs w:val="15"/>
@@ -5435,7 +5571,7 @@
                             </w:r>
                             <w:r>
                               <w:rPr>
-                                <w:rFonts w:hint="eastAsia" w:ascii="微软雅黑 Light" w:hAnsi="微软雅黑 Light" w:eastAsia="微软雅黑 Light" w:cs="微软雅黑 Light"/>
+                                <w:rFonts w:hint="eastAsia" w:ascii="Microsoft YaHei Light" w:hAnsi="Microsoft YaHei Light" w:eastAsia="Microsoft YaHei Light" w:cs="Microsoft YaHei Light"/>
                                 <w:color w:val="000000"/>
                                 <w:sz w:val="15"/>
                                 <w:szCs w:val="15"/>
@@ -5445,7 +5581,7 @@
                             </w:r>
                             <w:r>
                               <w:rPr>
-                                <w:rFonts w:hint="eastAsia" w:ascii="微软雅黑 Light" w:hAnsi="微软雅黑 Light" w:eastAsia="微软雅黑 Light" w:cs="微软雅黑 Light"/>
+                                <w:rFonts w:hint="eastAsia" w:ascii="Microsoft YaHei Light" w:hAnsi="Microsoft YaHei Light" w:eastAsia="Microsoft YaHei Light" w:cs="Microsoft YaHei Light"/>
                                 <w:color w:val="000000"/>
                                 <w:sz w:val="15"/>
                                 <w:szCs w:val="15"/>
@@ -5455,7 +5591,7 @@
                             </w:r>
                             <w:r>
                               <w:rPr>
-                                <w:rFonts w:hint="eastAsia" w:ascii="微软雅黑 Light" w:hAnsi="微软雅黑 Light" w:eastAsia="微软雅黑 Light" w:cs="微软雅黑 Light"/>
+                                <w:rFonts w:hint="eastAsia" w:ascii="Microsoft YaHei Light" w:hAnsi="Microsoft YaHei Light" w:eastAsia="Microsoft YaHei Light" w:cs="Microsoft YaHei Light"/>
                                 <w:color w:val="000000"/>
                                 <w:sz w:val="15"/>
                                 <w:szCs w:val="15"/>
@@ -5465,7 +5601,7 @@
                             </w:r>
                             <w:r>
                               <w:rPr>
-                                <w:rFonts w:hint="eastAsia" w:ascii="微软雅黑 Light" w:hAnsi="微软雅黑 Light" w:eastAsia="微软雅黑 Light" w:cs="微软雅黑 Light"/>
+                                <w:rFonts w:hint="eastAsia" w:ascii="Microsoft YaHei Light" w:hAnsi="Microsoft YaHei Light" w:eastAsia="Microsoft YaHei Light" w:cs="Microsoft YaHei Light"/>
                                 <w:color w:val="000000"/>
                                 <w:sz w:val="15"/>
                                 <w:szCs w:val="15"/>
@@ -5477,7 +5613,7 @@
                           <w:p>
                             <w:pPr>
                               <w:rPr>
-                                <w:rFonts w:hint="eastAsia" w:ascii="微软雅黑 Light" w:hAnsi="微软雅黑 Light" w:eastAsia="微软雅黑 Light" w:cs="微软雅黑 Light"/>
+                                <w:rFonts w:hint="eastAsia" w:ascii="Microsoft YaHei Light" w:hAnsi="Microsoft YaHei Light" w:eastAsia="Microsoft YaHei Light" w:cs="Microsoft YaHei Light"/>
                                 <w:b/>
                                 <w:color w:val="000000"/>
                                 <w:sz w:val="15"/>
@@ -5487,7 +5623,7 @@
                             </w:pPr>
                             <w:r>
                               <w:rPr>
-                                <w:rFonts w:hint="eastAsia" w:ascii="微软雅黑 Light" w:hAnsi="微软雅黑 Light" w:eastAsia="微软雅黑 Light" w:cs="微软雅黑 Light"/>
+                                <w:rFonts w:hint="eastAsia" w:ascii="Microsoft YaHei Light" w:hAnsi="Microsoft YaHei Light" w:eastAsia="Microsoft YaHei Light" w:cs="Microsoft YaHei Light"/>
                                 <w:b/>
                                 <w:color w:val="000000"/>
                                 <w:sz w:val="15"/>
@@ -5498,7 +5634,7 @@
                             </w:r>
                             <w:r>
                               <w:rPr>
-                                <w:rFonts w:hint="eastAsia" w:ascii="微软雅黑 Light" w:hAnsi="微软雅黑 Light" w:eastAsia="微软雅黑 Light" w:cs="微软雅黑 Light"/>
+                                <w:rFonts w:hint="eastAsia" w:ascii="Microsoft YaHei Light" w:hAnsi="Microsoft YaHei Light" w:eastAsia="Microsoft YaHei Light" w:cs="Microsoft YaHei Light"/>
                                 <w:b/>
                                 <w:color w:val="000000"/>
                                 <w:sz w:val="15"/>
@@ -5509,7 +5645,7 @@
                             </w:r>
                             <w:r>
                               <w:rPr>
-                                <w:rFonts w:hint="eastAsia" w:ascii="微软雅黑 Light" w:hAnsi="微软雅黑 Light" w:eastAsia="微软雅黑 Light" w:cs="微软雅黑 Light"/>
+                                <w:rFonts w:hint="eastAsia" w:ascii="Microsoft YaHei Light" w:hAnsi="Microsoft YaHei Light" w:eastAsia="Microsoft YaHei Light" w:cs="Microsoft YaHei Light"/>
                                 <w:b/>
                                 <w:color w:val="000000"/>
                                 <w:sz w:val="15"/>
@@ -5520,7 +5656,7 @@
                             </w:r>
                             <w:r>
                               <w:rPr>
-                                <w:rFonts w:hint="eastAsia" w:ascii="微软雅黑 Light" w:hAnsi="微软雅黑 Light" w:eastAsia="微软雅黑 Light" w:cs="微软雅黑 Light"/>
+                                <w:rFonts w:hint="eastAsia" w:ascii="Microsoft YaHei Light" w:hAnsi="Microsoft YaHei Light" w:eastAsia="Microsoft YaHei Light" w:cs="Microsoft YaHei Light"/>
                                 <w:b/>
                                 <w:color w:val="000000"/>
                                 <w:sz w:val="15"/>
@@ -5558,7 +5694,7 @@
                             <w:pPr>
                               <w:ind w:firstLine="142"/>
                               <w:rPr>
-                                <w:rFonts w:hint="default" w:ascii="Arial" w:hAnsi="Arial" w:eastAsia="宋体"/>
+                                <w:rFonts w:hint="default" w:ascii="Arial" w:hAnsi="Arial" w:eastAsia="SimSun"/>
                                 <w:b/>
                                 <w:color w:val="000000"/>
                                 <w:sz w:val="20"/>
@@ -5582,7 +5718,7 @@
                             <w:pPr>
                               <w:ind w:firstLine="142"/>
                               <w:rPr>
-                                <w:rFonts w:hint="default" w:ascii="Arial" w:hAnsi="Arial" w:eastAsia="宋体"/>
+                                <w:rFonts w:hint="default" w:ascii="Arial" w:hAnsi="Arial" w:eastAsia="SimSun"/>
                                 <w:b/>
                                 <w:color w:val="000000"/>
                                 <w:sz w:val="20"/>
@@ -5685,7 +5821,7 @@
                     <w:p>
                       <w:pPr>
                         <w:rPr>
-                          <w:rFonts w:hint="eastAsia" w:ascii="微软雅黑 Light" w:hAnsi="微软雅黑 Light" w:eastAsia="微软雅黑 Light" w:cs="微软雅黑 Light"/>
+                          <w:rFonts w:hint="eastAsia" w:ascii="Microsoft YaHei Light" w:hAnsi="Microsoft YaHei Light" w:eastAsia="Microsoft YaHei Light" w:cs="Microsoft YaHei Light"/>
                           <w:color w:val="000000"/>
                           <w:sz w:val="15"/>
                           <w:szCs w:val="15"/>
@@ -5705,7 +5841,7 @@
                       </w:r>
                       <w:r>
                         <w:rPr>
-                          <w:rFonts w:hint="eastAsia" w:ascii="微软雅黑 Light" w:hAnsi="微软雅黑 Light" w:eastAsia="微软雅黑 Light" w:cs="微软雅黑 Light"/>
+                          <w:rFonts w:hint="eastAsia" w:ascii="Microsoft YaHei Light" w:hAnsi="Microsoft YaHei Light" w:eastAsia="Microsoft YaHei Light" w:cs="Microsoft YaHei Light"/>
                           <w:b/>
                           <w:color w:val="000000"/>
                           <w:sz w:val="15"/>
@@ -5716,7 +5852,7 @@
                       </w:r>
                       <w:r>
                         <w:rPr>
-                          <w:rFonts w:hint="eastAsia" w:ascii="微软雅黑 Light" w:hAnsi="微软雅黑 Light" w:eastAsia="微软雅黑 Light" w:cs="微软雅黑 Light"/>
+                          <w:rFonts w:hint="eastAsia" w:ascii="Microsoft YaHei Light" w:hAnsi="Microsoft YaHei Light" w:eastAsia="Microsoft YaHei Light" w:cs="Microsoft YaHei Light"/>
                           <w:b/>
                           <w:color w:val="000000"/>
                           <w:sz w:val="15"/>
@@ -5727,7 +5863,7 @@
                       </w:r>
                       <w:r>
                         <w:rPr>
-                          <w:rFonts w:hint="eastAsia" w:ascii="微软雅黑 Light" w:hAnsi="微软雅黑 Light" w:eastAsia="微软雅黑 Light" w:cs="微软雅黑 Light"/>
+                          <w:rFonts w:hint="eastAsia" w:ascii="Microsoft YaHei Light" w:hAnsi="Microsoft YaHei Light" w:eastAsia="Microsoft YaHei Light" w:cs="Microsoft YaHei Light"/>
                           <w:color w:val="000000"/>
                           <w:sz w:val="15"/>
                           <w:szCs w:val="15"/>
@@ -5737,7 +5873,7 @@
                       </w:r>
                       <w:r>
                         <w:rPr>
-                          <w:rFonts w:hint="eastAsia" w:ascii="微软雅黑 Light" w:hAnsi="微软雅黑 Light" w:eastAsia="微软雅黑 Light" w:cs="微软雅黑 Light"/>
+                          <w:rFonts w:hint="eastAsia" w:ascii="Microsoft YaHei Light" w:hAnsi="Microsoft YaHei Light" w:eastAsia="Microsoft YaHei Light" w:cs="Microsoft YaHei Light"/>
                           <w:color w:val="000000"/>
                           <w:sz w:val="15"/>
                           <w:szCs w:val="15"/>
@@ -5747,7 +5883,7 @@
                       </w:r>
                       <w:r>
                         <w:rPr>
-                          <w:rFonts w:hint="eastAsia" w:ascii="微软雅黑 Light" w:hAnsi="微软雅黑 Light" w:eastAsia="微软雅黑 Light" w:cs="微软雅黑 Light"/>
+                          <w:rFonts w:hint="eastAsia" w:ascii="Microsoft YaHei Light" w:hAnsi="Microsoft YaHei Light" w:eastAsia="Microsoft YaHei Light" w:cs="Microsoft YaHei Light"/>
                           <w:color w:val="000000"/>
                           <w:sz w:val="15"/>
                           <w:szCs w:val="15"/>
@@ -5757,7 +5893,7 @@
                       </w:r>
                       <w:r>
                         <w:rPr>
-                          <w:rFonts w:hint="eastAsia" w:ascii="微软雅黑 Light" w:hAnsi="微软雅黑 Light" w:eastAsia="微软雅黑 Light" w:cs="微软雅黑 Light"/>
+                          <w:rFonts w:hint="eastAsia" w:ascii="Microsoft YaHei Light" w:hAnsi="Microsoft YaHei Light" w:eastAsia="Microsoft YaHei Light" w:cs="Microsoft YaHei Light"/>
                           <w:color w:val="000000"/>
                           <w:sz w:val="15"/>
                           <w:szCs w:val="15"/>
@@ -5767,7 +5903,7 @@
                       </w:r>
                       <w:r>
                         <w:rPr>
-                          <w:rFonts w:hint="eastAsia" w:ascii="微软雅黑 Light" w:hAnsi="微软雅黑 Light" w:eastAsia="微软雅黑 Light" w:cs="微软雅黑 Light"/>
+                          <w:rFonts w:hint="eastAsia" w:ascii="Microsoft YaHei Light" w:hAnsi="Microsoft YaHei Light" w:eastAsia="Microsoft YaHei Light" w:cs="Microsoft YaHei Light"/>
                           <w:color w:val="000000"/>
                           <w:sz w:val="15"/>
                           <w:szCs w:val="15"/>
@@ -5777,7 +5913,7 @@
                       </w:r>
                       <w:r>
                         <w:rPr>
-                          <w:rFonts w:hint="eastAsia" w:ascii="微软雅黑 Light" w:hAnsi="微软雅黑 Light" w:eastAsia="微软雅黑 Light" w:cs="微软雅黑 Light"/>
+                          <w:rFonts w:hint="eastAsia" w:ascii="Microsoft YaHei Light" w:hAnsi="Microsoft YaHei Light" w:eastAsia="Microsoft YaHei Light" w:cs="Microsoft YaHei Light"/>
                           <w:color w:val="000000"/>
                           <w:sz w:val="15"/>
                           <w:szCs w:val="15"/>
@@ -5789,7 +5925,7 @@
                     <w:p>
                       <w:pPr>
                         <w:rPr>
-                          <w:rFonts w:hint="eastAsia" w:ascii="微软雅黑 Light" w:hAnsi="微软雅黑 Light" w:eastAsia="微软雅黑 Light" w:cs="微软雅黑 Light"/>
+                          <w:rFonts w:hint="eastAsia" w:ascii="Microsoft YaHei Light" w:hAnsi="Microsoft YaHei Light" w:eastAsia="Microsoft YaHei Light" w:cs="Microsoft YaHei Light"/>
                           <w:color w:val="000000"/>
                           <w:sz w:val="15"/>
                           <w:szCs w:val="15"/>
@@ -5798,7 +5934,7 @@
                       </w:pPr>
                       <w:r>
                         <w:rPr>
-                          <w:rFonts w:hint="eastAsia" w:ascii="微软雅黑 Light" w:hAnsi="微软雅黑 Light" w:eastAsia="微软雅黑 Light" w:cs="微软雅黑 Light"/>
+                          <w:rFonts w:hint="eastAsia" w:ascii="Microsoft YaHei Light" w:hAnsi="Microsoft YaHei Light" w:eastAsia="Microsoft YaHei Light" w:cs="Microsoft YaHei Light"/>
                           <w:color w:val="000000"/>
                           <w:sz w:val="15"/>
                           <w:szCs w:val="15"/>
@@ -5810,7 +5946,7 @@
                     <w:p>
                       <w:pPr>
                         <w:rPr>
-                          <w:rFonts w:hint="eastAsia" w:ascii="微软雅黑 Light" w:hAnsi="微软雅黑 Light" w:eastAsia="微软雅黑 Light" w:cs="微软雅黑 Light"/>
+                          <w:rFonts w:hint="eastAsia" w:ascii="Microsoft YaHei Light" w:hAnsi="Microsoft YaHei Light" w:eastAsia="Microsoft YaHei Light" w:cs="Microsoft YaHei Light"/>
                           <w:color w:val="000000"/>
                           <w:sz w:val="15"/>
                           <w:szCs w:val="15"/>
@@ -5819,7 +5955,7 @@
                       </w:pPr>
                       <w:r>
                         <w:rPr>
-                          <w:rFonts w:hint="eastAsia" w:ascii="微软雅黑 Light" w:hAnsi="微软雅黑 Light" w:eastAsia="微软雅黑 Light" w:cs="微软雅黑 Light"/>
+                          <w:rFonts w:hint="eastAsia" w:ascii="Microsoft YaHei Light" w:hAnsi="Microsoft YaHei Light" w:eastAsia="Microsoft YaHei Light" w:cs="Microsoft YaHei Light"/>
                           <w:b/>
                           <w:bCs/>
                           <w:color w:val="000000"/>
@@ -5831,7 +5967,7 @@
                       </w:r>
                       <w:r>
                         <w:rPr>
-                          <w:rFonts w:hint="eastAsia" w:ascii="微软雅黑 Light" w:hAnsi="微软雅黑 Light" w:eastAsia="微软雅黑 Light" w:cs="微软雅黑 Light"/>
+                          <w:rFonts w:hint="eastAsia" w:ascii="Microsoft YaHei Light" w:hAnsi="Microsoft YaHei Light" w:eastAsia="Microsoft YaHei Light" w:cs="Microsoft YaHei Light"/>
                           <w:color w:val="000000"/>
                           <w:sz w:val="15"/>
                           <w:szCs w:val="15"/>
@@ -5843,7 +5979,7 @@
                     <w:p>
                       <w:pPr>
                         <w:rPr>
-                          <w:rFonts w:hint="eastAsia" w:ascii="微软雅黑 Light" w:hAnsi="微软雅黑 Light" w:eastAsia="微软雅黑 Light" w:cs="微软雅黑 Light"/>
+                          <w:rFonts w:hint="eastAsia" w:ascii="Microsoft YaHei Light" w:hAnsi="Microsoft YaHei Light" w:eastAsia="Microsoft YaHei Light" w:cs="Microsoft YaHei Light"/>
                           <w:b/>
                           <w:color w:val="000000"/>
                           <w:sz w:val="15"/>
@@ -5853,7 +5989,7 @@
                       </w:pPr>
                       <w:r>
                         <w:rPr>
-                          <w:rFonts w:hint="eastAsia" w:ascii="微软雅黑 Light" w:hAnsi="微软雅黑 Light" w:eastAsia="微软雅黑 Light" w:cs="微软雅黑 Light"/>
+                          <w:rFonts w:hint="eastAsia" w:ascii="Microsoft YaHei Light" w:hAnsi="Microsoft YaHei Light" w:eastAsia="Microsoft YaHei Light" w:cs="Microsoft YaHei Light"/>
                           <w:b/>
                           <w:color w:val="000000"/>
                           <w:sz w:val="15"/>
@@ -5864,7 +6000,7 @@
                       </w:r>
                       <w:r>
                         <w:rPr>
-                          <w:rFonts w:hint="eastAsia" w:ascii="微软雅黑 Light" w:hAnsi="微软雅黑 Light" w:eastAsia="微软雅黑 Light" w:cs="微软雅黑 Light"/>
+                          <w:rFonts w:hint="eastAsia" w:ascii="Microsoft YaHei Light" w:hAnsi="Microsoft YaHei Light" w:eastAsia="Microsoft YaHei Light" w:cs="Microsoft YaHei Light"/>
                           <w:b/>
                           <w:color w:val="000000"/>
                           <w:sz w:val="15"/>
@@ -5875,7 +6011,7 @@
                       </w:r>
                       <w:r>
                         <w:rPr>
-                          <w:rFonts w:hint="eastAsia" w:ascii="微软雅黑 Light" w:hAnsi="微软雅黑 Light" w:eastAsia="微软雅黑 Light" w:cs="微软雅黑 Light"/>
+                          <w:rFonts w:hint="eastAsia" w:ascii="Microsoft YaHei Light" w:hAnsi="Microsoft YaHei Light" w:eastAsia="Microsoft YaHei Light" w:cs="Microsoft YaHei Light"/>
                           <w:b/>
                           <w:color w:val="000000"/>
                           <w:sz w:val="15"/>
@@ -5886,7 +6022,7 @@
                       </w:r>
                       <w:r>
                         <w:rPr>
-                          <w:rFonts w:hint="eastAsia" w:ascii="微软雅黑 Light" w:hAnsi="微软雅黑 Light" w:eastAsia="微软雅黑 Light" w:cs="微软雅黑 Light"/>
+                          <w:rFonts w:hint="eastAsia" w:ascii="Microsoft YaHei Light" w:hAnsi="Microsoft YaHei Light" w:eastAsia="Microsoft YaHei Light" w:cs="Microsoft YaHei Light"/>
                           <w:b/>
                           <w:color w:val="000000"/>
                           <w:sz w:val="15"/>
@@ -5897,7 +6033,7 @@
                       </w:r>
                       <w:r>
                         <w:rPr>
-                          <w:rFonts w:hint="eastAsia" w:ascii="微软雅黑 Light" w:hAnsi="微软雅黑 Light" w:eastAsia="微软雅黑 Light" w:cs="微软雅黑 Light"/>
+                          <w:rFonts w:hint="eastAsia" w:ascii="Microsoft YaHei Light" w:hAnsi="Microsoft YaHei Light" w:eastAsia="Microsoft YaHei Light" w:cs="Microsoft YaHei Light"/>
                           <w:b/>
                           <w:color w:val="000000"/>
                           <w:sz w:val="15"/>
@@ -5908,7 +6044,7 @@
                       </w:r>
                       <w:r>
                         <w:rPr>
-                          <w:rFonts w:hint="eastAsia" w:ascii="微软雅黑 Light" w:hAnsi="微软雅黑 Light" w:eastAsia="微软雅黑 Light" w:cs="微软雅黑 Light"/>
+                          <w:rFonts w:hint="eastAsia" w:ascii="Microsoft YaHei Light" w:hAnsi="Microsoft YaHei Light" w:eastAsia="Microsoft YaHei Light" w:cs="Microsoft YaHei Light"/>
                           <w:b/>
                           <w:color w:val="000000"/>
                           <w:sz w:val="15"/>
@@ -5922,7 +6058,7 @@
                       <w:pPr>
                         <w:ind w:firstLine="142"/>
                         <w:rPr>
-                          <w:rFonts w:hint="eastAsia" w:ascii="微软雅黑 Light" w:hAnsi="微软雅黑 Light" w:eastAsia="微软雅黑 Light" w:cs="微软雅黑 Light"/>
+                          <w:rFonts w:hint="eastAsia" w:ascii="Microsoft YaHei Light" w:hAnsi="Microsoft YaHei Light" w:eastAsia="Microsoft YaHei Light" w:cs="Microsoft YaHei Light"/>
                           <w:b/>
                           <w:color w:val="000000"/>
                           <w:sz w:val="15"/>
@@ -5932,7 +6068,7 @@
                       </w:pPr>
                       <w:r>
                         <w:rPr>
-                          <w:rFonts w:hint="eastAsia" w:ascii="微软雅黑 Light" w:hAnsi="微软雅黑 Light" w:eastAsia="微软雅黑 Light" w:cs="微软雅黑 Light"/>
+                          <w:rFonts w:hint="eastAsia" w:ascii="Microsoft YaHei Light" w:hAnsi="Microsoft YaHei Light" w:eastAsia="Microsoft YaHei Light" w:cs="Microsoft YaHei Light"/>
                           <w:b/>
                           <w:color w:val="000000"/>
                           <w:sz w:val="15"/>
@@ -5945,7 +6081,7 @@
                     <w:p>
                       <w:pPr>
                         <w:rPr>
-                          <w:rFonts w:hint="eastAsia" w:ascii="微软雅黑 Light" w:hAnsi="微软雅黑 Light" w:eastAsia="微软雅黑 Light" w:cs="微软雅黑 Light"/>
+                          <w:rFonts w:hint="eastAsia" w:ascii="Microsoft YaHei Light" w:hAnsi="Microsoft YaHei Light" w:eastAsia="Microsoft YaHei Light" w:cs="Microsoft YaHei Light"/>
                           <w:color w:val="000000"/>
                           <w:sz w:val="15"/>
                           <w:szCs w:val="15"/>
@@ -5954,7 +6090,7 @@
                       </w:pPr>
                       <w:r>
                         <w:rPr>
-                          <w:rFonts w:hint="eastAsia" w:ascii="微软雅黑 Light" w:hAnsi="微软雅黑 Light" w:eastAsia="微软雅黑 Light" w:cs="微软雅黑 Light"/>
+                          <w:rFonts w:hint="eastAsia" w:ascii="Microsoft YaHei Light" w:hAnsi="Microsoft YaHei Light" w:eastAsia="Microsoft YaHei Light" w:cs="Microsoft YaHei Light"/>
                           <w:b/>
                           <w:color w:val="000000"/>
                           <w:sz w:val="15"/>
@@ -5965,7 +6101,7 @@
                       </w:r>
                       <w:r>
                         <w:rPr>
-                          <w:rFonts w:hint="eastAsia" w:ascii="微软雅黑 Light" w:hAnsi="微软雅黑 Light" w:eastAsia="微软雅黑 Light" w:cs="微软雅黑 Light"/>
+                          <w:rFonts w:hint="eastAsia" w:ascii="Microsoft YaHei Light" w:hAnsi="Microsoft YaHei Light" w:eastAsia="Microsoft YaHei Light" w:cs="Microsoft YaHei Light"/>
                           <w:b/>
                           <w:color w:val="000000"/>
                           <w:sz w:val="15"/>
@@ -5976,7 +6112,7 @@
                       </w:r>
                       <w:r>
                         <w:rPr>
-                          <w:rFonts w:hint="eastAsia" w:ascii="微软雅黑 Light" w:hAnsi="微软雅黑 Light" w:eastAsia="微软雅黑 Light" w:cs="微软雅黑 Light"/>
+                          <w:rFonts w:hint="eastAsia" w:ascii="Microsoft YaHei Light" w:hAnsi="Microsoft YaHei Light" w:eastAsia="Microsoft YaHei Light" w:cs="Microsoft YaHei Light"/>
                           <w:color w:val="000000"/>
                           <w:sz w:val="15"/>
                           <w:szCs w:val="15"/>
@@ -5986,7 +6122,7 @@
                       </w:r>
                       <w:r>
                         <w:rPr>
-                          <w:rFonts w:hint="eastAsia" w:ascii="微软雅黑 Light" w:hAnsi="微软雅黑 Light" w:eastAsia="微软雅黑 Light" w:cs="微软雅黑 Light"/>
+                          <w:rFonts w:hint="eastAsia" w:ascii="Microsoft YaHei Light" w:hAnsi="Microsoft YaHei Light" w:eastAsia="Microsoft YaHei Light" w:cs="Microsoft YaHei Light"/>
                           <w:color w:val="000000"/>
                           <w:sz w:val="15"/>
                           <w:szCs w:val="15"/>
@@ -5996,7 +6132,7 @@
                       </w:r>
                       <w:r>
                         <w:rPr>
-                          <w:rFonts w:hint="eastAsia" w:ascii="微软雅黑 Light" w:hAnsi="微软雅黑 Light" w:eastAsia="微软雅黑 Light" w:cs="微软雅黑 Light"/>
+                          <w:rFonts w:hint="eastAsia" w:ascii="Microsoft YaHei Light" w:hAnsi="Microsoft YaHei Light" w:eastAsia="Microsoft YaHei Light" w:cs="Microsoft YaHei Light"/>
                           <w:color w:val="000000"/>
                           <w:sz w:val="15"/>
                           <w:szCs w:val="15"/>
@@ -6006,7 +6142,7 @@
                       </w:r>
                       <w:r>
                         <w:rPr>
-                          <w:rFonts w:hint="eastAsia" w:ascii="微软雅黑 Light" w:hAnsi="微软雅黑 Light" w:eastAsia="微软雅黑 Light" w:cs="微软雅黑 Light"/>
+                          <w:rFonts w:hint="eastAsia" w:ascii="Microsoft YaHei Light" w:hAnsi="Microsoft YaHei Light" w:eastAsia="Microsoft YaHei Light" w:cs="Microsoft YaHei Light"/>
                           <w:color w:val="000000"/>
                           <w:sz w:val="15"/>
                           <w:szCs w:val="15"/>
@@ -6016,7 +6152,7 @@
                       </w:r>
                       <w:r>
                         <w:rPr>
-                          <w:rFonts w:hint="eastAsia" w:ascii="微软雅黑 Light" w:hAnsi="微软雅黑 Light" w:eastAsia="微软雅黑 Light" w:cs="微软雅黑 Light"/>
+                          <w:rFonts w:hint="eastAsia" w:ascii="Microsoft YaHei Light" w:hAnsi="Microsoft YaHei Light" w:eastAsia="Microsoft YaHei Light" w:cs="Microsoft YaHei Light"/>
                           <w:color w:val="000000"/>
                           <w:sz w:val="15"/>
                           <w:szCs w:val="15"/>
@@ -6026,7 +6162,7 @@
                       </w:r>
                       <w:r>
                         <w:rPr>
-                          <w:rFonts w:hint="eastAsia" w:ascii="微软雅黑 Light" w:hAnsi="微软雅黑 Light" w:eastAsia="微软雅黑 Light" w:cs="微软雅黑 Light"/>
+                          <w:rFonts w:hint="eastAsia" w:ascii="Microsoft YaHei Light" w:hAnsi="Microsoft YaHei Light" w:eastAsia="Microsoft YaHei Light" w:cs="Microsoft YaHei Light"/>
                           <w:color w:val="000000"/>
                           <w:sz w:val="15"/>
                           <w:szCs w:val="15"/>
@@ -6036,7 +6172,7 @@
                       </w:r>
                       <w:r>
                         <w:rPr>
-                          <w:rFonts w:hint="eastAsia" w:ascii="微软雅黑 Light" w:hAnsi="微软雅黑 Light" w:eastAsia="微软雅黑 Light" w:cs="微软雅黑 Light"/>
+                          <w:rFonts w:hint="eastAsia" w:ascii="Microsoft YaHei Light" w:hAnsi="Microsoft YaHei Light" w:eastAsia="Microsoft YaHei Light" w:cs="Microsoft YaHei Light"/>
                           <w:color w:val="000000"/>
                           <w:sz w:val="15"/>
                           <w:szCs w:val="15"/>
@@ -6046,7 +6182,7 @@
                       </w:r>
                       <w:r>
                         <w:rPr>
-                          <w:rFonts w:hint="eastAsia" w:ascii="微软雅黑 Light" w:hAnsi="微软雅黑 Light" w:eastAsia="微软雅黑 Light" w:cs="微软雅黑 Light"/>
+                          <w:rFonts w:hint="eastAsia" w:ascii="Microsoft YaHei Light" w:hAnsi="Microsoft YaHei Light" w:eastAsia="Microsoft YaHei Light" w:cs="Microsoft YaHei Light"/>
                           <w:color w:val="000000"/>
                           <w:sz w:val="15"/>
                           <w:szCs w:val="15"/>
@@ -6056,7 +6192,7 @@
                       </w:r>
                       <w:r>
                         <w:rPr>
-                          <w:rFonts w:hint="eastAsia" w:ascii="微软雅黑 Light" w:hAnsi="微软雅黑 Light" w:eastAsia="微软雅黑 Light" w:cs="微软雅黑 Light"/>
+                          <w:rFonts w:hint="eastAsia" w:ascii="Microsoft YaHei Light" w:hAnsi="Microsoft YaHei Light" w:eastAsia="Microsoft YaHei Light" w:cs="Microsoft YaHei Light"/>
                           <w:color w:val="000000"/>
                           <w:sz w:val="15"/>
                           <w:szCs w:val="15"/>
@@ -6066,7 +6202,7 @@
                       </w:r>
                       <w:r>
                         <w:rPr>
-                          <w:rFonts w:hint="eastAsia" w:ascii="微软雅黑 Light" w:hAnsi="微软雅黑 Light" w:eastAsia="微软雅黑 Light" w:cs="微软雅黑 Light"/>
+                          <w:rFonts w:hint="eastAsia" w:ascii="Microsoft YaHei Light" w:hAnsi="Microsoft YaHei Light" w:eastAsia="Microsoft YaHei Light" w:cs="Microsoft YaHei Light"/>
                           <w:color w:val="000000"/>
                           <w:sz w:val="15"/>
                           <w:szCs w:val="15"/>
@@ -6078,7 +6214,7 @@
                     <w:p>
                       <w:pPr>
                         <w:rPr>
-                          <w:rFonts w:hint="eastAsia" w:ascii="微软雅黑 Light" w:hAnsi="微软雅黑 Light" w:eastAsia="微软雅黑 Light" w:cs="微软雅黑 Light"/>
+                          <w:rFonts w:hint="eastAsia" w:ascii="Microsoft YaHei Light" w:hAnsi="Microsoft YaHei Light" w:eastAsia="Microsoft YaHei Light" w:cs="Microsoft YaHei Light"/>
                           <w:color w:val="000000"/>
                           <w:sz w:val="15"/>
                           <w:szCs w:val="15"/>
@@ -6087,7 +6223,7 @@
                       </w:pPr>
                       <w:r>
                         <w:rPr>
-                          <w:rFonts w:hint="eastAsia" w:ascii="微软雅黑 Light" w:hAnsi="微软雅黑 Light" w:eastAsia="微软雅黑 Light" w:cs="微软雅黑 Light"/>
+                          <w:rFonts w:hint="eastAsia" w:ascii="Microsoft YaHei Light" w:hAnsi="Microsoft YaHei Light" w:eastAsia="Microsoft YaHei Light" w:cs="Microsoft YaHei Light"/>
                           <w:b/>
                           <w:bCs/>
                           <w:color w:val="000000"/>
@@ -6099,7 +6235,7 @@
                       </w:r>
                       <w:r>
                         <w:rPr>
-                          <w:rFonts w:hint="eastAsia" w:ascii="微软雅黑 Light" w:hAnsi="微软雅黑 Light" w:eastAsia="微软雅黑 Light" w:cs="微软雅黑 Light"/>
+                          <w:rFonts w:hint="eastAsia" w:ascii="Microsoft YaHei Light" w:hAnsi="Microsoft YaHei Light" w:eastAsia="Microsoft YaHei Light" w:cs="Microsoft YaHei Light"/>
                           <w:b/>
                           <w:bCs/>
                           <w:color w:val="000000"/>
@@ -6111,7 +6247,7 @@
                       </w:r>
                       <w:r>
                         <w:rPr>
-                          <w:rFonts w:hint="eastAsia" w:ascii="微软雅黑 Light" w:hAnsi="微软雅黑 Light" w:eastAsia="微软雅黑 Light" w:cs="微软雅黑 Light"/>
+                          <w:rFonts w:hint="eastAsia" w:ascii="Microsoft YaHei Light" w:hAnsi="Microsoft YaHei Light" w:eastAsia="Microsoft YaHei Light" w:cs="Microsoft YaHei Light"/>
                           <w:color w:val="000000"/>
                           <w:sz w:val="15"/>
                           <w:szCs w:val="15"/>
@@ -6121,7 +6257,7 @@
                       </w:r>
                       <w:r>
                         <w:rPr>
-                          <w:rFonts w:hint="eastAsia" w:ascii="微软雅黑 Light" w:hAnsi="微软雅黑 Light" w:eastAsia="微软雅黑 Light" w:cs="微软雅黑 Light"/>
+                          <w:rFonts w:hint="eastAsia" w:ascii="Microsoft YaHei Light" w:hAnsi="Microsoft YaHei Light" w:eastAsia="Microsoft YaHei Light" w:cs="Microsoft YaHei Light"/>
                           <w:color w:val="000000"/>
                           <w:sz w:val="15"/>
                           <w:szCs w:val="15"/>
@@ -6131,7 +6267,7 @@
                       </w:r>
                       <w:r>
                         <w:rPr>
-                          <w:rFonts w:hint="eastAsia" w:ascii="微软雅黑 Light" w:hAnsi="微软雅黑 Light" w:eastAsia="微软雅黑 Light" w:cs="微软雅黑 Light"/>
+                          <w:rFonts w:hint="eastAsia" w:ascii="Microsoft YaHei Light" w:hAnsi="Microsoft YaHei Light" w:eastAsia="Microsoft YaHei Light" w:cs="Microsoft YaHei Light"/>
                           <w:color w:val="000000"/>
                           <w:sz w:val="15"/>
                           <w:szCs w:val="15"/>
@@ -6141,7 +6277,7 @@
                       </w:r>
                       <w:r>
                         <w:rPr>
-                          <w:rFonts w:hint="eastAsia" w:ascii="微软雅黑 Light" w:hAnsi="微软雅黑 Light" w:eastAsia="微软雅黑 Light" w:cs="微软雅黑 Light"/>
+                          <w:rFonts w:hint="eastAsia" w:ascii="Microsoft YaHei Light" w:hAnsi="Microsoft YaHei Light" w:eastAsia="Microsoft YaHei Light" w:cs="Microsoft YaHei Light"/>
                           <w:color w:val="000000"/>
                           <w:sz w:val="15"/>
                           <w:szCs w:val="15"/>
@@ -6151,7 +6287,7 @@
                       </w:r>
                       <w:r>
                         <w:rPr>
-                          <w:rFonts w:hint="eastAsia" w:ascii="微软雅黑 Light" w:hAnsi="微软雅黑 Light" w:eastAsia="微软雅黑 Light" w:cs="微软雅黑 Light"/>
+                          <w:rFonts w:hint="eastAsia" w:ascii="Microsoft YaHei Light" w:hAnsi="Microsoft YaHei Light" w:eastAsia="Microsoft YaHei Light" w:cs="Microsoft YaHei Light"/>
                           <w:color w:val="000000"/>
                           <w:sz w:val="15"/>
                           <w:szCs w:val="15"/>
@@ -6163,7 +6299,7 @@
                     <w:p>
                       <w:pPr>
                         <w:rPr>
-                          <w:rFonts w:hint="eastAsia" w:ascii="微软雅黑 Light" w:hAnsi="微软雅黑 Light" w:eastAsia="微软雅黑 Light" w:cs="微软雅黑 Light"/>
+                          <w:rFonts w:hint="eastAsia" w:ascii="Microsoft YaHei Light" w:hAnsi="Microsoft YaHei Light" w:eastAsia="Microsoft YaHei Light" w:cs="Microsoft YaHei Light"/>
                           <w:b/>
                           <w:color w:val="000000"/>
                           <w:sz w:val="15"/>
@@ -6173,7 +6309,7 @@
                       </w:pPr>
                       <w:r>
                         <w:rPr>
-                          <w:rFonts w:hint="eastAsia" w:ascii="微软雅黑 Light" w:hAnsi="微软雅黑 Light" w:eastAsia="微软雅黑 Light" w:cs="微软雅黑 Light"/>
+                          <w:rFonts w:hint="eastAsia" w:ascii="Microsoft YaHei Light" w:hAnsi="Microsoft YaHei Light" w:eastAsia="Microsoft YaHei Light" w:cs="Microsoft YaHei Light"/>
                           <w:b/>
                           <w:color w:val="000000"/>
                           <w:sz w:val="15"/>
@@ -6184,7 +6320,7 @@
                       </w:r>
                       <w:r>
                         <w:rPr>
-                          <w:rFonts w:hint="eastAsia" w:ascii="微软雅黑 Light" w:hAnsi="微软雅黑 Light" w:eastAsia="微软雅黑 Light" w:cs="微软雅黑 Light"/>
+                          <w:rFonts w:hint="eastAsia" w:ascii="Microsoft YaHei Light" w:hAnsi="Microsoft YaHei Light" w:eastAsia="Microsoft YaHei Light" w:cs="Microsoft YaHei Light"/>
                           <w:b/>
                           <w:color w:val="000000"/>
                           <w:sz w:val="15"/>
@@ -6195,7 +6331,7 @@
                       </w:r>
                       <w:r>
                         <w:rPr>
-                          <w:rFonts w:hint="eastAsia" w:ascii="微软雅黑 Light" w:hAnsi="微软雅黑 Light" w:eastAsia="微软雅黑 Light" w:cs="微软雅黑 Light"/>
+                          <w:rFonts w:hint="eastAsia" w:ascii="Microsoft YaHei Light" w:hAnsi="Microsoft YaHei Light" w:eastAsia="Microsoft YaHei Light" w:cs="Microsoft YaHei Light"/>
                           <w:b/>
                           <w:color w:val="000000"/>
                           <w:sz w:val="15"/>
@@ -6206,7 +6342,7 @@
                       </w:r>
                       <w:r>
                         <w:rPr>
-                          <w:rFonts w:hint="eastAsia" w:ascii="微软雅黑 Light" w:hAnsi="微软雅黑 Light" w:eastAsia="微软雅黑 Light" w:cs="微软雅黑 Light"/>
+                          <w:rFonts w:hint="eastAsia" w:ascii="Microsoft YaHei Light" w:hAnsi="Microsoft YaHei Light" w:eastAsia="Microsoft YaHei Light" w:cs="Microsoft YaHei Light"/>
                           <w:b/>
                           <w:color w:val="000000"/>
                           <w:sz w:val="15"/>
@@ -6244,7 +6380,7 @@
                       <w:pPr>
                         <w:ind w:firstLine="142"/>
                         <w:rPr>
-                          <w:rFonts w:hint="default" w:ascii="Arial" w:hAnsi="Arial" w:eastAsia="宋体"/>
+                          <w:rFonts w:hint="default" w:ascii="Arial" w:hAnsi="Arial" w:eastAsia="SimSun"/>
                           <w:b/>
                           <w:color w:val="000000"/>
                           <w:sz w:val="20"/>
@@ -6268,7 +6404,7 @@
                       <w:pPr>
                         <w:ind w:firstLine="142"/>
                         <w:rPr>
-                          <w:rFonts w:hint="default" w:ascii="Arial" w:hAnsi="Arial" w:eastAsia="宋体"/>
+                          <w:rFonts w:hint="default" w:ascii="Arial" w:hAnsi="Arial" w:eastAsia="SimSun"/>
                           <w:b/>
                           <w:color w:val="000000"/>
                           <w:sz w:val="20"/>
@@ -6423,7 +6559,7 @@
                           <w:p>
                             <w:pPr>
                               <w:rPr>
-                                <w:rFonts w:hint="eastAsia" w:ascii="微软雅黑 Light" w:hAnsi="微软雅黑 Light" w:eastAsia="微软雅黑 Light" w:cs="微软雅黑 Light"/>
+                                <w:rFonts w:hint="eastAsia" w:ascii="Microsoft YaHei Light" w:hAnsi="Microsoft YaHei Light" w:eastAsia="Microsoft YaHei Light" w:cs="Microsoft YaHei Light"/>
                                 <w:color w:val="000000"/>
                                 <w:sz w:val="20"/>
                                 <w:szCs w:val="20"/>
@@ -6431,7 +6567,7 @@
                             </w:pPr>
                             <w:r>
                               <w:rPr>
-                                <w:rFonts w:hint="eastAsia" w:ascii="微软雅黑 Light" w:hAnsi="微软雅黑 Light" w:eastAsia="微软雅黑 Light" w:cs="微软雅黑 Light"/>
+                                <w:rFonts w:hint="eastAsia" w:ascii="Microsoft YaHei Light" w:hAnsi="Microsoft YaHei Light" w:eastAsia="Microsoft YaHei Light" w:cs="Microsoft YaHei Light"/>
                                 <w:b/>
                                 <w:bCs/>
                                 <w:color w:val="000000"/>
@@ -6443,7 +6579,7 @@
                             </w:r>
                             <w:r>
                               <w:rPr>
-                                <w:rFonts w:hint="eastAsia" w:ascii="微软雅黑 Light" w:hAnsi="微软雅黑 Light" w:eastAsia="微软雅黑 Light" w:cs="微软雅黑 Light"/>
+                                <w:rFonts w:hint="eastAsia" w:ascii="Microsoft YaHei Light" w:hAnsi="Microsoft YaHei Light" w:eastAsia="Microsoft YaHei Light" w:cs="Microsoft YaHei Light"/>
                                 <w:color w:val="000000"/>
                                 <w:sz w:val="20"/>
                                 <w:szCs w:val="20"/>
@@ -6452,7 +6588,7 @@
                             </w:r>
                             <w:r>
                               <w:rPr>
-                                <w:rFonts w:hint="eastAsia" w:ascii="微软雅黑 Light" w:hAnsi="微软雅黑 Light" w:eastAsia="微软雅黑 Light" w:cs="微软雅黑 Light"/>
+                                <w:rFonts w:hint="eastAsia" w:ascii="Microsoft YaHei Light" w:hAnsi="Microsoft YaHei Light" w:eastAsia="Microsoft YaHei Light" w:cs="Microsoft YaHei Light"/>
                                 <w:color w:val="000000"/>
                                 <w:sz w:val="20"/>
                                 <w:szCs w:val="20"/>
@@ -6464,7 +6600,7 @@
                           <w:p>
                             <w:pPr>
                               <w:rPr>
-                                <w:rFonts w:hint="eastAsia" w:ascii="微软雅黑 Light" w:hAnsi="微软雅黑 Light" w:eastAsia="微软雅黑 Light" w:cs="微软雅黑 Light"/>
+                                <w:rFonts w:hint="eastAsia" w:ascii="Microsoft YaHei Light" w:hAnsi="Microsoft YaHei Light" w:eastAsia="Microsoft YaHei Light" w:cs="Microsoft YaHei Light"/>
                                 <w:color w:val="000000"/>
                                 <w:sz w:val="15"/>
                                 <w:szCs w:val="15"/>
@@ -6473,7 +6609,7 @@
                             </w:pPr>
                             <w:r>
                               <w:rPr>
-                                <w:rFonts w:hint="eastAsia" w:ascii="微软雅黑 Light" w:hAnsi="微软雅黑 Light" w:eastAsia="微软雅黑 Light" w:cs="微软雅黑 Light"/>
+                                <w:rFonts w:hint="eastAsia" w:ascii="Microsoft YaHei Light" w:hAnsi="Microsoft YaHei Light" w:eastAsia="Microsoft YaHei Light" w:cs="Microsoft YaHei Light"/>
                                 <w:color w:val="000000"/>
                                 <w:sz w:val="15"/>
                                 <w:szCs w:val="15"/>
@@ -6485,7 +6621,7 @@
                           <w:p>
                             <w:pPr>
                               <w:rPr>
-                                <w:rFonts w:hint="eastAsia" w:ascii="微软雅黑 Light" w:hAnsi="微软雅黑 Light" w:eastAsia="微软雅黑 Light" w:cs="微软雅黑 Light"/>
+                                <w:rFonts w:hint="eastAsia" w:ascii="Microsoft YaHei Light" w:hAnsi="Microsoft YaHei Light" w:eastAsia="Microsoft YaHei Light" w:cs="Microsoft YaHei Light"/>
                                 <w:color w:val="000000"/>
                                 <w:sz w:val="15"/>
                                 <w:szCs w:val="15"/>
@@ -6494,7 +6630,7 @@
                             </w:pPr>
                             <w:r>
                               <w:rPr>
-                                <w:rFonts w:hint="eastAsia" w:ascii="微软雅黑 Light" w:hAnsi="微软雅黑 Light" w:eastAsia="微软雅黑 Light" w:cs="微软雅黑 Light"/>
+                                <w:rFonts w:hint="eastAsia" w:ascii="Microsoft YaHei Light" w:hAnsi="Microsoft YaHei Light" w:eastAsia="Microsoft YaHei Light" w:cs="Microsoft YaHei Light"/>
                                 <w:color w:val="000000"/>
                                 <w:sz w:val="15"/>
                                 <w:szCs w:val="15"/>
@@ -6504,7 +6640,7 @@
                             </w:r>
                             <w:r>
                               <w:rPr>
-                                <w:rFonts w:hint="eastAsia" w:ascii="微软雅黑 Light" w:hAnsi="微软雅黑 Light" w:eastAsia="微软雅黑 Light" w:cs="微软雅黑 Light"/>
+                                <w:rFonts w:hint="eastAsia" w:ascii="Microsoft YaHei Light" w:hAnsi="Microsoft YaHei Light" w:eastAsia="Microsoft YaHei Light" w:cs="Microsoft YaHei Light"/>
                                 <w:color w:val="000000"/>
                                 <w:sz w:val="15"/>
                                 <w:szCs w:val="15"/>
@@ -6514,7 +6650,7 @@
                             </w:r>
                             <w:r>
                               <w:rPr>
-                                <w:rFonts w:hint="eastAsia" w:ascii="微软雅黑 Light" w:hAnsi="微软雅黑 Light" w:eastAsia="微软雅黑 Light" w:cs="微软雅黑 Light"/>
+                                <w:rFonts w:hint="eastAsia" w:ascii="Microsoft YaHei Light" w:hAnsi="Microsoft YaHei Light" w:eastAsia="Microsoft YaHei Light" w:cs="Microsoft YaHei Light"/>
                                 <w:color w:val="000000"/>
                                 <w:sz w:val="15"/>
                                 <w:szCs w:val="15"/>
@@ -6526,7 +6662,7 @@
                           <w:p>
                             <w:pPr>
                               <w:rPr>
-                                <w:rFonts w:hint="eastAsia" w:ascii="微软雅黑 Light" w:hAnsi="微软雅黑 Light" w:eastAsia="微软雅黑 Light" w:cs="微软雅黑 Light"/>
+                                <w:rFonts w:hint="eastAsia" w:ascii="Microsoft YaHei Light" w:hAnsi="Microsoft YaHei Light" w:eastAsia="Microsoft YaHei Light" w:cs="Microsoft YaHei Light"/>
                                 <w:color w:val="000000"/>
                                 <w:sz w:val="15"/>
                                 <w:szCs w:val="15"/>
@@ -6535,7 +6671,7 @@
                             </w:pPr>
                             <w:r>
                               <w:rPr>
-                                <w:rFonts w:hint="eastAsia" w:ascii="微软雅黑 Light" w:hAnsi="微软雅黑 Light" w:eastAsia="微软雅黑 Light" w:cs="微软雅黑 Light"/>
+                                <w:rFonts w:hint="eastAsia" w:ascii="Microsoft YaHei Light" w:hAnsi="Microsoft YaHei Light" w:eastAsia="Microsoft YaHei Light" w:cs="Microsoft YaHei Light"/>
                                 <w:color w:val="000000"/>
                                 <w:sz w:val="15"/>
                                 <w:szCs w:val="15"/>
@@ -6545,7 +6681,7 @@
                             </w:r>
                             <w:r>
                               <w:rPr>
-                                <w:rFonts w:hint="eastAsia" w:ascii="微软雅黑 Light" w:hAnsi="微软雅黑 Light" w:eastAsia="微软雅黑 Light" w:cs="微软雅黑 Light"/>
+                                <w:rFonts w:hint="eastAsia" w:ascii="Microsoft YaHei Light" w:hAnsi="Microsoft YaHei Light" w:eastAsia="Microsoft YaHei Light" w:cs="Microsoft YaHei Light"/>
                                 <w:color w:val="000000"/>
                                 <w:sz w:val="15"/>
                                 <w:szCs w:val="15"/>
@@ -6555,7 +6691,7 @@
                             </w:r>
                             <w:r>
                               <w:rPr>
-                                <w:rFonts w:hint="eastAsia" w:ascii="微软雅黑 Light" w:hAnsi="微软雅黑 Light" w:eastAsia="微软雅黑 Light" w:cs="微软雅黑 Light"/>
+                                <w:rFonts w:hint="eastAsia" w:ascii="Microsoft YaHei Light" w:hAnsi="Microsoft YaHei Light" w:eastAsia="Microsoft YaHei Light" w:cs="Microsoft YaHei Light"/>
                                 <w:color w:val="000000"/>
                                 <w:sz w:val="15"/>
                                 <w:szCs w:val="15"/>
@@ -6565,7 +6701,7 @@
                             </w:r>
                             <w:r>
                               <w:rPr>
-                                <w:rFonts w:hint="eastAsia" w:ascii="微软雅黑 Light" w:hAnsi="微软雅黑 Light" w:eastAsia="微软雅黑 Light" w:cs="微软雅黑 Light"/>
+                                <w:rFonts w:hint="eastAsia" w:ascii="Microsoft YaHei Light" w:hAnsi="Microsoft YaHei Light" w:eastAsia="Microsoft YaHei Light" w:cs="Microsoft YaHei Light"/>
                                 <w:color w:val="000000"/>
                                 <w:sz w:val="15"/>
                                 <w:szCs w:val="15"/>
@@ -6575,7 +6711,7 @@
                             </w:r>
                             <w:r>
                               <w:rPr>
-                                <w:rFonts w:hint="eastAsia" w:ascii="微软雅黑 Light" w:hAnsi="微软雅黑 Light" w:eastAsia="微软雅黑 Light" w:cs="微软雅黑 Light"/>
+                                <w:rFonts w:hint="eastAsia" w:ascii="Microsoft YaHei Light" w:hAnsi="Microsoft YaHei Light" w:eastAsia="Microsoft YaHei Light" w:cs="Microsoft YaHei Light"/>
                                 <w:color w:val="000000"/>
                                 <w:sz w:val="15"/>
                                 <w:szCs w:val="15"/>
@@ -6587,7 +6723,7 @@
                           <w:p>
                             <w:pPr>
                               <w:rPr>
-                                <w:rFonts w:hint="eastAsia" w:ascii="微软雅黑 Light" w:hAnsi="微软雅黑 Light" w:eastAsia="微软雅黑 Light" w:cs="微软雅黑 Light"/>
+                                <w:rFonts w:hint="eastAsia" w:ascii="Microsoft YaHei Light" w:hAnsi="Microsoft YaHei Light" w:eastAsia="Microsoft YaHei Light" w:cs="Microsoft YaHei Light"/>
                                 <w:color w:val="000000"/>
                                 <w:sz w:val="15"/>
                                 <w:szCs w:val="15"/>
@@ -6598,7 +6734,7 @@
                           <w:p>
                             <w:pPr>
                               <w:rPr>
-                                <w:rFonts w:hint="eastAsia" w:ascii="微软雅黑 Light" w:hAnsi="微软雅黑 Light" w:eastAsia="微软雅黑 Light" w:cs="微软雅黑 Light"/>
+                                <w:rFonts w:hint="eastAsia" w:ascii="Microsoft YaHei Light" w:hAnsi="Microsoft YaHei Light" w:eastAsia="Microsoft YaHei Light" w:cs="Microsoft YaHei Light"/>
                                 <w:color w:val="000000"/>
                                 <w:sz w:val="15"/>
                                 <w:szCs w:val="15"/>
@@ -6607,7 +6743,7 @@
                             </w:pPr>
                             <w:r>
                               <w:rPr>
-                                <w:rFonts w:hint="eastAsia" w:ascii="微软雅黑 Light" w:hAnsi="微软雅黑 Light" w:eastAsia="微软雅黑 Light" w:cs="微软雅黑 Light"/>
+                                <w:rFonts w:hint="eastAsia" w:ascii="Microsoft YaHei Light" w:hAnsi="Microsoft YaHei Light" w:eastAsia="Microsoft YaHei Light" w:cs="Microsoft YaHei Light"/>
                                 <w:color w:val="000000"/>
                                 <w:sz w:val="15"/>
                                 <w:szCs w:val="15"/>
@@ -6619,7 +6755,7 @@
                           <w:p>
                             <w:pPr>
                               <w:rPr>
-                                <w:rFonts w:hint="eastAsia" w:ascii="微软雅黑 Light" w:hAnsi="微软雅黑 Light" w:eastAsia="微软雅黑 Light" w:cs="微软雅黑 Light"/>
+                                <w:rFonts w:hint="eastAsia" w:ascii="Microsoft YaHei Light" w:hAnsi="Microsoft YaHei Light" w:eastAsia="Microsoft YaHei Light" w:cs="Microsoft YaHei Light"/>
                                 <w:color w:val="000000"/>
                                 <w:sz w:val="15"/>
                                 <w:szCs w:val="15"/>
@@ -6628,7 +6764,7 @@
                             </w:pPr>
                             <w:r>
                               <w:rPr>
-                                <w:rFonts w:hint="eastAsia" w:ascii="微软雅黑 Light" w:hAnsi="微软雅黑 Light" w:eastAsia="微软雅黑 Light" w:cs="微软雅黑 Light"/>
+                                <w:rFonts w:hint="eastAsia" w:ascii="Microsoft YaHei Light" w:hAnsi="Microsoft YaHei Light" w:eastAsia="Microsoft YaHei Light" w:cs="Microsoft YaHei Light"/>
                                 <w:color w:val="000000"/>
                                 <w:sz w:val="15"/>
                                 <w:szCs w:val="15"/>
@@ -6640,7 +6776,7 @@
                           <w:p>
                             <w:pPr>
                               <w:rPr>
-                                <w:rFonts w:hint="eastAsia" w:ascii="微软雅黑 Light" w:hAnsi="微软雅黑 Light" w:eastAsia="微软雅黑 Light" w:cs="微软雅黑 Light"/>
+                                <w:rFonts w:hint="eastAsia" w:ascii="Microsoft YaHei Light" w:hAnsi="Microsoft YaHei Light" w:eastAsia="Microsoft YaHei Light" w:cs="Microsoft YaHei Light"/>
                                 <w:color w:val="000000"/>
                                 <w:sz w:val="15"/>
                                 <w:szCs w:val="15"/>
@@ -6649,7 +6785,7 @@
                             </w:pPr>
                             <w:r>
                               <w:rPr>
-                                <w:rFonts w:hint="eastAsia" w:ascii="微软雅黑 Light" w:hAnsi="微软雅黑 Light" w:eastAsia="微软雅黑 Light" w:cs="微软雅黑 Light"/>
+                                <w:rFonts w:hint="eastAsia" w:ascii="Microsoft YaHei Light" w:hAnsi="Microsoft YaHei Light" w:eastAsia="Microsoft YaHei Light" w:cs="Microsoft YaHei Light"/>
                                 <w:color w:val="000000"/>
                                 <w:sz w:val="15"/>
                                 <w:szCs w:val="15"/>
@@ -6661,7 +6797,7 @@
                           <w:p>
                             <w:pPr>
                               <w:rPr>
-                                <w:rFonts w:hint="eastAsia" w:ascii="微软雅黑 Light" w:hAnsi="微软雅黑 Light" w:eastAsia="微软雅黑 Light" w:cs="微软雅黑 Light"/>
+                                <w:rFonts w:hint="eastAsia" w:ascii="Microsoft YaHei Light" w:hAnsi="Microsoft YaHei Light" w:eastAsia="Microsoft YaHei Light" w:cs="Microsoft YaHei Light"/>
                                 <w:color w:val="000000"/>
                                 <w:sz w:val="15"/>
                                 <w:szCs w:val="15"/>
@@ -6670,7 +6806,7 @@
                             </w:pPr>
                             <w:r>
                               <w:rPr>
-                                <w:rFonts w:hint="eastAsia" w:ascii="微软雅黑 Light" w:hAnsi="微软雅黑 Light" w:eastAsia="微软雅黑 Light" w:cs="微软雅黑 Light"/>
+                                <w:rFonts w:hint="eastAsia" w:ascii="Microsoft YaHei Light" w:hAnsi="Microsoft YaHei Light" w:eastAsia="Microsoft YaHei Light" w:cs="Microsoft YaHei Light"/>
                                 <w:color w:val="000000"/>
                                 <w:sz w:val="15"/>
                                 <w:szCs w:val="15"/>
@@ -6702,7 +6838,7 @@
                     <w:p>
                       <w:pPr>
                         <w:rPr>
-                          <w:rFonts w:hint="eastAsia" w:ascii="微软雅黑 Light" w:hAnsi="微软雅黑 Light" w:eastAsia="微软雅黑 Light" w:cs="微软雅黑 Light"/>
+                          <w:rFonts w:hint="eastAsia" w:ascii="Microsoft YaHei Light" w:hAnsi="Microsoft YaHei Light" w:eastAsia="Microsoft YaHei Light" w:cs="Microsoft YaHei Light"/>
                           <w:color w:val="000000"/>
                           <w:sz w:val="20"/>
                           <w:szCs w:val="20"/>
@@ -6710,7 +6846,7 @@
                       </w:pPr>
                       <w:r>
                         <w:rPr>
-                          <w:rFonts w:hint="eastAsia" w:ascii="微软雅黑 Light" w:hAnsi="微软雅黑 Light" w:eastAsia="微软雅黑 Light" w:cs="微软雅黑 Light"/>
+                          <w:rFonts w:hint="eastAsia" w:ascii="Microsoft YaHei Light" w:hAnsi="Microsoft YaHei Light" w:eastAsia="Microsoft YaHei Light" w:cs="Microsoft YaHei Light"/>
                           <w:b/>
                           <w:bCs/>
                           <w:color w:val="000000"/>
@@ -6722,7 +6858,7 @@
                       </w:r>
                       <w:r>
                         <w:rPr>
-                          <w:rFonts w:hint="eastAsia" w:ascii="微软雅黑 Light" w:hAnsi="微软雅黑 Light" w:eastAsia="微软雅黑 Light" w:cs="微软雅黑 Light"/>
+                          <w:rFonts w:hint="eastAsia" w:ascii="Microsoft YaHei Light" w:hAnsi="Microsoft YaHei Light" w:eastAsia="Microsoft YaHei Light" w:cs="Microsoft YaHei Light"/>
                           <w:color w:val="000000"/>
                           <w:sz w:val="20"/>
                           <w:szCs w:val="20"/>
@@ -6731,7 +6867,7 @@
                       </w:r>
                       <w:r>
                         <w:rPr>
-                          <w:rFonts w:hint="eastAsia" w:ascii="微软雅黑 Light" w:hAnsi="微软雅黑 Light" w:eastAsia="微软雅黑 Light" w:cs="微软雅黑 Light"/>
+                          <w:rFonts w:hint="eastAsia" w:ascii="Microsoft YaHei Light" w:hAnsi="Microsoft YaHei Light" w:eastAsia="Microsoft YaHei Light" w:cs="Microsoft YaHei Light"/>
                           <w:color w:val="000000"/>
                           <w:sz w:val="20"/>
                           <w:szCs w:val="20"/>
@@ -6743,7 +6879,7 @@
                     <w:p>
                       <w:pPr>
                         <w:rPr>
-                          <w:rFonts w:hint="eastAsia" w:ascii="微软雅黑 Light" w:hAnsi="微软雅黑 Light" w:eastAsia="微软雅黑 Light" w:cs="微软雅黑 Light"/>
+                          <w:rFonts w:hint="eastAsia" w:ascii="Microsoft YaHei Light" w:hAnsi="Microsoft YaHei Light" w:eastAsia="Microsoft YaHei Light" w:cs="Microsoft YaHei Light"/>
                           <w:color w:val="000000"/>
                           <w:sz w:val="15"/>
                           <w:szCs w:val="15"/>
@@ -6752,7 +6888,7 @@
                       </w:pPr>
                       <w:r>
                         <w:rPr>
-                          <w:rFonts w:hint="eastAsia" w:ascii="微软雅黑 Light" w:hAnsi="微软雅黑 Light" w:eastAsia="微软雅黑 Light" w:cs="微软雅黑 Light"/>
+                          <w:rFonts w:hint="eastAsia" w:ascii="Microsoft YaHei Light" w:hAnsi="Microsoft YaHei Light" w:eastAsia="Microsoft YaHei Light" w:cs="Microsoft YaHei Light"/>
                           <w:color w:val="000000"/>
                           <w:sz w:val="15"/>
                           <w:szCs w:val="15"/>
@@ -6764,7 +6900,7 @@
                     <w:p>
                       <w:pPr>
                         <w:rPr>
-                          <w:rFonts w:hint="eastAsia" w:ascii="微软雅黑 Light" w:hAnsi="微软雅黑 Light" w:eastAsia="微软雅黑 Light" w:cs="微软雅黑 Light"/>
+                          <w:rFonts w:hint="eastAsia" w:ascii="Microsoft YaHei Light" w:hAnsi="Microsoft YaHei Light" w:eastAsia="Microsoft YaHei Light" w:cs="Microsoft YaHei Light"/>
                           <w:color w:val="000000"/>
                           <w:sz w:val="15"/>
                           <w:szCs w:val="15"/>
@@ -6773,7 +6909,7 @@
                       </w:pPr>
                       <w:r>
                         <w:rPr>
-                          <w:rFonts w:hint="eastAsia" w:ascii="微软雅黑 Light" w:hAnsi="微软雅黑 Light" w:eastAsia="微软雅黑 Light" w:cs="微软雅黑 Light"/>
+                          <w:rFonts w:hint="eastAsia" w:ascii="Microsoft YaHei Light" w:hAnsi="Microsoft YaHei Light" w:eastAsia="Microsoft YaHei Light" w:cs="Microsoft YaHei Light"/>
                           <w:color w:val="000000"/>
                           <w:sz w:val="15"/>
                           <w:szCs w:val="15"/>
@@ -6783,7 +6919,7 @@
                       </w:r>
                       <w:r>
                         <w:rPr>
-                          <w:rFonts w:hint="eastAsia" w:ascii="微软雅黑 Light" w:hAnsi="微软雅黑 Light" w:eastAsia="微软雅黑 Light" w:cs="微软雅黑 Light"/>
+                          <w:rFonts w:hint="eastAsia" w:ascii="Microsoft YaHei Light" w:hAnsi="Microsoft YaHei Light" w:eastAsia="Microsoft YaHei Light" w:cs="Microsoft YaHei Light"/>
                           <w:color w:val="000000"/>
                           <w:sz w:val="15"/>
                           <w:szCs w:val="15"/>
@@ -6793,7 +6929,7 @@
                       </w:r>
                       <w:r>
                         <w:rPr>
-                          <w:rFonts w:hint="eastAsia" w:ascii="微软雅黑 Light" w:hAnsi="微软雅黑 Light" w:eastAsia="微软雅黑 Light" w:cs="微软雅黑 Light"/>
+                          <w:rFonts w:hint="eastAsia" w:ascii="Microsoft YaHei Light" w:hAnsi="Microsoft YaHei Light" w:eastAsia="Microsoft YaHei Light" w:cs="Microsoft YaHei Light"/>
                           <w:color w:val="000000"/>
                           <w:sz w:val="15"/>
                           <w:szCs w:val="15"/>
@@ -6805,7 +6941,7 @@
                     <w:p>
                       <w:pPr>
                         <w:rPr>
-                          <w:rFonts w:hint="eastAsia" w:ascii="微软雅黑 Light" w:hAnsi="微软雅黑 Light" w:eastAsia="微软雅黑 Light" w:cs="微软雅黑 Light"/>
+                          <w:rFonts w:hint="eastAsia" w:ascii="Microsoft YaHei Light" w:hAnsi="Microsoft YaHei Light" w:eastAsia="Microsoft YaHei Light" w:cs="Microsoft YaHei Light"/>
                           <w:color w:val="000000"/>
                           <w:sz w:val="15"/>
                           <w:szCs w:val="15"/>
@@ -6814,7 +6950,7 @@
                       </w:pPr>
                       <w:r>
                         <w:rPr>
-                          <w:rFonts w:hint="eastAsia" w:ascii="微软雅黑 Light" w:hAnsi="微软雅黑 Light" w:eastAsia="微软雅黑 Light" w:cs="微软雅黑 Light"/>
+                          <w:rFonts w:hint="eastAsia" w:ascii="Microsoft YaHei Light" w:hAnsi="Microsoft YaHei Light" w:eastAsia="Microsoft YaHei Light" w:cs="Microsoft YaHei Light"/>
                           <w:color w:val="000000"/>
                           <w:sz w:val="15"/>
                           <w:szCs w:val="15"/>
@@ -6824,7 +6960,7 @@
                       </w:r>
                       <w:r>
                         <w:rPr>
-                          <w:rFonts w:hint="eastAsia" w:ascii="微软雅黑 Light" w:hAnsi="微软雅黑 Light" w:eastAsia="微软雅黑 Light" w:cs="微软雅黑 Light"/>
+                          <w:rFonts w:hint="eastAsia" w:ascii="Microsoft YaHei Light" w:hAnsi="Microsoft YaHei Light" w:eastAsia="Microsoft YaHei Light" w:cs="Microsoft YaHei Light"/>
                           <w:color w:val="000000"/>
                           <w:sz w:val="15"/>
                           <w:szCs w:val="15"/>
@@ -6834,7 +6970,7 @@
                       </w:r>
                       <w:r>
                         <w:rPr>
-                          <w:rFonts w:hint="eastAsia" w:ascii="微软雅黑 Light" w:hAnsi="微软雅黑 Light" w:eastAsia="微软雅黑 Light" w:cs="微软雅黑 Light"/>
+                          <w:rFonts w:hint="eastAsia" w:ascii="Microsoft YaHei Light" w:hAnsi="Microsoft YaHei Light" w:eastAsia="Microsoft YaHei Light" w:cs="Microsoft YaHei Light"/>
                           <w:color w:val="000000"/>
                           <w:sz w:val="15"/>
                           <w:szCs w:val="15"/>
@@ -6844,7 +6980,7 @@
                       </w:r>
                       <w:r>
                         <w:rPr>
-                          <w:rFonts w:hint="eastAsia" w:ascii="微软雅黑 Light" w:hAnsi="微软雅黑 Light" w:eastAsia="微软雅黑 Light" w:cs="微软雅黑 Light"/>
+                          <w:rFonts w:hint="eastAsia" w:ascii="Microsoft YaHei Light" w:hAnsi="Microsoft YaHei Light" w:eastAsia="Microsoft YaHei Light" w:cs="Microsoft YaHei Light"/>
                           <w:color w:val="000000"/>
                           <w:sz w:val="15"/>
                           <w:szCs w:val="15"/>
@@ -6854,7 +6990,7 @@
                       </w:r>
                       <w:r>
                         <w:rPr>
-                          <w:rFonts w:hint="eastAsia" w:ascii="微软雅黑 Light" w:hAnsi="微软雅黑 Light" w:eastAsia="微软雅黑 Light" w:cs="微软雅黑 Light"/>
+                          <w:rFonts w:hint="eastAsia" w:ascii="Microsoft YaHei Light" w:hAnsi="Microsoft YaHei Light" w:eastAsia="Microsoft YaHei Light" w:cs="Microsoft YaHei Light"/>
                           <w:color w:val="000000"/>
                           <w:sz w:val="15"/>
                           <w:szCs w:val="15"/>
@@ -6866,7 +7002,7 @@
                     <w:p>
                       <w:pPr>
                         <w:rPr>
-                          <w:rFonts w:hint="eastAsia" w:ascii="微软雅黑 Light" w:hAnsi="微软雅黑 Light" w:eastAsia="微软雅黑 Light" w:cs="微软雅黑 Light"/>
+                          <w:rFonts w:hint="eastAsia" w:ascii="Microsoft YaHei Light" w:hAnsi="Microsoft YaHei Light" w:eastAsia="Microsoft YaHei Light" w:cs="Microsoft YaHei Light"/>
                           <w:color w:val="000000"/>
                           <w:sz w:val="15"/>
                           <w:szCs w:val="15"/>
@@ -6877,7 +7013,7 @@
                     <w:p>
                       <w:pPr>
                         <w:rPr>
-                          <w:rFonts w:hint="eastAsia" w:ascii="微软雅黑 Light" w:hAnsi="微软雅黑 Light" w:eastAsia="微软雅黑 Light" w:cs="微软雅黑 Light"/>
+                          <w:rFonts w:hint="eastAsia" w:ascii="Microsoft YaHei Light" w:hAnsi="Microsoft YaHei Light" w:eastAsia="Microsoft YaHei Light" w:cs="Microsoft YaHei Light"/>
                           <w:color w:val="000000"/>
                           <w:sz w:val="15"/>
                           <w:szCs w:val="15"/>
@@ -6886,7 +7022,7 @@
                       </w:pPr>
                       <w:r>
                         <w:rPr>
-                          <w:rFonts w:hint="eastAsia" w:ascii="微软雅黑 Light" w:hAnsi="微软雅黑 Light" w:eastAsia="微软雅黑 Light" w:cs="微软雅黑 Light"/>
+                          <w:rFonts w:hint="eastAsia" w:ascii="Microsoft YaHei Light" w:hAnsi="Microsoft YaHei Light" w:eastAsia="Microsoft YaHei Light" w:cs="Microsoft YaHei Light"/>
                           <w:color w:val="000000"/>
                           <w:sz w:val="15"/>
                           <w:szCs w:val="15"/>
@@ -6898,7 +7034,7 @@
                     <w:p>
                       <w:pPr>
                         <w:rPr>
-                          <w:rFonts w:hint="eastAsia" w:ascii="微软雅黑 Light" w:hAnsi="微软雅黑 Light" w:eastAsia="微软雅黑 Light" w:cs="微软雅黑 Light"/>
+                          <w:rFonts w:hint="eastAsia" w:ascii="Microsoft YaHei Light" w:hAnsi="Microsoft YaHei Light" w:eastAsia="Microsoft YaHei Light" w:cs="Microsoft YaHei Light"/>
                           <w:color w:val="000000"/>
                           <w:sz w:val="15"/>
                           <w:szCs w:val="15"/>
@@ -6907,7 +7043,7 @@
                       </w:pPr>
                       <w:r>
                         <w:rPr>
-                          <w:rFonts w:hint="eastAsia" w:ascii="微软雅黑 Light" w:hAnsi="微软雅黑 Light" w:eastAsia="微软雅黑 Light" w:cs="微软雅黑 Light"/>
+                          <w:rFonts w:hint="eastAsia" w:ascii="Microsoft YaHei Light" w:hAnsi="Microsoft YaHei Light" w:eastAsia="Microsoft YaHei Light" w:cs="Microsoft YaHei Light"/>
                           <w:color w:val="000000"/>
                           <w:sz w:val="15"/>
                           <w:szCs w:val="15"/>
@@ -6919,7 +7055,7 @@
                     <w:p>
                       <w:pPr>
                         <w:rPr>
-                          <w:rFonts w:hint="eastAsia" w:ascii="微软雅黑 Light" w:hAnsi="微软雅黑 Light" w:eastAsia="微软雅黑 Light" w:cs="微软雅黑 Light"/>
+                          <w:rFonts w:hint="eastAsia" w:ascii="Microsoft YaHei Light" w:hAnsi="Microsoft YaHei Light" w:eastAsia="Microsoft YaHei Light" w:cs="Microsoft YaHei Light"/>
                           <w:color w:val="000000"/>
                           <w:sz w:val="15"/>
                           <w:szCs w:val="15"/>
@@ -6928,7 +7064,7 @@
                       </w:pPr>
                       <w:r>
                         <w:rPr>
-                          <w:rFonts w:hint="eastAsia" w:ascii="微软雅黑 Light" w:hAnsi="微软雅黑 Light" w:eastAsia="微软雅黑 Light" w:cs="微软雅黑 Light"/>
+                          <w:rFonts w:hint="eastAsia" w:ascii="Microsoft YaHei Light" w:hAnsi="Microsoft YaHei Light" w:eastAsia="Microsoft YaHei Light" w:cs="Microsoft YaHei Light"/>
                           <w:color w:val="000000"/>
                           <w:sz w:val="15"/>
                           <w:szCs w:val="15"/>
@@ -6940,7 +7076,7 @@
                     <w:p>
                       <w:pPr>
                         <w:rPr>
-                          <w:rFonts w:hint="eastAsia" w:ascii="微软雅黑 Light" w:hAnsi="微软雅黑 Light" w:eastAsia="微软雅黑 Light" w:cs="微软雅黑 Light"/>
+                          <w:rFonts w:hint="eastAsia" w:ascii="Microsoft YaHei Light" w:hAnsi="Microsoft YaHei Light" w:eastAsia="Microsoft YaHei Light" w:cs="Microsoft YaHei Light"/>
                           <w:color w:val="000000"/>
                           <w:sz w:val="15"/>
                           <w:szCs w:val="15"/>
@@ -6949,7 +7085,7 @@
                       </w:pPr>
                       <w:r>
                         <w:rPr>
-                          <w:rFonts w:hint="eastAsia" w:ascii="微软雅黑 Light" w:hAnsi="微软雅黑 Light" w:eastAsia="微软雅黑 Light" w:cs="微软雅黑 Light"/>
+                          <w:rFonts w:hint="eastAsia" w:ascii="Microsoft YaHei Light" w:hAnsi="Microsoft YaHei Light" w:eastAsia="Microsoft YaHei Light" w:cs="Microsoft YaHei Light"/>
                           <w:color w:val="000000"/>
                           <w:sz w:val="15"/>
                           <w:szCs w:val="15"/>
@@ -7043,7 +7179,7 @@
   <w:docDefaults>
     <w:rPrDefault>
       <w:rPr>
-        <w:rFonts w:ascii="Times New Roman" w:hAnsi="Times New Roman" w:eastAsia="宋体" w:cs="Times New Roman"/>
+        <w:rFonts w:ascii="Times New Roman" w:hAnsi="Times New Roman" w:eastAsia="SimSun" w:cs="Times New Roman"/>
       </w:rPr>
     </w:rPrDefault>
   </w:docDefaults>
@@ -7080,7 +7216,7 @@
     <w:lsdException w:uiPriority="99" w:name="footnote text"/>
     <w:lsdException w:uiPriority="99" w:name="annotation text"/>
     <w:lsdException w:qFormat="1" w:uiPriority="99" w:semiHidden="0" w:name="header"/>
-    <w:lsdException w:uiPriority="99" w:semiHidden="0" w:name="footer"/>
+    <w:lsdException w:qFormat="1" w:uiPriority="99" w:semiHidden="0" w:name="footer"/>
     <w:lsdException w:uiPriority="99" w:name="index heading"/>
     <w:lsdException w:qFormat="1" w:uiPriority="35" w:name="caption"/>
     <w:lsdException w:uiPriority="99" w:name="table of figures"/>
@@ -7151,7 +7287,7 @@
     <w:lsdException w:uiPriority="99" w:name="HTML Sample"/>
     <w:lsdException w:uiPriority="99" w:name="HTML Typewriter"/>
     <w:lsdException w:uiPriority="99" w:name="HTML Variable"/>
-    <w:lsdException w:uiPriority="99" w:semiHidden="0" w:name="Normal Table"/>
+    <w:lsdException w:qFormat="1" w:uiPriority="99" w:semiHidden="0" w:name="Normal Table"/>
     <w:lsdException w:uiPriority="99" w:name="annotation subject"/>
     <w:lsdException w:uiPriority="99" w:name="Table Simple 1"/>
     <w:lsdException w:uiPriority="99" w:name="Table Simple 2"/>
@@ -7195,7 +7331,7 @@
     <w:lsdException w:uiPriority="99" w:name="Table Web 1"/>
     <w:lsdException w:uiPriority="99" w:name="Table Web 2"/>
     <w:lsdException w:uiPriority="99" w:name="Table Web 3"/>
-    <w:lsdException w:uiPriority="99" w:semiHidden="0" w:name="Balloon Text"/>
+    <w:lsdException w:qFormat="1" w:uiPriority="99" w:semiHidden="0" w:name="Balloon Text"/>
     <w:lsdException w:unhideWhenUsed="0" w:uiPriority="59" w:semiHidden="0" w:name="Table Grid"/>
     <w:lsdException w:uiPriority="99" w:name="Table Theme"/>
     <w:lsdException w:unhideWhenUsed="0" w:uiPriority="60" w:semiHidden="0" w:name="Light Shading"/>
@@ -7316,6 +7452,7 @@
   <w:style w:type="table" w:default="1" w:styleId="7">
     <w:name w:val="Normal Table"/>
     <w:unhideWhenUsed/>
+    <w:qFormat/>
     <w:uiPriority w:val="99"/>
     <w:tblPr>
       <w:tblLayout w:type="fixed"/>
@@ -7332,6 +7469,7 @@
     <w:basedOn w:val="1"/>
     <w:link w:val="8"/>
     <w:unhideWhenUsed/>
+    <w:qFormat/>
     <w:uiPriority w:val="99"/>
     <w:rPr>
       <w:rFonts w:ascii="Lucida Grande" w:hAnsi="Lucida Grande" w:cs="Lucida Grande"/>
@@ -7344,6 +7482,7 @@
     <w:basedOn w:val="1"/>
     <w:link w:val="11"/>
     <w:unhideWhenUsed/>
+    <w:qFormat/>
     <w:uiPriority w:val="99"/>
     <w:pPr>
       <w:tabs>
@@ -7731,7 +7870,6 @@
       </a:style>
     </a:lnDef>
   </a:objectDefaults>
-  <a:extraClrSchemeLst/>
 </a:theme>
 </file>
 
